--- a/phase-2/session-6/highbernate.docx
+++ b/phase-2/session-6/highbernate.docx
@@ -112,23 +112,7 @@
           <w:b/>
           <w:highlight w:val="yellow"/>
         </w:rPr>
-        <w:t xml:space="preserve"> connector jar </w:t>
-      </w:r>
-      <w:proofErr w:type="gramStart"/>
-      <w:r>
-        <w:rPr>
-          <w:b/>
-          <w:highlight w:val="yellow"/>
-        </w:rPr>
-        <w:t>file  link</w:t>
-      </w:r>
-      <w:proofErr w:type="gramEnd"/>
-      <w:r>
-        <w:rPr>
-          <w:b/>
-          <w:highlight w:val="yellow"/>
-        </w:rPr>
-        <w:t xml:space="preserve">: </w:t>
+        <w:t xml:space="preserve"> connector jar file  link: </w:t>
       </w:r>
       <w:hyperlink r:id="rId5" w:history="1">
         <w:r>
@@ -182,7 +166,6 @@
         </w:rPr>
       </w:pPr>
       <w:proofErr w:type="spellStart"/>
-      <w:proofErr w:type="gramStart"/>
       <w:r>
         <w:rPr>
           <w:b/>
@@ -198,7 +181,6 @@
         </w:rPr>
         <w:t>/main/resources</w:t>
       </w:r>
-      <w:proofErr w:type="gramEnd"/>
     </w:p>
     <w:p>
       <w:pPr>
@@ -208,13 +190,8 @@
       </w:pPr>
     </w:p>
     <w:p>
-      <w:proofErr w:type="gramStart"/>
-      <w:r>
-        <w:t>now</w:t>
-      </w:r>
-      <w:proofErr w:type="gramEnd"/>
-      <w:r>
-        <w:t xml:space="preserve"> right click on resources  and prepare one </w:t>
+      <w:r>
+        <w:t xml:space="preserve">now right click on resources  and prepare one </w:t>
       </w:r>
       <w:r>
         <w:t xml:space="preserve">xml </w:t>
@@ -224,13 +201,8 @@
       </w:r>
     </w:p>
     <w:p>
-      <w:proofErr w:type="gramStart"/>
-      <w:r>
-        <w:t>names</w:t>
-      </w:r>
-      <w:proofErr w:type="gramEnd"/>
-      <w:r>
-        <w:t xml:space="preserve"> as below</w:t>
+      <w:r>
+        <w:t>names as below</w:t>
       </w:r>
     </w:p>
     <w:p>
@@ -254,34 +226,25 @@
           <w:b/>
         </w:rPr>
       </w:pPr>
-      <w:proofErr w:type="gramStart"/>
       <w:r>
         <w:rPr>
           <w:b/>
         </w:rPr>
-        <w:t>now</w:t>
-      </w:r>
-      <w:proofErr w:type="gramEnd"/>
-      <w:r>
-        <w:rPr>
-          <w:b/>
-        </w:rPr>
-        <w:t xml:space="preserve"> copy below code</w:t>
-      </w:r>
-    </w:p>
-    <w:p>
-      <w:pPr>
-        <w:autoSpaceDE w:val="0"/>
-        <w:autoSpaceDN w:val="0"/>
-        <w:adjustRightInd w:val="0"/>
-        <w:spacing w:after="0" w:line="240" w:lineRule="auto"/>
-        <w:rPr>
-          <w:rFonts w:ascii="Consolas" w:hAnsi="Consolas" w:cs="Consolas"/>
-          <w:sz w:val="28"/>
-          <w:szCs w:val="28"/>
-        </w:rPr>
-      </w:pPr>
-      <w:proofErr w:type="gramStart"/>
+        <w:t>now copy below code</w:t>
+      </w:r>
+    </w:p>
+    <w:p>
+      <w:pPr>
+        <w:autoSpaceDE w:val="0"/>
+        <w:autoSpaceDN w:val="0"/>
+        <w:adjustRightInd w:val="0"/>
+        <w:spacing w:after="0" w:line="240" w:lineRule="auto"/>
+        <w:rPr>
+          <w:rFonts w:ascii="Consolas" w:hAnsi="Consolas" w:cs="Consolas"/>
+          <w:sz w:val="28"/>
+          <w:szCs w:val="28"/>
+        </w:rPr>
+      </w:pPr>
       <w:r>
         <w:rPr>
           <w:rFonts w:ascii="Consolas" w:hAnsi="Consolas" w:cs="Consolas"/>
@@ -300,7 +263,6 @@
         </w:rPr>
         <w:t>xml</w:t>
       </w:r>
-      <w:proofErr w:type="gramEnd"/>
       <w:r>
         <w:rPr>
           <w:rFonts w:ascii="Consolas" w:hAnsi="Consolas" w:cs="Consolas"/>
@@ -410,7 +372,6 @@
           <w:szCs w:val="28"/>
         </w:rPr>
       </w:pPr>
-      <w:proofErr w:type="gramStart"/>
       <w:r>
         <w:rPr>
           <w:rFonts w:ascii="Consolas" w:hAnsi="Consolas" w:cs="Consolas"/>
@@ -429,7 +390,6 @@
         </w:rPr>
         <w:t>DOCTYPE</w:t>
       </w:r>
-      <w:proofErr w:type="gramEnd"/>
       <w:r>
         <w:rPr>
           <w:rFonts w:ascii="Consolas" w:hAnsi="Consolas" w:cs="Consolas"/>
@@ -586,7 +546,6 @@
         </w:rPr>
         <w:t>&lt;</w:t>
       </w:r>
-      <w:proofErr w:type="gramStart"/>
       <w:r>
         <w:rPr>
           <w:rFonts w:ascii="Consolas" w:hAnsi="Consolas" w:cs="Consolas"/>
@@ -596,7 +555,6 @@
         </w:rPr>
         <w:t>hibernate-configuration</w:t>
       </w:r>
-      <w:proofErr w:type="gramEnd"/>
       <w:r>
         <w:rPr>
           <w:rFonts w:ascii="Consolas" w:hAnsi="Consolas" w:cs="Consolas"/>
@@ -659,7 +617,6 @@
         </w:rPr>
         <w:t>&lt;</w:t>
       </w:r>
-      <w:proofErr w:type="gramStart"/>
       <w:r>
         <w:rPr>
           <w:rFonts w:ascii="Consolas" w:hAnsi="Consolas" w:cs="Consolas"/>
@@ -669,7 +626,6 @@
         </w:rPr>
         <w:t>session-factory</w:t>
       </w:r>
-      <w:proofErr w:type="gramEnd"/>
       <w:r>
         <w:rPr>
           <w:rFonts w:ascii="Consolas" w:hAnsi="Consolas" w:cs="Consolas"/>
@@ -719,7 +675,6 @@
         </w:rPr>
         <w:t>&lt;</w:t>
       </w:r>
-      <w:proofErr w:type="gramStart"/>
       <w:r>
         <w:rPr>
           <w:rFonts w:ascii="Consolas" w:hAnsi="Consolas" w:cs="Consolas"/>
@@ -729,7 +684,6 @@
         </w:rPr>
         <w:t>property</w:t>
       </w:r>
-      <w:proofErr w:type="gramEnd"/>
       <w:r>
         <w:rPr>
           <w:rFonts w:ascii="Consolas" w:hAnsi="Consolas" w:cs="Consolas"/>
@@ -853,7 +807,6 @@
         </w:rPr>
         <w:t>&lt;</w:t>
       </w:r>
-      <w:proofErr w:type="gramStart"/>
       <w:r>
         <w:rPr>
           <w:rFonts w:ascii="Consolas" w:hAnsi="Consolas" w:cs="Consolas"/>
@@ -863,7 +816,6 @@
         </w:rPr>
         <w:t>property</w:t>
       </w:r>
-      <w:proofErr w:type="gramEnd"/>
       <w:r>
         <w:rPr>
           <w:rFonts w:ascii="Consolas" w:hAnsi="Consolas" w:cs="Consolas"/>
@@ -1170,7 +1122,6 @@
         </w:rPr>
         <w:t>&lt;</w:t>
       </w:r>
-      <w:proofErr w:type="gramStart"/>
       <w:r>
         <w:rPr>
           <w:rFonts w:ascii="Consolas" w:hAnsi="Consolas" w:cs="Consolas"/>
@@ -1180,7 +1131,6 @@
         </w:rPr>
         <w:t>property</w:t>
       </w:r>
-      <w:proofErr w:type="gramEnd"/>
       <w:r>
         <w:rPr>
           <w:rFonts w:ascii="Consolas" w:hAnsi="Consolas" w:cs="Consolas"/>
@@ -1468,7 +1418,6 @@
         </w:rPr>
         <w:t>&lt;</w:t>
       </w:r>
-      <w:proofErr w:type="gramStart"/>
       <w:r>
         <w:rPr>
           <w:rFonts w:ascii="Consolas" w:hAnsi="Consolas" w:cs="Consolas"/>
@@ -1478,7 +1427,6 @@
         </w:rPr>
         <w:t>property</w:t>
       </w:r>
-      <w:proofErr w:type="gramEnd"/>
       <w:r>
         <w:rPr>
           <w:rFonts w:ascii="Consolas" w:hAnsi="Consolas" w:cs="Consolas"/>
@@ -1893,7 +1841,6 @@
           <w:szCs w:val="28"/>
         </w:rPr>
       </w:pPr>
-      <w:proofErr w:type="gramStart"/>
       <w:r>
         <w:rPr>
           <w:rFonts w:ascii="Consolas" w:hAnsi="Consolas" w:cs="Consolas"/>
@@ -1905,7 +1852,6 @@
         </w:rPr>
         <w:t>package</w:t>
       </w:r>
-      <w:proofErr w:type="gramEnd"/>
       <w:r>
         <w:rPr>
           <w:rFonts w:ascii="Consolas" w:hAnsi="Consolas" w:cs="Consolas"/>
@@ -1961,7 +1907,6 @@
           <w:szCs w:val="28"/>
         </w:rPr>
       </w:pPr>
-      <w:proofErr w:type="gramStart"/>
       <w:r>
         <w:rPr>
           <w:rFonts w:ascii="Consolas" w:hAnsi="Consolas" w:cs="Consolas"/>
@@ -1973,7 +1918,6 @@
         </w:rPr>
         <w:t>public</w:t>
       </w:r>
-      <w:proofErr w:type="gramEnd"/>
       <w:r>
         <w:rPr>
           <w:rFonts w:ascii="Consolas" w:hAnsi="Consolas" w:cs="Consolas"/>
@@ -2038,7 +1982,6 @@
         </w:rPr>
         <w:tab/>
       </w:r>
-      <w:proofErr w:type="gramStart"/>
       <w:r>
         <w:rPr>
           <w:rFonts w:ascii="Consolas" w:hAnsi="Consolas" w:cs="Consolas"/>
@@ -2050,7 +1993,6 @@
         </w:rPr>
         <w:t>private</w:t>
       </w:r>
-      <w:proofErr w:type="gramEnd"/>
       <w:r>
         <w:rPr>
           <w:rFonts w:ascii="Consolas" w:hAnsi="Consolas" w:cs="Consolas"/>
@@ -2122,7 +2064,6 @@
         </w:rPr>
         <w:tab/>
       </w:r>
-      <w:proofErr w:type="gramStart"/>
       <w:r>
         <w:rPr>
           <w:rFonts w:ascii="Consolas" w:hAnsi="Consolas" w:cs="Consolas"/>
@@ -2134,7 +2075,6 @@
         </w:rPr>
         <w:t>private</w:t>
       </w:r>
-      <w:proofErr w:type="gramEnd"/>
       <w:r>
         <w:rPr>
           <w:rFonts w:ascii="Consolas" w:hAnsi="Consolas" w:cs="Consolas"/>
@@ -2184,7 +2124,6 @@
         </w:rPr>
         <w:tab/>
       </w:r>
-      <w:proofErr w:type="gramStart"/>
       <w:r>
         <w:rPr>
           <w:rFonts w:ascii="Consolas" w:hAnsi="Consolas" w:cs="Consolas"/>
@@ -2196,7 +2135,6 @@
         </w:rPr>
         <w:t>private</w:t>
       </w:r>
-      <w:proofErr w:type="gramEnd"/>
       <w:r>
         <w:rPr>
           <w:rFonts w:ascii="Consolas" w:hAnsi="Consolas" w:cs="Consolas"/>
@@ -2246,7 +2184,6 @@
         </w:rPr>
         <w:tab/>
       </w:r>
-      <w:proofErr w:type="gramStart"/>
       <w:r>
         <w:rPr>
           <w:rFonts w:ascii="Consolas" w:hAnsi="Consolas" w:cs="Consolas"/>
@@ -2258,7 +2195,6 @@
         </w:rPr>
         <w:t>private</w:t>
       </w:r>
-      <w:proofErr w:type="gramEnd"/>
       <w:r>
         <w:rPr>
           <w:rFonts w:ascii="Consolas" w:hAnsi="Consolas" w:cs="Consolas"/>
@@ -2308,7 +2244,6 @@
         </w:rPr>
         <w:tab/>
       </w:r>
-      <w:proofErr w:type="gramStart"/>
       <w:r>
         <w:rPr>
           <w:rFonts w:ascii="Consolas" w:hAnsi="Consolas" w:cs="Consolas"/>
@@ -2320,7 +2255,6 @@
         </w:rPr>
         <w:t>public</w:t>
       </w:r>
-      <w:proofErr w:type="gramEnd"/>
       <w:r>
         <w:rPr>
           <w:rFonts w:ascii="Consolas" w:hAnsi="Consolas" w:cs="Consolas"/>
@@ -2403,7 +2337,6 @@
         </w:rPr>
         <w:tab/>
       </w:r>
-      <w:proofErr w:type="gramStart"/>
       <w:r>
         <w:rPr>
           <w:rFonts w:ascii="Consolas" w:hAnsi="Consolas" w:cs="Consolas"/>
@@ -2415,7 +2348,6 @@
         </w:rPr>
         <w:t>return</w:t>
       </w:r>
-      <w:proofErr w:type="gramEnd"/>
       <w:r>
         <w:rPr>
           <w:rFonts w:ascii="Consolas" w:hAnsi="Consolas" w:cs="Consolas"/>
@@ -2488,7 +2420,6 @@
         </w:rPr>
         <w:tab/>
       </w:r>
-      <w:proofErr w:type="gramStart"/>
       <w:r>
         <w:rPr>
           <w:rFonts w:ascii="Consolas" w:hAnsi="Consolas" w:cs="Consolas"/>
@@ -2500,7 +2431,6 @@
         </w:rPr>
         <w:t>public</w:t>
       </w:r>
-      <w:proofErr w:type="gramEnd"/>
       <w:r>
         <w:rPr>
           <w:rFonts w:ascii="Consolas" w:hAnsi="Consolas" w:cs="Consolas"/>
@@ -2722,7 +2652,6 @@
         </w:rPr>
         <w:tab/>
       </w:r>
-      <w:proofErr w:type="gramStart"/>
       <w:r>
         <w:rPr>
           <w:rFonts w:ascii="Consolas" w:hAnsi="Consolas" w:cs="Consolas"/>
@@ -2734,7 +2663,6 @@
         </w:rPr>
         <w:t>public</w:t>
       </w:r>
-      <w:proofErr w:type="gramEnd"/>
       <w:r>
         <w:rPr>
           <w:rFonts w:ascii="Consolas" w:hAnsi="Consolas" w:cs="Consolas"/>
@@ -2795,7 +2723,6 @@
         </w:rPr>
         <w:tab/>
       </w:r>
-      <w:proofErr w:type="gramStart"/>
       <w:r>
         <w:rPr>
           <w:rFonts w:ascii="Consolas" w:hAnsi="Consolas" w:cs="Consolas"/>
@@ -2807,7 +2734,6 @@
         </w:rPr>
         <w:t>return</w:t>
       </w:r>
-      <w:proofErr w:type="gramEnd"/>
       <w:r>
         <w:rPr>
           <w:rFonts w:ascii="Consolas" w:hAnsi="Consolas" w:cs="Consolas"/>
@@ -2880,7 +2806,6 @@
         </w:rPr>
         <w:tab/>
       </w:r>
-      <w:proofErr w:type="gramStart"/>
       <w:r>
         <w:rPr>
           <w:rFonts w:ascii="Consolas" w:hAnsi="Consolas" w:cs="Consolas"/>
@@ -2892,7 +2817,6 @@
         </w:rPr>
         <w:t>public</w:t>
       </w:r>
-      <w:proofErr w:type="gramEnd"/>
       <w:r>
         <w:rPr>
           <w:rFonts w:ascii="Consolas" w:hAnsi="Consolas" w:cs="Consolas"/>
@@ -3095,7 +3019,6 @@
         </w:rPr>
         <w:tab/>
       </w:r>
-      <w:proofErr w:type="gramStart"/>
       <w:r>
         <w:rPr>
           <w:rFonts w:ascii="Consolas" w:hAnsi="Consolas" w:cs="Consolas"/>
@@ -3107,7 +3030,6 @@
         </w:rPr>
         <w:t>public</w:t>
       </w:r>
-      <w:proofErr w:type="gramEnd"/>
       <w:r>
         <w:rPr>
           <w:rFonts w:ascii="Consolas" w:hAnsi="Consolas" w:cs="Consolas"/>
@@ -3168,7 +3090,6 @@
         </w:rPr>
         <w:tab/>
       </w:r>
-      <w:proofErr w:type="gramStart"/>
       <w:r>
         <w:rPr>
           <w:rFonts w:ascii="Consolas" w:hAnsi="Consolas" w:cs="Consolas"/>
@@ -3180,7 +3101,6 @@
         </w:rPr>
         <w:t>return</w:t>
       </w:r>
-      <w:proofErr w:type="gramEnd"/>
       <w:r>
         <w:rPr>
           <w:rFonts w:ascii="Consolas" w:hAnsi="Consolas" w:cs="Consolas"/>
@@ -3253,7 +3173,6 @@
         </w:rPr>
         <w:tab/>
       </w:r>
-      <w:proofErr w:type="gramStart"/>
       <w:r>
         <w:rPr>
           <w:rFonts w:ascii="Consolas" w:hAnsi="Consolas" w:cs="Consolas"/>
@@ -3265,7 +3184,6 @@
         </w:rPr>
         <w:t>public</w:t>
       </w:r>
-      <w:proofErr w:type="gramEnd"/>
       <w:r>
         <w:rPr>
           <w:rFonts w:ascii="Consolas" w:hAnsi="Consolas" w:cs="Consolas"/>
@@ -3467,7 +3385,6 @@
         </w:rPr>
         <w:tab/>
       </w:r>
-      <w:proofErr w:type="gramStart"/>
       <w:r>
         <w:rPr>
           <w:rFonts w:ascii="Consolas" w:hAnsi="Consolas" w:cs="Consolas"/>
@@ -3479,7 +3396,6 @@
         </w:rPr>
         <w:t>public</w:t>
       </w:r>
-      <w:proofErr w:type="gramEnd"/>
       <w:r>
         <w:rPr>
           <w:rFonts w:ascii="Consolas" w:hAnsi="Consolas" w:cs="Consolas"/>
@@ -3540,7 +3456,6 @@
         </w:rPr>
         <w:tab/>
       </w:r>
-      <w:proofErr w:type="gramStart"/>
       <w:r>
         <w:rPr>
           <w:rFonts w:ascii="Consolas" w:hAnsi="Consolas" w:cs="Consolas"/>
@@ -3552,7 +3467,6 @@
         </w:rPr>
         <w:t>return</w:t>
       </w:r>
-      <w:proofErr w:type="gramEnd"/>
       <w:r>
         <w:rPr>
           <w:rFonts w:ascii="Consolas" w:hAnsi="Consolas" w:cs="Consolas"/>
@@ -3625,7 +3539,6 @@
         </w:rPr>
         <w:tab/>
       </w:r>
-      <w:proofErr w:type="gramStart"/>
       <w:r>
         <w:rPr>
           <w:rFonts w:ascii="Consolas" w:hAnsi="Consolas" w:cs="Consolas"/>
@@ -3637,7 +3550,6 @@
         </w:rPr>
         <w:t>public</w:t>
       </w:r>
-      <w:proofErr w:type="gramEnd"/>
       <w:r>
         <w:rPr>
           <w:rFonts w:ascii="Consolas" w:hAnsi="Consolas" w:cs="Consolas"/>
@@ -3969,7 +3881,6 @@
           <w:szCs w:val="28"/>
         </w:rPr>
       </w:pPr>
-      <w:proofErr w:type="gramStart"/>
       <w:r>
         <w:rPr>
           <w:rFonts w:ascii="Consolas" w:hAnsi="Consolas" w:cs="Consolas"/>
@@ -3988,7 +3899,6 @@
         </w:rPr>
         <w:t>xml</w:t>
       </w:r>
-      <w:proofErr w:type="gramEnd"/>
       <w:r>
         <w:rPr>
           <w:rFonts w:ascii="Consolas" w:hAnsi="Consolas" w:cs="Consolas"/>
@@ -4085,7 +3995,6 @@
           <w:szCs w:val="28"/>
         </w:rPr>
       </w:pPr>
-      <w:proofErr w:type="gramStart"/>
       <w:r>
         <w:rPr>
           <w:rFonts w:ascii="Consolas" w:hAnsi="Consolas" w:cs="Consolas"/>
@@ -4104,7 +4013,6 @@
         </w:rPr>
         <w:t>DOCTYPE</w:t>
       </w:r>
-      <w:proofErr w:type="gramEnd"/>
       <w:r>
         <w:rPr>
           <w:rFonts w:ascii="Consolas" w:hAnsi="Consolas" w:cs="Consolas"/>
@@ -5408,7 +5316,6 @@
           <w:szCs w:val="28"/>
         </w:rPr>
       </w:pPr>
-      <w:proofErr w:type="gramStart"/>
       <w:r>
         <w:rPr>
           <w:rFonts w:ascii="Consolas" w:hAnsi="Consolas" w:cs="Consolas"/>
@@ -5420,7 +5327,6 @@
         </w:rPr>
         <w:t>package</w:t>
       </w:r>
-      <w:proofErr w:type="gramEnd"/>
       <w:r>
         <w:rPr>
           <w:rFonts w:ascii="Consolas" w:hAnsi="Consolas" w:cs="Consolas"/>
@@ -5476,7 +5382,6 @@
           <w:szCs w:val="28"/>
         </w:rPr>
       </w:pPr>
-      <w:proofErr w:type="gramStart"/>
       <w:r>
         <w:rPr>
           <w:rFonts w:ascii="Consolas" w:hAnsi="Consolas" w:cs="Consolas"/>
@@ -5488,7 +5393,6 @@
         </w:rPr>
         <w:t>import</w:t>
       </w:r>
-      <w:proofErr w:type="gramEnd"/>
       <w:r>
         <w:rPr>
           <w:rFonts w:ascii="Consolas" w:hAnsi="Consolas" w:cs="Consolas"/>
@@ -5531,7 +5435,6 @@
           <w:szCs w:val="28"/>
         </w:rPr>
       </w:pPr>
-      <w:proofErr w:type="gramStart"/>
       <w:r>
         <w:rPr>
           <w:rFonts w:ascii="Consolas" w:hAnsi="Consolas" w:cs="Consolas"/>
@@ -5543,7 +5446,6 @@
         </w:rPr>
         <w:t>import</w:t>
       </w:r>
-      <w:proofErr w:type="gramEnd"/>
       <w:r>
         <w:rPr>
           <w:rFonts w:ascii="Consolas" w:hAnsi="Consolas" w:cs="Consolas"/>
@@ -5586,7 +5488,6 @@
           <w:szCs w:val="28"/>
         </w:rPr>
       </w:pPr>
-      <w:proofErr w:type="gramStart"/>
       <w:r>
         <w:rPr>
           <w:rFonts w:ascii="Consolas" w:hAnsi="Consolas" w:cs="Consolas"/>
@@ -5598,7 +5499,6 @@
         </w:rPr>
         <w:t>import</w:t>
       </w:r>
-      <w:proofErr w:type="gramEnd"/>
       <w:r>
         <w:rPr>
           <w:rFonts w:ascii="Consolas" w:hAnsi="Consolas" w:cs="Consolas"/>
@@ -5641,7 +5541,6 @@
           <w:szCs w:val="28"/>
         </w:rPr>
       </w:pPr>
-      <w:proofErr w:type="gramStart"/>
       <w:r>
         <w:rPr>
           <w:rFonts w:ascii="Consolas" w:hAnsi="Consolas" w:cs="Consolas"/>
@@ -5653,7 +5552,6 @@
         </w:rPr>
         <w:t>import</w:t>
       </w:r>
-      <w:proofErr w:type="gramEnd"/>
       <w:r>
         <w:rPr>
           <w:rFonts w:ascii="Consolas" w:hAnsi="Consolas" w:cs="Consolas"/>
@@ -5696,7 +5594,6 @@
           <w:szCs w:val="28"/>
         </w:rPr>
       </w:pPr>
-      <w:proofErr w:type="gramStart"/>
       <w:r>
         <w:rPr>
           <w:rFonts w:ascii="Consolas" w:hAnsi="Consolas" w:cs="Consolas"/>
@@ -5708,7 +5605,6 @@
         </w:rPr>
         <w:t>import</w:t>
       </w:r>
-      <w:proofErr w:type="gramEnd"/>
       <w:r>
         <w:rPr>
           <w:rFonts w:ascii="Consolas" w:hAnsi="Consolas" w:cs="Consolas"/>
@@ -5764,7 +5660,6 @@
           <w:szCs w:val="28"/>
         </w:rPr>
       </w:pPr>
-      <w:proofErr w:type="gramStart"/>
       <w:r>
         <w:rPr>
           <w:rFonts w:ascii="Consolas" w:hAnsi="Consolas" w:cs="Consolas"/>
@@ -5776,7 +5671,6 @@
         </w:rPr>
         <w:t>public</w:t>
       </w:r>
-      <w:proofErr w:type="gramEnd"/>
       <w:r>
         <w:rPr>
           <w:rFonts w:ascii="Consolas" w:hAnsi="Consolas" w:cs="Consolas"/>
@@ -5870,7 +5764,6 @@
         </w:rPr>
         <w:tab/>
       </w:r>
-      <w:proofErr w:type="gramStart"/>
       <w:r>
         <w:rPr>
           <w:rFonts w:ascii="Consolas" w:hAnsi="Consolas" w:cs="Consolas"/>
@@ -5882,7 +5775,6 @@
         </w:rPr>
         <w:t>private</w:t>
       </w:r>
-      <w:proofErr w:type="gramEnd"/>
       <w:r>
         <w:rPr>
           <w:rFonts w:ascii="Consolas" w:hAnsi="Consolas" w:cs="Consolas"/>
@@ -5976,7 +5868,6 @@
         </w:rPr>
         <w:tab/>
       </w:r>
-      <w:proofErr w:type="gramStart"/>
       <w:r>
         <w:rPr>
           <w:rFonts w:ascii="Consolas" w:hAnsi="Consolas" w:cs="Consolas"/>
@@ -5988,7 +5879,6 @@
         </w:rPr>
         <w:t>static</w:t>
       </w:r>
-      <w:proofErr w:type="gramEnd"/>
       <w:r>
         <w:rPr>
           <w:rFonts w:ascii="Consolas" w:hAnsi="Consolas" w:cs="Consolas"/>
@@ -6060,7 +5950,6 @@
         </w:rPr>
         <w:tab/>
       </w:r>
-      <w:proofErr w:type="gramStart"/>
       <w:r>
         <w:rPr>
           <w:rFonts w:ascii="Consolas" w:hAnsi="Consolas" w:cs="Consolas"/>
@@ -6072,7 +5961,6 @@
         </w:rPr>
         <w:t>try</w:t>
       </w:r>
-      <w:proofErr w:type="gramEnd"/>
       <w:r>
         <w:rPr>
           <w:rFonts w:ascii="Consolas" w:hAnsi="Consolas" w:cs="Consolas"/>
@@ -6221,7 +6109,6 @@
         <w:t xml:space="preserve"> </w:t>
       </w:r>
       <w:proofErr w:type="spellStart"/>
-      <w:proofErr w:type="gramStart"/>
       <w:r>
         <w:rPr>
           <w:rFonts w:ascii="Consolas" w:hAnsi="Consolas" w:cs="Consolas"/>
@@ -6239,87 +6126,67 @@
           <w:sz w:val="28"/>
           <w:szCs w:val="28"/>
         </w:rPr>
-        <w:t>(</w:t>
-      </w:r>
-      <w:proofErr w:type="gramEnd"/>
-      <w:r>
-        <w:rPr>
-          <w:rFonts w:ascii="Consolas" w:hAnsi="Consolas" w:cs="Consolas"/>
-          <w:color w:val="000000"/>
-          <w:sz w:val="28"/>
-          <w:szCs w:val="28"/>
-        </w:rPr>
-        <w:t>).</w:t>
-      </w:r>
-    </w:p>
-    <w:p>
-      <w:pPr>
-        <w:autoSpaceDE w:val="0"/>
-        <w:autoSpaceDN w:val="0"/>
-        <w:adjustRightInd w:val="0"/>
-        <w:spacing w:after="0" w:line="240" w:lineRule="auto"/>
-        <w:rPr>
-          <w:rFonts w:ascii="Consolas" w:hAnsi="Consolas" w:cs="Consolas"/>
-          <w:sz w:val="28"/>
-          <w:szCs w:val="28"/>
-        </w:rPr>
-      </w:pPr>
-      <w:r>
-        <w:rPr>
-          <w:rFonts w:ascii="Consolas" w:hAnsi="Consolas" w:cs="Consolas"/>
-          <w:color w:val="000000"/>
-          <w:sz w:val="28"/>
-          <w:szCs w:val="28"/>
-        </w:rPr>
-        <w:tab/>
-      </w:r>
-      <w:r>
-        <w:rPr>
-          <w:rFonts w:ascii="Consolas" w:hAnsi="Consolas" w:cs="Consolas"/>
-          <w:color w:val="000000"/>
-          <w:sz w:val="28"/>
-          <w:szCs w:val="28"/>
-        </w:rPr>
-        <w:tab/>
-      </w:r>
-      <w:r>
-        <w:rPr>
-          <w:rFonts w:ascii="Consolas" w:hAnsi="Consolas" w:cs="Consolas"/>
-          <w:color w:val="000000"/>
-          <w:sz w:val="28"/>
-          <w:szCs w:val="28"/>
-        </w:rPr>
-        <w:tab/>
-      </w:r>
-      <w:r>
-        <w:rPr>
-          <w:rFonts w:ascii="Consolas" w:hAnsi="Consolas" w:cs="Consolas"/>
-          <w:color w:val="000000"/>
-          <w:sz w:val="28"/>
-          <w:szCs w:val="28"/>
-        </w:rPr>
-        <w:tab/>
-      </w:r>
-      <w:r>
-        <w:rPr>
-          <w:rFonts w:ascii="Consolas" w:hAnsi="Consolas" w:cs="Consolas"/>
-          <w:color w:val="000000"/>
-          <w:sz w:val="28"/>
-          <w:szCs w:val="28"/>
-        </w:rPr>
-        <w:tab/>
-      </w:r>
-      <w:proofErr w:type="gramStart"/>
-      <w:r>
-        <w:rPr>
-          <w:rFonts w:ascii="Consolas" w:hAnsi="Consolas" w:cs="Consolas"/>
-          <w:color w:val="000000"/>
-          <w:sz w:val="28"/>
-          <w:szCs w:val="28"/>
-        </w:rPr>
+        <w:t>().</w:t>
+      </w:r>
+    </w:p>
+    <w:p>
+      <w:pPr>
+        <w:autoSpaceDE w:val="0"/>
+        <w:autoSpaceDN w:val="0"/>
+        <w:adjustRightInd w:val="0"/>
+        <w:spacing w:after="0" w:line="240" w:lineRule="auto"/>
+        <w:rPr>
+          <w:rFonts w:ascii="Consolas" w:hAnsi="Consolas" w:cs="Consolas"/>
+          <w:sz w:val="28"/>
+          <w:szCs w:val="28"/>
+        </w:rPr>
+      </w:pPr>
+      <w:r>
+        <w:rPr>
+          <w:rFonts w:ascii="Consolas" w:hAnsi="Consolas" w:cs="Consolas"/>
+          <w:color w:val="000000"/>
+          <w:sz w:val="28"/>
+          <w:szCs w:val="28"/>
+        </w:rPr>
+        <w:tab/>
+      </w:r>
+      <w:r>
+        <w:rPr>
+          <w:rFonts w:ascii="Consolas" w:hAnsi="Consolas" w:cs="Consolas"/>
+          <w:color w:val="000000"/>
+          <w:sz w:val="28"/>
+          <w:szCs w:val="28"/>
+        </w:rPr>
+        <w:tab/>
+      </w:r>
+      <w:r>
+        <w:rPr>
+          <w:rFonts w:ascii="Consolas" w:hAnsi="Consolas" w:cs="Consolas"/>
+          <w:color w:val="000000"/>
+          <w:sz w:val="28"/>
+          <w:szCs w:val="28"/>
+        </w:rPr>
+        <w:tab/>
+      </w:r>
+      <w:r>
+        <w:rPr>
+          <w:rFonts w:ascii="Consolas" w:hAnsi="Consolas" w:cs="Consolas"/>
+          <w:color w:val="000000"/>
+          <w:sz w:val="28"/>
+          <w:szCs w:val="28"/>
+        </w:rPr>
+        <w:tab/>
+      </w:r>
+      <w:r>
+        <w:rPr>
+          <w:rFonts w:ascii="Consolas" w:hAnsi="Consolas" w:cs="Consolas"/>
+          <w:color w:val="000000"/>
+          <w:sz w:val="28"/>
+          <w:szCs w:val="28"/>
+        </w:rPr>
+        <w:tab/>
         <w:t>configure(</w:t>
       </w:r>
-      <w:proofErr w:type="gramEnd"/>
       <w:r>
         <w:rPr>
           <w:rFonts w:ascii="Consolas" w:hAnsi="Consolas" w:cs="Consolas"/>
@@ -6418,7 +6285,6 @@
         <w:t xml:space="preserve"> </w:t>
       </w:r>
       <w:proofErr w:type="spellStart"/>
-      <w:proofErr w:type="gramStart"/>
       <w:r>
         <w:rPr>
           <w:rFonts w:ascii="Consolas" w:hAnsi="Consolas" w:cs="Consolas"/>
@@ -6438,7 +6304,6 @@
         </w:rPr>
         <w:t>(</w:t>
       </w:r>
-      <w:proofErr w:type="gramEnd"/>
       <w:r>
         <w:rPr>
           <w:rFonts w:ascii="Consolas" w:hAnsi="Consolas" w:cs="Consolas"/>
@@ -6536,7 +6401,6 @@
         <w:tab/>
         <w:t xml:space="preserve"> .</w:t>
       </w:r>
-      <w:proofErr w:type="gramStart"/>
       <w:r>
         <w:rPr>
           <w:rFonts w:ascii="Consolas" w:hAnsi="Consolas" w:cs="Consolas"/>
@@ -6554,17 +6418,7 @@
           <w:sz w:val="28"/>
           <w:szCs w:val="28"/>
         </w:rPr>
-        <w:t>(</w:t>
-      </w:r>
-      <w:proofErr w:type="gramEnd"/>
-      <w:r>
-        <w:rPr>
-          <w:rFonts w:ascii="Consolas" w:hAnsi="Consolas" w:cs="Consolas"/>
-          <w:color w:val="000000"/>
-          <w:sz w:val="28"/>
-          <w:szCs w:val="28"/>
-        </w:rPr>
-        <w:t>);</w:t>
+        <w:t>();</w:t>
       </w:r>
     </w:p>
     <w:p>
@@ -6609,7 +6463,6 @@
         <w:t xml:space="preserve"> </w:t>
       </w:r>
       <w:proofErr w:type="spellStart"/>
-      <w:proofErr w:type="gramStart"/>
       <w:r>
         <w:rPr>
           <w:rFonts w:ascii="Consolas" w:hAnsi="Consolas" w:cs="Consolas"/>
@@ -6622,7 +6475,6 @@
         <w:t>sessionFactory</w:t>
       </w:r>
       <w:proofErr w:type="spellEnd"/>
-      <w:proofErr w:type="gramEnd"/>
       <w:r>
         <w:rPr>
           <w:rFonts w:ascii="Consolas" w:hAnsi="Consolas" w:cs="Consolas"/>
@@ -6724,7 +6576,6 @@
         </w:rPr>
         <w:tab/>
       </w:r>
-      <w:proofErr w:type="gramStart"/>
       <w:r>
         <w:rPr>
           <w:rFonts w:ascii="Consolas" w:hAnsi="Consolas" w:cs="Consolas"/>
@@ -6743,17 +6594,7 @@
           <w:sz w:val="28"/>
           <w:szCs w:val="28"/>
         </w:rPr>
-        <w:t>(</w:t>
-      </w:r>
-      <w:proofErr w:type="gramEnd"/>
-      <w:r>
-        <w:rPr>
-          <w:rFonts w:ascii="Consolas" w:hAnsi="Consolas" w:cs="Consolas"/>
-          <w:color w:val="000000"/>
-          <w:sz w:val="28"/>
-          <w:szCs w:val="28"/>
-        </w:rPr>
-        <w:t xml:space="preserve">Exception </w:t>
+        <w:t xml:space="preserve">(Exception </w:t>
       </w:r>
       <w:r>
         <w:rPr>
@@ -6983,7 +6824,6 @@
         </w:rPr>
         <w:tab/>
       </w:r>
-      <w:proofErr w:type="gramStart"/>
       <w:r>
         <w:rPr>
           <w:rFonts w:ascii="Consolas" w:hAnsi="Consolas" w:cs="Consolas"/>
@@ -6995,7 +6835,6 @@
         </w:rPr>
         <w:t>public</w:t>
       </w:r>
-      <w:proofErr w:type="gramEnd"/>
       <w:r>
         <w:rPr>
           <w:rFonts w:ascii="Consolas" w:hAnsi="Consolas" w:cs="Consolas"/>
@@ -7096,7 +6935,6 @@
         </w:rPr>
         <w:tab/>
       </w:r>
-      <w:proofErr w:type="gramStart"/>
       <w:r>
         <w:rPr>
           <w:rFonts w:ascii="Consolas" w:hAnsi="Consolas" w:cs="Consolas"/>
@@ -7108,7 +6946,6 @@
         </w:rPr>
         <w:t>return</w:t>
       </w:r>
-      <w:proofErr w:type="gramEnd"/>
       <w:r>
         <w:rPr>
           <w:rFonts w:ascii="Consolas" w:hAnsi="Consolas" w:cs="Consolas"/>
@@ -7245,7 +7082,6 @@
           <w:szCs w:val="28"/>
         </w:rPr>
       </w:pPr>
-      <w:proofErr w:type="gramStart"/>
       <w:r>
         <w:rPr>
           <w:rFonts w:ascii="Consolas" w:hAnsi="Consolas" w:cs="Consolas"/>
@@ -7264,7 +7100,6 @@
         </w:rPr>
         <w:t>DOCTYPE</w:t>
       </w:r>
-      <w:proofErr w:type="gramEnd"/>
       <w:r>
         <w:rPr>
           <w:rFonts w:ascii="Consolas" w:hAnsi="Consolas" w:cs="Consolas"/>
@@ -7304,7 +7139,6 @@
         </w:rPr>
         <w:t>&lt;</w:t>
       </w:r>
-      <w:proofErr w:type="gramStart"/>
       <w:r>
         <w:rPr>
           <w:rFonts w:ascii="Consolas" w:hAnsi="Consolas" w:cs="Consolas"/>
@@ -7314,7 +7148,6 @@
         </w:rPr>
         <w:t>html</w:t>
       </w:r>
-      <w:proofErr w:type="gramEnd"/>
       <w:r>
         <w:rPr>
           <w:rFonts w:ascii="Consolas" w:hAnsi="Consolas" w:cs="Consolas"/>
@@ -7346,7 +7179,6 @@
         </w:rPr>
         <w:t>&lt;</w:t>
       </w:r>
-      <w:proofErr w:type="gramStart"/>
       <w:r>
         <w:rPr>
           <w:rFonts w:ascii="Consolas" w:hAnsi="Consolas" w:cs="Consolas"/>
@@ -7356,7 +7188,6 @@
         </w:rPr>
         <w:t>head</w:t>
       </w:r>
-      <w:proofErr w:type="gramEnd"/>
       <w:r>
         <w:rPr>
           <w:rFonts w:ascii="Consolas" w:hAnsi="Consolas" w:cs="Consolas"/>
@@ -7388,7 +7219,6 @@
         </w:rPr>
         <w:t>&lt;</w:t>
       </w:r>
-      <w:proofErr w:type="gramStart"/>
       <w:r>
         <w:rPr>
           <w:rFonts w:ascii="Consolas" w:hAnsi="Consolas" w:cs="Consolas"/>
@@ -7398,7 +7228,6 @@
         </w:rPr>
         <w:t>meta</w:t>
       </w:r>
-      <w:proofErr w:type="gramEnd"/>
       <w:r>
         <w:rPr>
           <w:rFonts w:ascii="Consolas" w:hAnsi="Consolas" w:cs="Consolas"/>
@@ -7467,7 +7296,6 @@
         </w:rPr>
         <w:t>&lt;</w:t>
       </w:r>
-      <w:proofErr w:type="gramStart"/>
       <w:r>
         <w:rPr>
           <w:rFonts w:ascii="Consolas" w:hAnsi="Consolas" w:cs="Consolas"/>
@@ -7486,7 +7314,6 @@
         </w:rPr>
         <w:t>&gt;</w:t>
       </w:r>
-      <w:proofErr w:type="gramEnd"/>
       <w:r>
         <w:rPr>
           <w:rFonts w:ascii="Consolas" w:hAnsi="Consolas" w:cs="Consolas"/>
@@ -7585,7 +7412,6 @@
         </w:rPr>
         <w:t>&lt;</w:t>
       </w:r>
-      <w:proofErr w:type="gramStart"/>
       <w:r>
         <w:rPr>
           <w:rFonts w:ascii="Consolas" w:hAnsi="Consolas" w:cs="Consolas"/>
@@ -7595,7 +7421,6 @@
         </w:rPr>
         <w:t>body</w:t>
       </w:r>
-      <w:proofErr w:type="gramEnd"/>
       <w:r>
         <w:rPr>
           <w:rFonts w:ascii="Consolas" w:hAnsi="Consolas" w:cs="Consolas"/>
@@ -7949,7 +7774,6 @@
           <w:szCs w:val="28"/>
         </w:rPr>
       </w:pPr>
-      <w:proofErr w:type="gramStart"/>
       <w:r>
         <w:rPr>
           <w:rFonts w:ascii="Consolas" w:hAnsi="Consolas" w:cs="Consolas"/>
@@ -7961,7 +7785,6 @@
         </w:rPr>
         <w:t>package</w:t>
       </w:r>
-      <w:proofErr w:type="gramEnd"/>
       <w:r>
         <w:rPr>
           <w:rFonts w:ascii="Consolas" w:hAnsi="Consolas" w:cs="Consolas"/>
@@ -8017,7 +7840,6 @@
           <w:szCs w:val="28"/>
         </w:rPr>
       </w:pPr>
-      <w:proofErr w:type="gramStart"/>
       <w:r>
         <w:rPr>
           <w:rFonts w:ascii="Consolas" w:hAnsi="Consolas" w:cs="Consolas"/>
@@ -8029,7 +7851,6 @@
         </w:rPr>
         <w:t>import</w:t>
       </w:r>
-      <w:proofErr w:type="gramEnd"/>
       <w:r>
         <w:rPr>
           <w:rFonts w:ascii="Consolas" w:hAnsi="Consolas" w:cs="Consolas"/>
@@ -8072,7 +7893,6 @@
           <w:szCs w:val="28"/>
         </w:rPr>
       </w:pPr>
-      <w:proofErr w:type="gramStart"/>
       <w:r>
         <w:rPr>
           <w:rFonts w:ascii="Consolas" w:hAnsi="Consolas" w:cs="Consolas"/>
@@ -8084,7 +7904,6 @@
         </w:rPr>
         <w:t>import</w:t>
       </w:r>
-      <w:proofErr w:type="gramEnd"/>
       <w:r>
         <w:rPr>
           <w:rFonts w:ascii="Consolas" w:hAnsi="Consolas" w:cs="Consolas"/>
@@ -8140,7 +7959,6 @@
           <w:szCs w:val="28"/>
         </w:rPr>
       </w:pPr>
-      <w:proofErr w:type="gramStart"/>
       <w:r>
         <w:rPr>
           <w:rFonts w:ascii="Consolas" w:hAnsi="Consolas" w:cs="Consolas"/>
@@ -8152,7 +7970,6 @@
         </w:rPr>
         <w:t>import</w:t>
       </w:r>
-      <w:proofErr w:type="gramEnd"/>
       <w:r>
         <w:rPr>
           <w:rFonts w:ascii="Consolas" w:hAnsi="Consolas" w:cs="Consolas"/>
@@ -8195,7 +8012,6 @@
           <w:szCs w:val="28"/>
         </w:rPr>
       </w:pPr>
-      <w:proofErr w:type="gramStart"/>
       <w:r>
         <w:rPr>
           <w:rFonts w:ascii="Consolas" w:hAnsi="Consolas" w:cs="Consolas"/>
@@ -8207,7 +8023,6 @@
         </w:rPr>
         <w:t>import</w:t>
       </w:r>
-      <w:proofErr w:type="gramEnd"/>
       <w:r>
         <w:rPr>
           <w:rFonts w:ascii="Consolas" w:hAnsi="Consolas" w:cs="Consolas"/>
@@ -8250,7 +8065,6 @@
           <w:szCs w:val="28"/>
         </w:rPr>
       </w:pPr>
-      <w:proofErr w:type="gramStart"/>
       <w:r>
         <w:rPr>
           <w:rFonts w:ascii="Consolas" w:hAnsi="Consolas" w:cs="Consolas"/>
@@ -8262,7 +8076,6 @@
         </w:rPr>
         <w:t>import</w:t>
       </w:r>
-      <w:proofErr w:type="gramEnd"/>
       <w:r>
         <w:rPr>
           <w:rFonts w:ascii="Consolas" w:hAnsi="Consolas" w:cs="Consolas"/>
@@ -8305,7 +8118,6 @@
           <w:szCs w:val="28"/>
         </w:rPr>
       </w:pPr>
-      <w:proofErr w:type="gramStart"/>
       <w:r>
         <w:rPr>
           <w:rFonts w:ascii="Consolas" w:hAnsi="Consolas" w:cs="Consolas"/>
@@ -8317,7 +8129,6 @@
         </w:rPr>
         <w:t>import</w:t>
       </w:r>
-      <w:proofErr w:type="gramEnd"/>
       <w:r>
         <w:rPr>
           <w:rFonts w:ascii="Consolas" w:hAnsi="Consolas" w:cs="Consolas"/>
@@ -8360,7 +8171,6 @@
           <w:szCs w:val="28"/>
         </w:rPr>
       </w:pPr>
-      <w:proofErr w:type="gramStart"/>
       <w:r>
         <w:rPr>
           <w:rFonts w:ascii="Consolas" w:hAnsi="Consolas" w:cs="Consolas"/>
@@ -8372,7 +8182,6 @@
         </w:rPr>
         <w:t>import</w:t>
       </w:r>
-      <w:proofErr w:type="gramEnd"/>
       <w:r>
         <w:rPr>
           <w:rFonts w:ascii="Consolas" w:hAnsi="Consolas" w:cs="Consolas"/>
@@ -8428,7 +8237,6 @@
           <w:szCs w:val="28"/>
         </w:rPr>
       </w:pPr>
-      <w:proofErr w:type="gramStart"/>
       <w:r>
         <w:rPr>
           <w:rFonts w:ascii="Consolas" w:hAnsi="Consolas" w:cs="Consolas"/>
@@ -8440,7 +8248,6 @@
         </w:rPr>
         <w:t>import</w:t>
       </w:r>
-      <w:proofErr w:type="gramEnd"/>
       <w:r>
         <w:rPr>
           <w:rFonts w:ascii="Consolas" w:hAnsi="Consolas" w:cs="Consolas"/>
@@ -8483,7 +8290,6 @@
           <w:szCs w:val="28"/>
         </w:rPr>
       </w:pPr>
-      <w:proofErr w:type="gramStart"/>
       <w:r>
         <w:rPr>
           <w:rFonts w:ascii="Consolas" w:hAnsi="Consolas" w:cs="Consolas"/>
@@ -8495,7 +8301,6 @@
         </w:rPr>
         <w:t>import</w:t>
       </w:r>
-      <w:proofErr w:type="gramEnd"/>
       <w:r>
         <w:rPr>
           <w:rFonts w:ascii="Consolas" w:hAnsi="Consolas" w:cs="Consolas"/>
@@ -8573,7 +8378,6 @@
           <w:szCs w:val="28"/>
         </w:rPr>
       </w:pPr>
-      <w:proofErr w:type="gramStart"/>
       <w:r>
         <w:rPr>
           <w:rFonts w:ascii="Consolas" w:hAnsi="Consolas" w:cs="Consolas"/>
@@ -8603,7 +8407,6 @@
         </w:rPr>
         <w:t>(</w:t>
       </w:r>
-      <w:proofErr w:type="gramEnd"/>
       <w:r>
         <w:rPr>
           <w:rFonts w:ascii="Consolas" w:hAnsi="Consolas" w:cs="Consolas"/>
@@ -8655,7 +8458,6 @@
           <w:szCs w:val="28"/>
         </w:rPr>
       </w:pPr>
-      <w:proofErr w:type="gramStart"/>
       <w:r>
         <w:rPr>
           <w:rFonts w:ascii="Consolas" w:hAnsi="Consolas" w:cs="Consolas"/>
@@ -8667,7 +8469,6 @@
         </w:rPr>
         <w:t>public</w:t>
       </w:r>
-      <w:proofErr w:type="gramEnd"/>
       <w:r>
         <w:rPr>
           <w:rFonts w:ascii="Consolas" w:hAnsi="Consolas" w:cs="Consolas"/>
@@ -8779,7 +8580,6 @@
         </w:rPr>
         <w:tab/>
       </w:r>
-      <w:proofErr w:type="gramStart"/>
       <w:r>
         <w:rPr>
           <w:rFonts w:ascii="Consolas" w:hAnsi="Consolas" w:cs="Consolas"/>
@@ -8791,7 +8591,6 @@
         </w:rPr>
         <w:t>private</w:t>
       </w:r>
-      <w:proofErr w:type="gramEnd"/>
       <w:r>
         <w:rPr>
           <w:rFonts w:ascii="Consolas" w:hAnsi="Consolas" w:cs="Consolas"/>
@@ -8973,7 +8772,6 @@
         </w:rPr>
         <w:tab/>
       </w:r>
-      <w:proofErr w:type="gramStart"/>
       <w:r>
         <w:rPr>
           <w:rFonts w:ascii="Consolas" w:hAnsi="Consolas" w:cs="Consolas"/>
@@ -8985,7 +8783,6 @@
         </w:rPr>
         <w:t>protected</w:t>
       </w:r>
-      <w:proofErr w:type="gramEnd"/>
       <w:r>
         <w:rPr>
           <w:rFonts w:ascii="Consolas" w:hAnsi="Consolas" w:cs="Consolas"/>
@@ -9241,7 +9038,6 @@
         <w:t xml:space="preserve">= </w:t>
       </w:r>
       <w:proofErr w:type="spellStart"/>
-      <w:proofErr w:type="gramStart"/>
       <w:r>
         <w:rPr>
           <w:rFonts w:ascii="Consolas" w:hAnsi="Consolas" w:cs="Consolas"/>
@@ -9268,17 +9064,7 @@
           <w:sz w:val="28"/>
           <w:szCs w:val="28"/>
         </w:rPr>
-        <w:t>(</w:t>
-      </w:r>
-      <w:proofErr w:type="gramEnd"/>
-      <w:r>
-        <w:rPr>
-          <w:rFonts w:ascii="Consolas" w:hAnsi="Consolas" w:cs="Consolas"/>
-          <w:color w:val="000000"/>
-          <w:sz w:val="28"/>
-          <w:szCs w:val="28"/>
-        </w:rPr>
-        <w:t>);</w:t>
+        <w:t>();</w:t>
       </w:r>
     </w:p>
     <w:p>
@@ -9421,7 +9207,6 @@
         <w:t xml:space="preserve">= </w:t>
       </w:r>
       <w:proofErr w:type="spellStart"/>
-      <w:proofErr w:type="gramStart"/>
       <w:r>
         <w:rPr>
           <w:rFonts w:ascii="Consolas" w:hAnsi="Consolas" w:cs="Consolas"/>
@@ -9450,9 +9235,309 @@
           <w:sz w:val="28"/>
           <w:szCs w:val="28"/>
         </w:rPr>
+        <w:t>();</w:t>
+      </w:r>
+    </w:p>
+    <w:p>
+      <w:pPr>
+        <w:autoSpaceDE w:val="0"/>
+        <w:autoSpaceDN w:val="0"/>
+        <w:adjustRightInd w:val="0"/>
+        <w:spacing w:after="0" w:line="240" w:lineRule="auto"/>
+        <w:rPr>
+          <w:rFonts w:ascii="Consolas" w:hAnsi="Consolas" w:cs="Consolas"/>
+          <w:sz w:val="28"/>
+          <w:szCs w:val="28"/>
+        </w:rPr>
+      </w:pPr>
+      <w:r>
+        <w:rPr>
+          <w:rFonts w:ascii="Consolas" w:hAnsi="Consolas" w:cs="Consolas"/>
+          <w:color w:val="000000"/>
+          <w:sz w:val="28"/>
+          <w:szCs w:val="28"/>
+        </w:rPr>
+        <w:tab/>
+      </w:r>
+      <w:r>
+        <w:rPr>
+          <w:rFonts w:ascii="Consolas" w:hAnsi="Consolas" w:cs="Consolas"/>
+          <w:color w:val="000000"/>
+          <w:sz w:val="28"/>
+          <w:szCs w:val="28"/>
+        </w:rPr>
+        <w:tab/>
+      </w:r>
+    </w:p>
+    <w:p>
+      <w:pPr>
+        <w:autoSpaceDE w:val="0"/>
+        <w:autoSpaceDN w:val="0"/>
+        <w:adjustRightInd w:val="0"/>
+        <w:spacing w:after="0" w:line="240" w:lineRule="auto"/>
+        <w:rPr>
+          <w:rFonts w:ascii="Consolas" w:hAnsi="Consolas" w:cs="Consolas"/>
+          <w:sz w:val="28"/>
+          <w:szCs w:val="28"/>
+        </w:rPr>
+      </w:pPr>
+      <w:r>
+        <w:rPr>
+          <w:rFonts w:ascii="Consolas" w:hAnsi="Consolas" w:cs="Consolas"/>
+          <w:color w:val="000000"/>
+          <w:sz w:val="28"/>
+          <w:szCs w:val="28"/>
+        </w:rPr>
+        <w:tab/>
+      </w:r>
+      <w:r>
+        <w:rPr>
+          <w:rFonts w:ascii="Consolas" w:hAnsi="Consolas" w:cs="Consolas"/>
+          <w:color w:val="000000"/>
+          <w:sz w:val="28"/>
+          <w:szCs w:val="28"/>
+        </w:rPr>
+        <w:tab/>
+      </w:r>
+      <w:r>
+        <w:rPr>
+          <w:rFonts w:ascii="Consolas" w:hAnsi="Consolas" w:cs="Consolas"/>
+          <w:color w:val="3F7F5F"/>
+          <w:sz w:val="28"/>
+          <w:szCs w:val="28"/>
+        </w:rPr>
+        <w:t>// connection</w:t>
+      </w:r>
+    </w:p>
+    <w:p>
+      <w:pPr>
+        <w:autoSpaceDE w:val="0"/>
+        <w:autoSpaceDN w:val="0"/>
+        <w:adjustRightInd w:val="0"/>
+        <w:spacing w:after="0" w:line="240" w:lineRule="auto"/>
+        <w:rPr>
+          <w:rFonts w:ascii="Consolas" w:hAnsi="Consolas" w:cs="Consolas"/>
+          <w:sz w:val="28"/>
+          <w:szCs w:val="28"/>
+        </w:rPr>
+      </w:pPr>
+      <w:r>
+        <w:rPr>
+          <w:rFonts w:ascii="Consolas" w:hAnsi="Consolas" w:cs="Consolas"/>
+          <w:color w:val="000000"/>
+          <w:sz w:val="28"/>
+          <w:szCs w:val="28"/>
+        </w:rPr>
+        <w:tab/>
+      </w:r>
+      <w:r>
+        <w:rPr>
+          <w:rFonts w:ascii="Consolas" w:hAnsi="Consolas" w:cs="Consolas"/>
+          <w:color w:val="000000"/>
+          <w:sz w:val="28"/>
+          <w:szCs w:val="28"/>
+        </w:rPr>
+        <w:tab/>
+      </w:r>
+    </w:p>
+    <w:p>
+      <w:pPr>
+        <w:autoSpaceDE w:val="0"/>
+        <w:autoSpaceDN w:val="0"/>
+        <w:adjustRightInd w:val="0"/>
+        <w:spacing w:after="0" w:line="240" w:lineRule="auto"/>
+        <w:rPr>
+          <w:rFonts w:ascii="Consolas" w:hAnsi="Consolas" w:cs="Consolas"/>
+          <w:sz w:val="28"/>
+          <w:szCs w:val="28"/>
+        </w:rPr>
+      </w:pPr>
+      <w:r>
+        <w:rPr>
+          <w:rFonts w:ascii="Consolas" w:hAnsi="Consolas" w:cs="Consolas"/>
+          <w:color w:val="000000"/>
+          <w:sz w:val="28"/>
+          <w:szCs w:val="28"/>
+        </w:rPr>
+        <w:tab/>
+      </w:r>
+      <w:r>
+        <w:rPr>
+          <w:rFonts w:ascii="Consolas" w:hAnsi="Consolas" w:cs="Consolas"/>
+          <w:color w:val="000000"/>
+          <w:sz w:val="28"/>
+          <w:szCs w:val="28"/>
+        </w:rPr>
+        <w:tab/>
+        <w:t xml:space="preserve">Session </w:t>
+      </w:r>
+      <w:r>
+        <w:rPr>
+          <w:rFonts w:ascii="Consolas" w:hAnsi="Consolas" w:cs="Consolas"/>
+          <w:color w:val="6A3E3E"/>
+          <w:sz w:val="28"/>
+          <w:szCs w:val="28"/>
+        </w:rPr>
+        <w:t>session</w:t>
+      </w:r>
+      <w:r>
+        <w:rPr>
+          <w:rFonts w:ascii="Consolas" w:hAnsi="Consolas" w:cs="Consolas"/>
+          <w:color w:val="000000"/>
+          <w:sz w:val="28"/>
+          <w:szCs w:val="28"/>
+        </w:rPr>
+        <w:t xml:space="preserve">= </w:t>
+      </w:r>
+      <w:proofErr w:type="spellStart"/>
+      <w:r>
+        <w:rPr>
+          <w:rFonts w:ascii="Consolas" w:hAnsi="Consolas" w:cs="Consolas"/>
+          <w:color w:val="6A3E3E"/>
+          <w:sz w:val="28"/>
+          <w:szCs w:val="28"/>
+        </w:rPr>
+        <w:t>factory</w:t>
+      </w:r>
+      <w:r>
+        <w:rPr>
+          <w:rFonts w:ascii="Consolas" w:hAnsi="Consolas" w:cs="Consolas"/>
+          <w:color w:val="000000"/>
+          <w:sz w:val="28"/>
+          <w:szCs w:val="28"/>
+        </w:rPr>
+        <w:t>.openSession</w:t>
+      </w:r>
+      <w:proofErr w:type="spellEnd"/>
+      <w:r>
+        <w:rPr>
+          <w:rFonts w:ascii="Consolas" w:hAnsi="Consolas" w:cs="Consolas"/>
+          <w:color w:val="000000"/>
+          <w:sz w:val="28"/>
+          <w:szCs w:val="28"/>
+        </w:rPr>
+        <w:t>();</w:t>
+      </w:r>
+    </w:p>
+    <w:p>
+      <w:pPr>
+        <w:autoSpaceDE w:val="0"/>
+        <w:autoSpaceDN w:val="0"/>
+        <w:adjustRightInd w:val="0"/>
+        <w:spacing w:after="0" w:line="240" w:lineRule="auto"/>
+        <w:rPr>
+          <w:rFonts w:ascii="Consolas" w:hAnsi="Consolas" w:cs="Consolas"/>
+          <w:sz w:val="28"/>
+          <w:szCs w:val="28"/>
+        </w:rPr>
+      </w:pPr>
+      <w:r>
+        <w:rPr>
+          <w:rFonts w:ascii="Consolas" w:hAnsi="Consolas" w:cs="Consolas"/>
+          <w:color w:val="000000"/>
+          <w:sz w:val="28"/>
+          <w:szCs w:val="28"/>
+        </w:rPr>
+        <w:tab/>
+      </w:r>
+      <w:r>
+        <w:rPr>
+          <w:rFonts w:ascii="Consolas" w:hAnsi="Consolas" w:cs="Consolas"/>
+          <w:color w:val="000000"/>
+          <w:sz w:val="28"/>
+          <w:szCs w:val="28"/>
+        </w:rPr>
+        <w:tab/>
+      </w:r>
+    </w:p>
+    <w:p>
+      <w:pPr>
+        <w:autoSpaceDE w:val="0"/>
+        <w:autoSpaceDN w:val="0"/>
+        <w:adjustRightInd w:val="0"/>
+        <w:spacing w:after="0" w:line="240" w:lineRule="auto"/>
+        <w:rPr>
+          <w:rFonts w:ascii="Consolas" w:hAnsi="Consolas" w:cs="Consolas"/>
+          <w:sz w:val="28"/>
+          <w:szCs w:val="28"/>
+        </w:rPr>
+      </w:pPr>
+      <w:r>
+        <w:rPr>
+          <w:rFonts w:ascii="Consolas" w:hAnsi="Consolas" w:cs="Consolas"/>
+          <w:color w:val="000000"/>
+          <w:sz w:val="28"/>
+          <w:szCs w:val="28"/>
+        </w:rPr>
+        <w:tab/>
+      </w:r>
+      <w:r>
+        <w:rPr>
+          <w:rFonts w:ascii="Consolas" w:hAnsi="Consolas" w:cs="Consolas"/>
+          <w:color w:val="000000"/>
+          <w:sz w:val="28"/>
+          <w:szCs w:val="28"/>
+        </w:rPr>
+        <w:tab/>
+      </w:r>
+      <w:proofErr w:type="spellStart"/>
+      <w:r>
+        <w:rPr>
+          <w:rFonts w:ascii="Consolas" w:hAnsi="Consolas" w:cs="Consolas"/>
+          <w:color w:val="6A3E3E"/>
+          <w:sz w:val="28"/>
+          <w:szCs w:val="28"/>
+        </w:rPr>
+        <w:t>out</w:t>
+      </w:r>
+      <w:r>
+        <w:rPr>
+          <w:rFonts w:ascii="Consolas" w:hAnsi="Consolas" w:cs="Consolas"/>
+          <w:color w:val="000000"/>
+          <w:sz w:val="28"/>
+          <w:szCs w:val="28"/>
+        </w:rPr>
+        <w:t>.println</w:t>
+      </w:r>
+      <w:proofErr w:type="spellEnd"/>
+      <w:r>
+        <w:rPr>
+          <w:rFonts w:ascii="Consolas" w:hAnsi="Consolas" w:cs="Consolas"/>
+          <w:color w:val="000000"/>
+          <w:sz w:val="28"/>
+          <w:szCs w:val="28"/>
+        </w:rPr>
         <w:t>(</w:t>
       </w:r>
-      <w:proofErr w:type="gramEnd"/>
+      <w:r>
+        <w:rPr>
+          <w:rFonts w:ascii="Consolas" w:hAnsi="Consolas" w:cs="Consolas"/>
+          <w:color w:val="2A00FF"/>
+          <w:sz w:val="28"/>
+          <w:szCs w:val="28"/>
+        </w:rPr>
+        <w:t>"Hibernate Session Opened &lt;</w:t>
+      </w:r>
+      <w:proofErr w:type="spellStart"/>
+      <w:r>
+        <w:rPr>
+          <w:rFonts w:ascii="Consolas" w:hAnsi="Consolas" w:cs="Consolas"/>
+          <w:color w:val="2A00FF"/>
+          <w:sz w:val="28"/>
+          <w:szCs w:val="28"/>
+        </w:rPr>
+        <w:t>br</w:t>
+      </w:r>
+      <w:proofErr w:type="spellEnd"/>
+      <w:r>
+        <w:rPr>
+          <w:rFonts w:ascii="Consolas" w:hAnsi="Consolas" w:cs="Consolas"/>
+          <w:color w:val="2A00FF"/>
+          <w:sz w:val="28"/>
+          <w:szCs w:val="28"/>
+        </w:rPr>
+        <w:t>&gt;"</w:t>
+      </w:r>
       <w:r>
         <w:rPr>
           <w:rFonts w:ascii="Consolas" w:hAnsi="Consolas" w:cs="Consolas"/>
@@ -9493,109 +9578,7 @@
         </w:rPr>
         <w:tab/>
       </w:r>
-    </w:p>
-    <w:p>
-      <w:pPr>
-        <w:autoSpaceDE w:val="0"/>
-        <w:autoSpaceDN w:val="0"/>
-        <w:adjustRightInd w:val="0"/>
-        <w:spacing w:after="0" w:line="240" w:lineRule="auto"/>
-        <w:rPr>
-          <w:rFonts w:ascii="Consolas" w:hAnsi="Consolas" w:cs="Consolas"/>
-          <w:sz w:val="28"/>
-          <w:szCs w:val="28"/>
-        </w:rPr>
-      </w:pPr>
-      <w:r>
-        <w:rPr>
-          <w:rFonts w:ascii="Consolas" w:hAnsi="Consolas" w:cs="Consolas"/>
-          <w:color w:val="000000"/>
-          <w:sz w:val="28"/>
-          <w:szCs w:val="28"/>
-        </w:rPr>
-        <w:tab/>
-      </w:r>
-      <w:r>
-        <w:rPr>
-          <w:rFonts w:ascii="Consolas" w:hAnsi="Consolas" w:cs="Consolas"/>
-          <w:color w:val="000000"/>
-          <w:sz w:val="28"/>
-          <w:szCs w:val="28"/>
-        </w:rPr>
-        <w:tab/>
-      </w:r>
-      <w:r>
-        <w:rPr>
-          <w:rFonts w:ascii="Consolas" w:hAnsi="Consolas" w:cs="Consolas"/>
-          <w:color w:val="3F7F5F"/>
-          <w:sz w:val="28"/>
-          <w:szCs w:val="28"/>
-        </w:rPr>
-        <w:t>// connection</w:t>
-      </w:r>
-    </w:p>
-    <w:p>
-      <w:pPr>
-        <w:autoSpaceDE w:val="0"/>
-        <w:autoSpaceDN w:val="0"/>
-        <w:adjustRightInd w:val="0"/>
-        <w:spacing w:after="0" w:line="240" w:lineRule="auto"/>
-        <w:rPr>
-          <w:rFonts w:ascii="Consolas" w:hAnsi="Consolas" w:cs="Consolas"/>
-          <w:sz w:val="28"/>
-          <w:szCs w:val="28"/>
-        </w:rPr>
-      </w:pPr>
-      <w:r>
-        <w:rPr>
-          <w:rFonts w:ascii="Consolas" w:hAnsi="Consolas" w:cs="Consolas"/>
-          <w:color w:val="000000"/>
-          <w:sz w:val="28"/>
-          <w:szCs w:val="28"/>
-        </w:rPr>
-        <w:tab/>
-      </w:r>
-      <w:r>
-        <w:rPr>
-          <w:rFonts w:ascii="Consolas" w:hAnsi="Consolas" w:cs="Consolas"/>
-          <w:color w:val="000000"/>
-          <w:sz w:val="28"/>
-          <w:szCs w:val="28"/>
-        </w:rPr>
-        <w:tab/>
-      </w:r>
-    </w:p>
-    <w:p>
-      <w:pPr>
-        <w:autoSpaceDE w:val="0"/>
-        <w:autoSpaceDN w:val="0"/>
-        <w:adjustRightInd w:val="0"/>
-        <w:spacing w:after="0" w:line="240" w:lineRule="auto"/>
-        <w:rPr>
-          <w:rFonts w:ascii="Consolas" w:hAnsi="Consolas" w:cs="Consolas"/>
-          <w:sz w:val="28"/>
-          <w:szCs w:val="28"/>
-        </w:rPr>
-      </w:pPr>
-      <w:r>
-        <w:rPr>
-          <w:rFonts w:ascii="Consolas" w:hAnsi="Consolas" w:cs="Consolas"/>
-          <w:color w:val="000000"/>
-          <w:sz w:val="28"/>
-          <w:szCs w:val="28"/>
-        </w:rPr>
-        <w:tab/>
-      </w:r>
-      <w:r>
-        <w:rPr>
-          <w:rFonts w:ascii="Consolas" w:hAnsi="Consolas" w:cs="Consolas"/>
-          <w:color w:val="000000"/>
-          <w:sz w:val="28"/>
-          <w:szCs w:val="28"/>
-        </w:rPr>
-        <w:tab/>
-        <w:t xml:space="preserve">Session </w:t>
-      </w:r>
+      <w:proofErr w:type="spellStart"/>
       <w:r>
         <w:rPr>
           <w:rFonts w:ascii="Consolas" w:hAnsi="Consolas" w:cs="Consolas"/>
@@ -9612,10 +9595,51 @@
           <w:sz w:val="28"/>
           <w:szCs w:val="28"/>
         </w:rPr>
-        <w:t xml:space="preserve">= </w:t>
+        <w:t>.close</w:t>
+      </w:r>
+      <w:proofErr w:type="spellEnd"/>
+      <w:r>
+        <w:rPr>
+          <w:rFonts w:ascii="Consolas" w:hAnsi="Consolas" w:cs="Consolas"/>
+          <w:color w:val="000000"/>
+          <w:sz w:val="28"/>
+          <w:szCs w:val="28"/>
+        </w:rPr>
+        <w:t>();</w:t>
+      </w:r>
+    </w:p>
+    <w:p>
+      <w:pPr>
+        <w:autoSpaceDE w:val="0"/>
+        <w:autoSpaceDN w:val="0"/>
+        <w:adjustRightInd w:val="0"/>
+        <w:spacing w:after="0" w:line="240" w:lineRule="auto"/>
+        <w:rPr>
+          <w:rFonts w:ascii="Consolas" w:hAnsi="Consolas" w:cs="Consolas"/>
+          <w:sz w:val="28"/>
+          <w:szCs w:val="28"/>
+        </w:rPr>
+      </w:pPr>
+      <w:r>
+        <w:rPr>
+          <w:rFonts w:ascii="Consolas" w:hAnsi="Consolas" w:cs="Consolas"/>
+          <w:color w:val="000000"/>
+          <w:sz w:val="28"/>
+          <w:szCs w:val="28"/>
+        </w:rPr>
+        <w:lastRenderedPageBreak/>
+        <w:tab/>
+      </w:r>
+      <w:r>
+        <w:rPr>
+          <w:rFonts w:ascii="Consolas" w:hAnsi="Consolas" w:cs="Consolas"/>
+          <w:color w:val="000000"/>
+          <w:sz w:val="28"/>
+          <w:szCs w:val="28"/>
+        </w:rPr>
+        <w:tab/>
       </w:r>
       <w:proofErr w:type="spellStart"/>
-      <w:proofErr w:type="gramStart"/>
       <w:r>
         <w:rPr>
           <w:rFonts w:ascii="Consolas" w:hAnsi="Consolas" w:cs="Consolas"/>
@@ -9623,16 +9647,16 @@
           <w:sz w:val="28"/>
           <w:szCs w:val="28"/>
         </w:rPr>
-        <w:t>factory</w:t>
-      </w:r>
-      <w:r>
-        <w:rPr>
-          <w:rFonts w:ascii="Consolas" w:hAnsi="Consolas" w:cs="Consolas"/>
-          <w:color w:val="000000"/>
-          <w:sz w:val="28"/>
-          <w:szCs w:val="28"/>
-        </w:rPr>
-        <w:t>.openSession</w:t>
+        <w:t>out</w:t>
+      </w:r>
+      <w:r>
+        <w:rPr>
+          <w:rFonts w:ascii="Consolas" w:hAnsi="Consolas" w:cs="Consolas"/>
+          <w:color w:val="000000"/>
+          <w:sz w:val="28"/>
+          <w:szCs w:val="28"/>
+        </w:rPr>
+        <w:t>.println</w:t>
       </w:r>
       <w:proofErr w:type="spellEnd"/>
       <w:r>
@@ -9644,7 +9668,35 @@
         </w:rPr>
         <w:t>(</w:t>
       </w:r>
-      <w:proofErr w:type="gramEnd"/>
+      <w:r>
+        <w:rPr>
+          <w:rFonts w:ascii="Consolas" w:hAnsi="Consolas" w:cs="Consolas"/>
+          <w:color w:val="2A00FF"/>
+          <w:sz w:val="28"/>
+          <w:szCs w:val="28"/>
+        </w:rPr>
+        <w:t>"Hibernate Session closed &lt;</w:t>
+      </w:r>
+      <w:proofErr w:type="spellStart"/>
+      <w:r>
+        <w:rPr>
+          <w:rFonts w:ascii="Consolas" w:hAnsi="Consolas" w:cs="Consolas"/>
+          <w:color w:val="2A00FF"/>
+          <w:sz w:val="28"/>
+          <w:szCs w:val="28"/>
+        </w:rPr>
+        <w:t>br</w:t>
+      </w:r>
+      <w:proofErr w:type="spellEnd"/>
+      <w:r>
+        <w:rPr>
+          <w:rFonts w:ascii="Consolas" w:hAnsi="Consolas" w:cs="Consolas"/>
+          <w:color w:val="2A00FF"/>
+          <w:sz w:val="28"/>
+          <w:szCs w:val="28"/>
+        </w:rPr>
+        <w:t>&gt;"</w:t>
+      </w:r>
       <w:r>
         <w:rPr>
           <w:rFonts w:ascii="Consolas" w:hAnsi="Consolas" w:cs="Consolas"/>
@@ -9675,309 +9727,6 @@
           <w:szCs w:val="28"/>
         </w:rPr>
         <w:tab/>
-      </w:r>
-      <w:r>
-        <w:rPr>
-          <w:rFonts w:ascii="Consolas" w:hAnsi="Consolas" w:cs="Consolas"/>
-          <w:color w:val="000000"/>
-          <w:sz w:val="28"/>
-          <w:szCs w:val="28"/>
-        </w:rPr>
-        <w:tab/>
-      </w:r>
-    </w:p>
-    <w:p>
-      <w:pPr>
-        <w:autoSpaceDE w:val="0"/>
-        <w:autoSpaceDN w:val="0"/>
-        <w:adjustRightInd w:val="0"/>
-        <w:spacing w:after="0" w:line="240" w:lineRule="auto"/>
-        <w:rPr>
-          <w:rFonts w:ascii="Consolas" w:hAnsi="Consolas" w:cs="Consolas"/>
-          <w:sz w:val="28"/>
-          <w:szCs w:val="28"/>
-        </w:rPr>
-      </w:pPr>
-      <w:r>
-        <w:rPr>
-          <w:rFonts w:ascii="Consolas" w:hAnsi="Consolas" w:cs="Consolas"/>
-          <w:color w:val="000000"/>
-          <w:sz w:val="28"/>
-          <w:szCs w:val="28"/>
-        </w:rPr>
-        <w:tab/>
-      </w:r>
-      <w:r>
-        <w:rPr>
-          <w:rFonts w:ascii="Consolas" w:hAnsi="Consolas" w:cs="Consolas"/>
-          <w:color w:val="000000"/>
-          <w:sz w:val="28"/>
-          <w:szCs w:val="28"/>
-        </w:rPr>
-        <w:tab/>
-      </w:r>
-      <w:proofErr w:type="spellStart"/>
-      <w:proofErr w:type="gramStart"/>
-      <w:r>
-        <w:rPr>
-          <w:rFonts w:ascii="Consolas" w:hAnsi="Consolas" w:cs="Consolas"/>
-          <w:color w:val="6A3E3E"/>
-          <w:sz w:val="28"/>
-          <w:szCs w:val="28"/>
-        </w:rPr>
-        <w:t>out</w:t>
-      </w:r>
-      <w:r>
-        <w:rPr>
-          <w:rFonts w:ascii="Consolas" w:hAnsi="Consolas" w:cs="Consolas"/>
-          <w:color w:val="000000"/>
-          <w:sz w:val="28"/>
-          <w:szCs w:val="28"/>
-        </w:rPr>
-        <w:t>.println</w:t>
-      </w:r>
-      <w:proofErr w:type="spellEnd"/>
-      <w:r>
-        <w:rPr>
-          <w:rFonts w:ascii="Consolas" w:hAnsi="Consolas" w:cs="Consolas"/>
-          <w:color w:val="000000"/>
-          <w:sz w:val="28"/>
-          <w:szCs w:val="28"/>
-        </w:rPr>
-        <w:t>(</w:t>
-      </w:r>
-      <w:proofErr w:type="gramEnd"/>
-      <w:r>
-        <w:rPr>
-          <w:rFonts w:ascii="Consolas" w:hAnsi="Consolas" w:cs="Consolas"/>
-          <w:color w:val="2A00FF"/>
-          <w:sz w:val="28"/>
-          <w:szCs w:val="28"/>
-        </w:rPr>
-        <w:t>"Hibernate Session Opened &lt;</w:t>
-      </w:r>
-      <w:proofErr w:type="spellStart"/>
-      <w:r>
-        <w:rPr>
-          <w:rFonts w:ascii="Consolas" w:hAnsi="Consolas" w:cs="Consolas"/>
-          <w:color w:val="2A00FF"/>
-          <w:sz w:val="28"/>
-          <w:szCs w:val="28"/>
-        </w:rPr>
-        <w:t>br</w:t>
-      </w:r>
-      <w:proofErr w:type="spellEnd"/>
-      <w:r>
-        <w:rPr>
-          <w:rFonts w:ascii="Consolas" w:hAnsi="Consolas" w:cs="Consolas"/>
-          <w:color w:val="2A00FF"/>
-          <w:sz w:val="28"/>
-          <w:szCs w:val="28"/>
-        </w:rPr>
-        <w:t>&gt;"</w:t>
-      </w:r>
-      <w:r>
-        <w:rPr>
-          <w:rFonts w:ascii="Consolas" w:hAnsi="Consolas" w:cs="Consolas"/>
-          <w:color w:val="000000"/>
-          <w:sz w:val="28"/>
-          <w:szCs w:val="28"/>
-        </w:rPr>
-        <w:t>);</w:t>
-      </w:r>
-    </w:p>
-    <w:p>
-      <w:pPr>
-        <w:autoSpaceDE w:val="0"/>
-        <w:autoSpaceDN w:val="0"/>
-        <w:adjustRightInd w:val="0"/>
-        <w:spacing w:after="0" w:line="240" w:lineRule="auto"/>
-        <w:rPr>
-          <w:rFonts w:ascii="Consolas" w:hAnsi="Consolas" w:cs="Consolas"/>
-          <w:sz w:val="28"/>
-          <w:szCs w:val="28"/>
-        </w:rPr>
-      </w:pPr>
-      <w:r>
-        <w:rPr>
-          <w:rFonts w:ascii="Consolas" w:hAnsi="Consolas" w:cs="Consolas"/>
-          <w:color w:val="000000"/>
-          <w:sz w:val="28"/>
-          <w:szCs w:val="28"/>
-        </w:rPr>
-        <w:tab/>
-      </w:r>
-      <w:r>
-        <w:rPr>
-          <w:rFonts w:ascii="Consolas" w:hAnsi="Consolas" w:cs="Consolas"/>
-          <w:color w:val="000000"/>
-          <w:sz w:val="28"/>
-          <w:szCs w:val="28"/>
-        </w:rPr>
-        <w:tab/>
-      </w:r>
-      <w:proofErr w:type="spellStart"/>
-      <w:proofErr w:type="gramStart"/>
-      <w:r>
-        <w:rPr>
-          <w:rFonts w:ascii="Consolas" w:hAnsi="Consolas" w:cs="Consolas"/>
-          <w:color w:val="6A3E3E"/>
-          <w:sz w:val="28"/>
-          <w:szCs w:val="28"/>
-        </w:rPr>
-        <w:t>session</w:t>
-      </w:r>
-      <w:r>
-        <w:rPr>
-          <w:rFonts w:ascii="Consolas" w:hAnsi="Consolas" w:cs="Consolas"/>
-          <w:color w:val="000000"/>
-          <w:sz w:val="28"/>
-          <w:szCs w:val="28"/>
-        </w:rPr>
-        <w:t>.close</w:t>
-      </w:r>
-      <w:proofErr w:type="spellEnd"/>
-      <w:r>
-        <w:rPr>
-          <w:rFonts w:ascii="Consolas" w:hAnsi="Consolas" w:cs="Consolas"/>
-          <w:color w:val="000000"/>
-          <w:sz w:val="28"/>
-          <w:szCs w:val="28"/>
-        </w:rPr>
-        <w:t>(</w:t>
-      </w:r>
-      <w:proofErr w:type="gramEnd"/>
-      <w:r>
-        <w:rPr>
-          <w:rFonts w:ascii="Consolas" w:hAnsi="Consolas" w:cs="Consolas"/>
-          <w:color w:val="000000"/>
-          <w:sz w:val="28"/>
-          <w:szCs w:val="28"/>
-        </w:rPr>
-        <w:t>);</w:t>
-      </w:r>
-    </w:p>
-    <w:p>
-      <w:pPr>
-        <w:autoSpaceDE w:val="0"/>
-        <w:autoSpaceDN w:val="0"/>
-        <w:adjustRightInd w:val="0"/>
-        <w:spacing w:after="0" w:line="240" w:lineRule="auto"/>
-        <w:rPr>
-          <w:rFonts w:ascii="Consolas" w:hAnsi="Consolas" w:cs="Consolas"/>
-          <w:sz w:val="28"/>
-          <w:szCs w:val="28"/>
-        </w:rPr>
-      </w:pPr>
-      <w:r>
-        <w:rPr>
-          <w:rFonts w:ascii="Consolas" w:hAnsi="Consolas" w:cs="Consolas"/>
-          <w:color w:val="000000"/>
-          <w:sz w:val="28"/>
-          <w:szCs w:val="28"/>
-        </w:rPr>
-        <w:lastRenderedPageBreak/>
-        <w:tab/>
-      </w:r>
-      <w:r>
-        <w:rPr>
-          <w:rFonts w:ascii="Consolas" w:hAnsi="Consolas" w:cs="Consolas"/>
-          <w:color w:val="000000"/>
-          <w:sz w:val="28"/>
-          <w:szCs w:val="28"/>
-        </w:rPr>
-        <w:tab/>
-      </w:r>
-      <w:proofErr w:type="spellStart"/>
-      <w:proofErr w:type="gramStart"/>
-      <w:r>
-        <w:rPr>
-          <w:rFonts w:ascii="Consolas" w:hAnsi="Consolas" w:cs="Consolas"/>
-          <w:color w:val="6A3E3E"/>
-          <w:sz w:val="28"/>
-          <w:szCs w:val="28"/>
-        </w:rPr>
-        <w:t>out</w:t>
-      </w:r>
-      <w:r>
-        <w:rPr>
-          <w:rFonts w:ascii="Consolas" w:hAnsi="Consolas" w:cs="Consolas"/>
-          <w:color w:val="000000"/>
-          <w:sz w:val="28"/>
-          <w:szCs w:val="28"/>
-        </w:rPr>
-        <w:t>.println</w:t>
-      </w:r>
-      <w:proofErr w:type="spellEnd"/>
-      <w:r>
-        <w:rPr>
-          <w:rFonts w:ascii="Consolas" w:hAnsi="Consolas" w:cs="Consolas"/>
-          <w:color w:val="000000"/>
-          <w:sz w:val="28"/>
-          <w:szCs w:val="28"/>
-        </w:rPr>
-        <w:t>(</w:t>
-      </w:r>
-      <w:proofErr w:type="gramEnd"/>
-      <w:r>
-        <w:rPr>
-          <w:rFonts w:ascii="Consolas" w:hAnsi="Consolas" w:cs="Consolas"/>
-          <w:color w:val="2A00FF"/>
-          <w:sz w:val="28"/>
-          <w:szCs w:val="28"/>
-        </w:rPr>
-        <w:t>"Hibernate Session closed &lt;</w:t>
-      </w:r>
-      <w:proofErr w:type="spellStart"/>
-      <w:r>
-        <w:rPr>
-          <w:rFonts w:ascii="Consolas" w:hAnsi="Consolas" w:cs="Consolas"/>
-          <w:color w:val="2A00FF"/>
-          <w:sz w:val="28"/>
-          <w:szCs w:val="28"/>
-        </w:rPr>
-        <w:t>br</w:t>
-      </w:r>
-      <w:proofErr w:type="spellEnd"/>
-      <w:r>
-        <w:rPr>
-          <w:rFonts w:ascii="Consolas" w:hAnsi="Consolas" w:cs="Consolas"/>
-          <w:color w:val="2A00FF"/>
-          <w:sz w:val="28"/>
-          <w:szCs w:val="28"/>
-        </w:rPr>
-        <w:t>&gt;"</w:t>
-      </w:r>
-      <w:r>
-        <w:rPr>
-          <w:rFonts w:ascii="Consolas" w:hAnsi="Consolas" w:cs="Consolas"/>
-          <w:color w:val="000000"/>
-          <w:sz w:val="28"/>
-          <w:szCs w:val="28"/>
-        </w:rPr>
-        <w:t>);</w:t>
-      </w:r>
-    </w:p>
-    <w:p>
-      <w:pPr>
-        <w:autoSpaceDE w:val="0"/>
-        <w:autoSpaceDN w:val="0"/>
-        <w:adjustRightInd w:val="0"/>
-        <w:spacing w:after="0" w:line="240" w:lineRule="auto"/>
-        <w:rPr>
-          <w:rFonts w:ascii="Consolas" w:hAnsi="Consolas" w:cs="Consolas"/>
-          <w:sz w:val="28"/>
-          <w:szCs w:val="28"/>
-        </w:rPr>
-      </w:pPr>
-      <w:r>
-        <w:rPr>
-          <w:rFonts w:ascii="Consolas" w:hAnsi="Consolas" w:cs="Consolas"/>
-          <w:color w:val="000000"/>
-          <w:sz w:val="28"/>
-          <w:szCs w:val="28"/>
-        </w:rPr>
-        <w:tab/>
         <w:t>}</w:t>
       </w:r>
     </w:p>
@@ -10038,7 +9787,6 @@
         </w:rPr>
         <w:tab/>
       </w:r>
-      <w:proofErr w:type="gramStart"/>
       <w:r>
         <w:rPr>
           <w:rFonts w:ascii="Consolas" w:hAnsi="Consolas" w:cs="Consolas"/>
@@ -10050,7 +9798,6 @@
         </w:rPr>
         <w:t>protected</w:t>
       </w:r>
-      <w:proofErr w:type="gramEnd"/>
       <w:r>
         <w:rPr>
           <w:rFonts w:ascii="Consolas" w:hAnsi="Consolas" w:cs="Consolas"/>
@@ -10328,7 +10075,6 @@
         <w:tab/>
       </w:r>
       <w:proofErr w:type="spellStart"/>
-      <w:proofErr w:type="gramStart"/>
       <w:r>
         <w:rPr>
           <w:rFonts w:ascii="Consolas" w:hAnsi="Consolas" w:cs="Consolas"/>
@@ -10348,7 +10094,6 @@
         </w:rPr>
         <w:t>(</w:t>
       </w:r>
-      <w:proofErr w:type="gramEnd"/>
       <w:r>
         <w:rPr>
           <w:rFonts w:ascii="Consolas" w:hAnsi="Consolas" w:cs="Consolas"/>
@@ -10446,6 +10191,2701 @@
     </w:p>
     <w:p/>
     <w:p/>
+    <w:p/>
+    <w:p/>
+    <w:p>
+      <w:r>
+        <w:t>Run the project and check the out put</w:t>
+      </w:r>
+    </w:p>
+    <w:p/>
+    <w:p/>
+    <w:p>
+      <w:r>
+        <w:t>Now to prepare the same project by using annotation</w:t>
+      </w:r>
+    </w:p>
+    <w:p/>
+    <w:p>
+      <w:r>
+        <w:t>Follow all the steps we had performed above</w:t>
+      </w:r>
+    </w:p>
+    <w:p/>
+    <w:p>
+      <w:r>
+        <w:t>Just don’t prepare student.hbm.xml</w:t>
+      </w:r>
+    </w:p>
+    <w:p/>
+    <w:p/>
+    <w:p>
+      <w:r>
+        <w:t xml:space="preserve">Now go to the </w:t>
+      </w:r>
+      <w:proofErr w:type="spellStart"/>
+      <w:r>
+        <w:t>student.class</w:t>
+      </w:r>
+      <w:proofErr w:type="spellEnd"/>
+      <w:r>
+        <w:t xml:space="preserve"> and use annotations as mentioned below</w:t>
+      </w:r>
+    </w:p>
+    <w:p/>
+    <w:p>
+      <w:pPr>
+        <w:autoSpaceDE w:val="0"/>
+        <w:autoSpaceDN w:val="0"/>
+        <w:adjustRightInd w:val="0"/>
+        <w:spacing w:after="0" w:line="240" w:lineRule="auto"/>
+        <w:rPr>
+          <w:rFonts w:ascii="Consolas" w:hAnsi="Consolas" w:cs="Consolas"/>
+          <w:sz w:val="28"/>
+          <w:szCs w:val="28"/>
+        </w:rPr>
+      </w:pPr>
+      <w:r>
+        <w:rPr>
+          <w:rFonts w:ascii="Consolas" w:hAnsi="Consolas" w:cs="Consolas"/>
+          <w:b/>
+          <w:bCs/>
+          <w:color w:val="7F0055"/>
+          <w:sz w:val="28"/>
+          <w:szCs w:val="28"/>
+        </w:rPr>
+        <w:t>package</w:t>
+      </w:r>
+      <w:r>
+        <w:rPr>
+          <w:rFonts w:ascii="Consolas" w:hAnsi="Consolas" w:cs="Consolas"/>
+          <w:color w:val="000000"/>
+          <w:sz w:val="28"/>
+          <w:szCs w:val="28"/>
+        </w:rPr>
+        <w:t xml:space="preserve"> </w:t>
+      </w:r>
+      <w:proofErr w:type="spellStart"/>
+      <w:r>
+        <w:rPr>
+          <w:rFonts w:ascii="Consolas" w:hAnsi="Consolas" w:cs="Consolas"/>
+          <w:color w:val="000000"/>
+          <w:sz w:val="28"/>
+          <w:szCs w:val="28"/>
+        </w:rPr>
+        <w:t>com.simplilearn</w:t>
+      </w:r>
+      <w:proofErr w:type="spellEnd"/>
+      <w:r>
+        <w:rPr>
+          <w:rFonts w:ascii="Consolas" w:hAnsi="Consolas" w:cs="Consolas"/>
+          <w:color w:val="000000"/>
+          <w:sz w:val="28"/>
+          <w:szCs w:val="28"/>
+        </w:rPr>
+        <w:t>;</w:t>
+      </w:r>
+    </w:p>
+    <w:p>
+      <w:pPr>
+        <w:autoSpaceDE w:val="0"/>
+        <w:autoSpaceDN w:val="0"/>
+        <w:adjustRightInd w:val="0"/>
+        <w:spacing w:after="0" w:line="240" w:lineRule="auto"/>
+        <w:rPr>
+          <w:rFonts w:ascii="Consolas" w:hAnsi="Consolas" w:cs="Consolas"/>
+          <w:sz w:val="28"/>
+          <w:szCs w:val="28"/>
+        </w:rPr>
+      </w:pPr>
+    </w:p>
+    <w:p>
+      <w:pPr>
+        <w:autoSpaceDE w:val="0"/>
+        <w:autoSpaceDN w:val="0"/>
+        <w:adjustRightInd w:val="0"/>
+        <w:spacing w:after="0" w:line="240" w:lineRule="auto"/>
+        <w:rPr>
+          <w:rFonts w:ascii="Consolas" w:hAnsi="Consolas" w:cs="Consolas"/>
+          <w:sz w:val="28"/>
+          <w:szCs w:val="28"/>
+        </w:rPr>
+      </w:pPr>
+      <w:r>
+        <w:rPr>
+          <w:rFonts w:ascii="Consolas" w:hAnsi="Consolas" w:cs="Consolas"/>
+          <w:b/>
+          <w:bCs/>
+          <w:color w:val="7F0055"/>
+          <w:sz w:val="28"/>
+          <w:szCs w:val="28"/>
+        </w:rPr>
+        <w:t>import</w:t>
+      </w:r>
+      <w:r>
+        <w:rPr>
+          <w:rFonts w:ascii="Consolas" w:hAnsi="Consolas" w:cs="Consolas"/>
+          <w:color w:val="000000"/>
+          <w:sz w:val="28"/>
+          <w:szCs w:val="28"/>
+        </w:rPr>
+        <w:t xml:space="preserve"> </w:t>
+      </w:r>
+      <w:proofErr w:type="spellStart"/>
+      <w:r>
+        <w:rPr>
+          <w:rFonts w:ascii="Consolas" w:hAnsi="Consolas" w:cs="Consolas"/>
+          <w:color w:val="000000"/>
+          <w:sz w:val="28"/>
+          <w:szCs w:val="28"/>
+        </w:rPr>
+        <w:t>javax.persistence.Column</w:t>
+      </w:r>
+      <w:proofErr w:type="spellEnd"/>
+      <w:r>
+        <w:rPr>
+          <w:rFonts w:ascii="Consolas" w:hAnsi="Consolas" w:cs="Consolas"/>
+          <w:color w:val="000000"/>
+          <w:sz w:val="28"/>
+          <w:szCs w:val="28"/>
+        </w:rPr>
+        <w:t>;</w:t>
+      </w:r>
+    </w:p>
+    <w:p>
+      <w:pPr>
+        <w:autoSpaceDE w:val="0"/>
+        <w:autoSpaceDN w:val="0"/>
+        <w:adjustRightInd w:val="0"/>
+        <w:spacing w:after="0" w:line="240" w:lineRule="auto"/>
+        <w:rPr>
+          <w:rFonts w:ascii="Consolas" w:hAnsi="Consolas" w:cs="Consolas"/>
+          <w:sz w:val="28"/>
+          <w:szCs w:val="28"/>
+        </w:rPr>
+      </w:pPr>
+      <w:r>
+        <w:rPr>
+          <w:rFonts w:ascii="Consolas" w:hAnsi="Consolas" w:cs="Consolas"/>
+          <w:b/>
+          <w:bCs/>
+          <w:color w:val="7F0055"/>
+          <w:sz w:val="28"/>
+          <w:szCs w:val="28"/>
+        </w:rPr>
+        <w:t>import</w:t>
+      </w:r>
+      <w:r>
+        <w:rPr>
+          <w:rFonts w:ascii="Consolas" w:hAnsi="Consolas" w:cs="Consolas"/>
+          <w:color w:val="000000"/>
+          <w:sz w:val="28"/>
+          <w:szCs w:val="28"/>
+        </w:rPr>
+        <w:t xml:space="preserve"> </w:t>
+      </w:r>
+      <w:proofErr w:type="spellStart"/>
+      <w:r>
+        <w:rPr>
+          <w:rFonts w:ascii="Consolas" w:hAnsi="Consolas" w:cs="Consolas"/>
+          <w:color w:val="000000"/>
+          <w:sz w:val="28"/>
+          <w:szCs w:val="28"/>
+        </w:rPr>
+        <w:t>javax.persistence.Entity</w:t>
+      </w:r>
+      <w:proofErr w:type="spellEnd"/>
+      <w:r>
+        <w:rPr>
+          <w:rFonts w:ascii="Consolas" w:hAnsi="Consolas" w:cs="Consolas"/>
+          <w:color w:val="000000"/>
+          <w:sz w:val="28"/>
+          <w:szCs w:val="28"/>
+        </w:rPr>
+        <w:t>;</w:t>
+      </w:r>
+    </w:p>
+    <w:p>
+      <w:pPr>
+        <w:autoSpaceDE w:val="0"/>
+        <w:autoSpaceDN w:val="0"/>
+        <w:adjustRightInd w:val="0"/>
+        <w:spacing w:after="0" w:line="240" w:lineRule="auto"/>
+        <w:rPr>
+          <w:rFonts w:ascii="Consolas" w:hAnsi="Consolas" w:cs="Consolas"/>
+          <w:sz w:val="28"/>
+          <w:szCs w:val="28"/>
+        </w:rPr>
+      </w:pPr>
+      <w:r>
+        <w:rPr>
+          <w:rFonts w:ascii="Consolas" w:hAnsi="Consolas" w:cs="Consolas"/>
+          <w:b/>
+          <w:bCs/>
+          <w:color w:val="7F0055"/>
+          <w:sz w:val="28"/>
+          <w:szCs w:val="28"/>
+        </w:rPr>
+        <w:t>import</w:t>
+      </w:r>
+      <w:r>
+        <w:rPr>
+          <w:rFonts w:ascii="Consolas" w:hAnsi="Consolas" w:cs="Consolas"/>
+          <w:color w:val="000000"/>
+          <w:sz w:val="28"/>
+          <w:szCs w:val="28"/>
+        </w:rPr>
+        <w:t xml:space="preserve"> </w:t>
+      </w:r>
+      <w:proofErr w:type="spellStart"/>
+      <w:r>
+        <w:rPr>
+          <w:rFonts w:ascii="Consolas" w:hAnsi="Consolas" w:cs="Consolas"/>
+          <w:color w:val="000000"/>
+          <w:sz w:val="28"/>
+          <w:szCs w:val="28"/>
+        </w:rPr>
+        <w:t>javax.persistence.GeneratedValue</w:t>
+      </w:r>
+      <w:proofErr w:type="spellEnd"/>
+      <w:r>
+        <w:rPr>
+          <w:rFonts w:ascii="Consolas" w:hAnsi="Consolas" w:cs="Consolas"/>
+          <w:color w:val="000000"/>
+          <w:sz w:val="28"/>
+          <w:szCs w:val="28"/>
+        </w:rPr>
+        <w:t>;</w:t>
+      </w:r>
+    </w:p>
+    <w:p>
+      <w:pPr>
+        <w:autoSpaceDE w:val="0"/>
+        <w:autoSpaceDN w:val="0"/>
+        <w:adjustRightInd w:val="0"/>
+        <w:spacing w:after="0" w:line="240" w:lineRule="auto"/>
+        <w:rPr>
+          <w:rFonts w:ascii="Consolas" w:hAnsi="Consolas" w:cs="Consolas"/>
+          <w:sz w:val="28"/>
+          <w:szCs w:val="28"/>
+        </w:rPr>
+      </w:pPr>
+      <w:r>
+        <w:rPr>
+          <w:rFonts w:ascii="Consolas" w:hAnsi="Consolas" w:cs="Consolas"/>
+          <w:b/>
+          <w:bCs/>
+          <w:color w:val="7F0055"/>
+          <w:sz w:val="28"/>
+          <w:szCs w:val="28"/>
+        </w:rPr>
+        <w:lastRenderedPageBreak/>
+        <w:t>import</w:t>
+      </w:r>
+      <w:r>
+        <w:rPr>
+          <w:rFonts w:ascii="Consolas" w:hAnsi="Consolas" w:cs="Consolas"/>
+          <w:color w:val="000000"/>
+          <w:sz w:val="28"/>
+          <w:szCs w:val="28"/>
+        </w:rPr>
+        <w:t xml:space="preserve"> </w:t>
+      </w:r>
+      <w:proofErr w:type="spellStart"/>
+      <w:r>
+        <w:rPr>
+          <w:rFonts w:ascii="Consolas" w:hAnsi="Consolas" w:cs="Consolas"/>
+          <w:color w:val="000000"/>
+          <w:sz w:val="28"/>
+          <w:szCs w:val="28"/>
+        </w:rPr>
+        <w:t>javax.persistence.GenerationType</w:t>
+      </w:r>
+      <w:proofErr w:type="spellEnd"/>
+      <w:r>
+        <w:rPr>
+          <w:rFonts w:ascii="Consolas" w:hAnsi="Consolas" w:cs="Consolas"/>
+          <w:color w:val="000000"/>
+          <w:sz w:val="28"/>
+          <w:szCs w:val="28"/>
+        </w:rPr>
+        <w:t>;</w:t>
+      </w:r>
+    </w:p>
+    <w:p>
+      <w:pPr>
+        <w:autoSpaceDE w:val="0"/>
+        <w:autoSpaceDN w:val="0"/>
+        <w:adjustRightInd w:val="0"/>
+        <w:spacing w:after="0" w:line="240" w:lineRule="auto"/>
+        <w:rPr>
+          <w:rFonts w:ascii="Consolas" w:hAnsi="Consolas" w:cs="Consolas"/>
+          <w:sz w:val="28"/>
+          <w:szCs w:val="28"/>
+        </w:rPr>
+      </w:pPr>
+      <w:r>
+        <w:rPr>
+          <w:rFonts w:ascii="Consolas" w:hAnsi="Consolas" w:cs="Consolas"/>
+          <w:b/>
+          <w:bCs/>
+          <w:color w:val="7F0055"/>
+          <w:sz w:val="28"/>
+          <w:szCs w:val="28"/>
+        </w:rPr>
+        <w:t>import</w:t>
+      </w:r>
+      <w:r>
+        <w:rPr>
+          <w:rFonts w:ascii="Consolas" w:hAnsi="Consolas" w:cs="Consolas"/>
+          <w:color w:val="000000"/>
+          <w:sz w:val="28"/>
+          <w:szCs w:val="28"/>
+        </w:rPr>
+        <w:t xml:space="preserve"> </w:t>
+      </w:r>
+      <w:proofErr w:type="spellStart"/>
+      <w:r>
+        <w:rPr>
+          <w:rFonts w:ascii="Consolas" w:hAnsi="Consolas" w:cs="Consolas"/>
+          <w:color w:val="000000"/>
+          <w:sz w:val="28"/>
+          <w:szCs w:val="28"/>
+        </w:rPr>
+        <w:t>javax.persistence.Id</w:t>
+      </w:r>
+      <w:proofErr w:type="spellEnd"/>
+      <w:r>
+        <w:rPr>
+          <w:rFonts w:ascii="Consolas" w:hAnsi="Consolas" w:cs="Consolas"/>
+          <w:color w:val="000000"/>
+          <w:sz w:val="28"/>
+          <w:szCs w:val="28"/>
+        </w:rPr>
+        <w:t>;</w:t>
+      </w:r>
+    </w:p>
+    <w:p>
+      <w:pPr>
+        <w:autoSpaceDE w:val="0"/>
+        <w:autoSpaceDN w:val="0"/>
+        <w:adjustRightInd w:val="0"/>
+        <w:spacing w:after="0" w:line="240" w:lineRule="auto"/>
+        <w:rPr>
+          <w:rFonts w:ascii="Consolas" w:hAnsi="Consolas" w:cs="Consolas"/>
+          <w:sz w:val="28"/>
+          <w:szCs w:val="28"/>
+        </w:rPr>
+      </w:pPr>
+      <w:r>
+        <w:rPr>
+          <w:rFonts w:ascii="Consolas" w:hAnsi="Consolas" w:cs="Consolas"/>
+          <w:b/>
+          <w:bCs/>
+          <w:color w:val="7F0055"/>
+          <w:sz w:val="28"/>
+          <w:szCs w:val="28"/>
+        </w:rPr>
+        <w:t>import</w:t>
+      </w:r>
+      <w:r>
+        <w:rPr>
+          <w:rFonts w:ascii="Consolas" w:hAnsi="Consolas" w:cs="Consolas"/>
+          <w:color w:val="000000"/>
+          <w:sz w:val="28"/>
+          <w:szCs w:val="28"/>
+        </w:rPr>
+        <w:t xml:space="preserve"> </w:t>
+      </w:r>
+      <w:proofErr w:type="spellStart"/>
+      <w:r>
+        <w:rPr>
+          <w:rFonts w:ascii="Consolas" w:hAnsi="Consolas" w:cs="Consolas"/>
+          <w:color w:val="000000"/>
+          <w:sz w:val="28"/>
+          <w:szCs w:val="28"/>
+        </w:rPr>
+        <w:t>javax.persistence.Table</w:t>
+      </w:r>
+      <w:proofErr w:type="spellEnd"/>
+      <w:r>
+        <w:rPr>
+          <w:rFonts w:ascii="Consolas" w:hAnsi="Consolas" w:cs="Consolas"/>
+          <w:color w:val="000000"/>
+          <w:sz w:val="28"/>
+          <w:szCs w:val="28"/>
+        </w:rPr>
+        <w:t>;</w:t>
+      </w:r>
+    </w:p>
+    <w:p>
+      <w:pPr>
+        <w:autoSpaceDE w:val="0"/>
+        <w:autoSpaceDN w:val="0"/>
+        <w:adjustRightInd w:val="0"/>
+        <w:spacing w:after="0" w:line="240" w:lineRule="auto"/>
+        <w:rPr>
+          <w:rFonts w:ascii="Consolas" w:hAnsi="Consolas" w:cs="Consolas"/>
+          <w:sz w:val="28"/>
+          <w:szCs w:val="28"/>
+        </w:rPr>
+      </w:pPr>
+    </w:p>
+    <w:p>
+      <w:pPr>
+        <w:autoSpaceDE w:val="0"/>
+        <w:autoSpaceDN w:val="0"/>
+        <w:adjustRightInd w:val="0"/>
+        <w:spacing w:after="0" w:line="240" w:lineRule="auto"/>
+        <w:rPr>
+          <w:rFonts w:ascii="Consolas" w:hAnsi="Consolas" w:cs="Consolas"/>
+          <w:sz w:val="28"/>
+          <w:szCs w:val="28"/>
+        </w:rPr>
+      </w:pPr>
+      <w:r>
+        <w:rPr>
+          <w:rFonts w:ascii="Consolas" w:hAnsi="Consolas" w:cs="Consolas"/>
+          <w:color w:val="646464"/>
+          <w:sz w:val="28"/>
+          <w:szCs w:val="28"/>
+        </w:rPr>
+        <w:t>@Entity</w:t>
+      </w:r>
+    </w:p>
+    <w:p>
+      <w:pPr>
+        <w:autoSpaceDE w:val="0"/>
+        <w:autoSpaceDN w:val="0"/>
+        <w:adjustRightInd w:val="0"/>
+        <w:spacing w:after="0" w:line="240" w:lineRule="auto"/>
+        <w:rPr>
+          <w:rFonts w:ascii="Consolas" w:hAnsi="Consolas" w:cs="Consolas"/>
+          <w:sz w:val="28"/>
+          <w:szCs w:val="28"/>
+        </w:rPr>
+      </w:pPr>
+      <w:r>
+        <w:rPr>
+          <w:rFonts w:ascii="Consolas" w:hAnsi="Consolas" w:cs="Consolas"/>
+          <w:color w:val="646464"/>
+          <w:sz w:val="28"/>
+          <w:szCs w:val="28"/>
+        </w:rPr>
+        <w:t>@Table</w:t>
+      </w:r>
+      <w:r>
+        <w:rPr>
+          <w:rFonts w:ascii="Consolas" w:hAnsi="Consolas" w:cs="Consolas"/>
+          <w:color w:val="000000"/>
+          <w:sz w:val="28"/>
+          <w:szCs w:val="28"/>
+        </w:rPr>
+        <w:t>(name =</w:t>
+      </w:r>
+      <w:r>
+        <w:rPr>
+          <w:rFonts w:ascii="Consolas" w:hAnsi="Consolas" w:cs="Consolas"/>
+          <w:color w:val="2A00FF"/>
+          <w:sz w:val="28"/>
+          <w:szCs w:val="28"/>
+        </w:rPr>
+        <w:t>"</w:t>
+      </w:r>
+      <w:proofErr w:type="spellStart"/>
+      <w:r>
+        <w:rPr>
+          <w:rFonts w:ascii="Consolas" w:hAnsi="Consolas" w:cs="Consolas"/>
+          <w:color w:val="2A00FF"/>
+          <w:sz w:val="28"/>
+          <w:szCs w:val="28"/>
+        </w:rPr>
+        <w:t>Student_Table</w:t>
+      </w:r>
+      <w:proofErr w:type="spellEnd"/>
+      <w:r>
+        <w:rPr>
+          <w:rFonts w:ascii="Consolas" w:hAnsi="Consolas" w:cs="Consolas"/>
+          <w:color w:val="2A00FF"/>
+          <w:sz w:val="28"/>
+          <w:szCs w:val="28"/>
+        </w:rPr>
+        <w:t>"</w:t>
+      </w:r>
+      <w:r>
+        <w:rPr>
+          <w:rFonts w:ascii="Consolas" w:hAnsi="Consolas" w:cs="Consolas"/>
+          <w:color w:val="000000"/>
+          <w:sz w:val="28"/>
+          <w:szCs w:val="28"/>
+        </w:rPr>
+        <w:t>)</w:t>
+      </w:r>
+    </w:p>
+    <w:p>
+      <w:pPr>
+        <w:autoSpaceDE w:val="0"/>
+        <w:autoSpaceDN w:val="0"/>
+        <w:adjustRightInd w:val="0"/>
+        <w:spacing w:after="0" w:line="240" w:lineRule="auto"/>
+        <w:rPr>
+          <w:rFonts w:ascii="Consolas" w:hAnsi="Consolas" w:cs="Consolas"/>
+          <w:sz w:val="28"/>
+          <w:szCs w:val="28"/>
+        </w:rPr>
+      </w:pPr>
+      <w:r>
+        <w:rPr>
+          <w:rFonts w:ascii="Consolas" w:hAnsi="Consolas" w:cs="Consolas"/>
+          <w:b/>
+          <w:bCs/>
+          <w:color w:val="7F0055"/>
+          <w:sz w:val="28"/>
+          <w:szCs w:val="28"/>
+        </w:rPr>
+        <w:t>public</w:t>
+      </w:r>
+      <w:r>
+        <w:rPr>
+          <w:rFonts w:ascii="Consolas" w:hAnsi="Consolas" w:cs="Consolas"/>
+          <w:color w:val="000000"/>
+          <w:sz w:val="28"/>
+          <w:szCs w:val="28"/>
+        </w:rPr>
+        <w:t xml:space="preserve"> </w:t>
+      </w:r>
+      <w:r>
+        <w:rPr>
+          <w:rFonts w:ascii="Consolas" w:hAnsi="Consolas" w:cs="Consolas"/>
+          <w:b/>
+          <w:bCs/>
+          <w:color w:val="7F0055"/>
+          <w:sz w:val="28"/>
+          <w:szCs w:val="28"/>
+        </w:rPr>
+        <w:t>class</w:t>
+      </w:r>
+      <w:r>
+        <w:rPr>
+          <w:rFonts w:ascii="Consolas" w:hAnsi="Consolas" w:cs="Consolas"/>
+          <w:color w:val="000000"/>
+          <w:sz w:val="28"/>
+          <w:szCs w:val="28"/>
+        </w:rPr>
+        <w:t xml:space="preserve"> Student {</w:t>
+      </w:r>
+    </w:p>
+    <w:p>
+      <w:pPr>
+        <w:autoSpaceDE w:val="0"/>
+        <w:autoSpaceDN w:val="0"/>
+        <w:adjustRightInd w:val="0"/>
+        <w:spacing w:after="0" w:line="240" w:lineRule="auto"/>
+        <w:rPr>
+          <w:rFonts w:ascii="Consolas" w:hAnsi="Consolas" w:cs="Consolas"/>
+          <w:sz w:val="28"/>
+          <w:szCs w:val="28"/>
+        </w:rPr>
+      </w:pPr>
+    </w:p>
+    <w:p>
+      <w:pPr>
+        <w:autoSpaceDE w:val="0"/>
+        <w:autoSpaceDN w:val="0"/>
+        <w:adjustRightInd w:val="0"/>
+        <w:spacing w:after="0" w:line="240" w:lineRule="auto"/>
+        <w:rPr>
+          <w:rFonts w:ascii="Consolas" w:hAnsi="Consolas" w:cs="Consolas"/>
+          <w:sz w:val="28"/>
+          <w:szCs w:val="28"/>
+        </w:rPr>
+      </w:pPr>
+      <w:r>
+        <w:rPr>
+          <w:rFonts w:ascii="Consolas" w:hAnsi="Consolas" w:cs="Consolas"/>
+          <w:color w:val="000000"/>
+          <w:sz w:val="28"/>
+          <w:szCs w:val="28"/>
+        </w:rPr>
+        <w:tab/>
+      </w:r>
+      <w:r>
+        <w:rPr>
+          <w:rFonts w:ascii="Consolas" w:hAnsi="Consolas" w:cs="Consolas"/>
+          <w:color w:val="646464"/>
+          <w:sz w:val="28"/>
+          <w:szCs w:val="28"/>
+        </w:rPr>
+        <w:t>@Id</w:t>
+      </w:r>
+    </w:p>
+    <w:p>
+      <w:pPr>
+        <w:autoSpaceDE w:val="0"/>
+        <w:autoSpaceDN w:val="0"/>
+        <w:adjustRightInd w:val="0"/>
+        <w:spacing w:after="0" w:line="240" w:lineRule="auto"/>
+        <w:rPr>
+          <w:rFonts w:ascii="Consolas" w:hAnsi="Consolas" w:cs="Consolas"/>
+          <w:sz w:val="28"/>
+          <w:szCs w:val="28"/>
+        </w:rPr>
+      </w:pPr>
+      <w:r>
+        <w:rPr>
+          <w:rFonts w:ascii="Consolas" w:hAnsi="Consolas" w:cs="Consolas"/>
+          <w:color w:val="000000"/>
+          <w:sz w:val="28"/>
+          <w:szCs w:val="28"/>
+        </w:rPr>
+        <w:tab/>
+      </w:r>
+      <w:r>
+        <w:rPr>
+          <w:rFonts w:ascii="Consolas" w:hAnsi="Consolas" w:cs="Consolas"/>
+          <w:color w:val="646464"/>
+          <w:sz w:val="28"/>
+          <w:szCs w:val="28"/>
+        </w:rPr>
+        <w:t>@Column</w:t>
+      </w:r>
+      <w:r>
+        <w:rPr>
+          <w:rFonts w:ascii="Consolas" w:hAnsi="Consolas" w:cs="Consolas"/>
+          <w:color w:val="000000"/>
+          <w:sz w:val="28"/>
+          <w:szCs w:val="28"/>
+        </w:rPr>
+        <w:t>(name=</w:t>
+      </w:r>
+      <w:r>
+        <w:rPr>
+          <w:rFonts w:ascii="Consolas" w:hAnsi="Consolas" w:cs="Consolas"/>
+          <w:color w:val="2A00FF"/>
+          <w:sz w:val="28"/>
+          <w:szCs w:val="28"/>
+        </w:rPr>
+        <w:t>"</w:t>
+      </w:r>
+      <w:proofErr w:type="spellStart"/>
+      <w:r>
+        <w:rPr>
+          <w:rFonts w:ascii="Consolas" w:hAnsi="Consolas" w:cs="Consolas"/>
+          <w:color w:val="2A00FF"/>
+          <w:sz w:val="28"/>
+          <w:szCs w:val="28"/>
+        </w:rPr>
+        <w:t>sid</w:t>
+      </w:r>
+      <w:proofErr w:type="spellEnd"/>
+      <w:r>
+        <w:rPr>
+          <w:rFonts w:ascii="Consolas" w:hAnsi="Consolas" w:cs="Consolas"/>
+          <w:color w:val="2A00FF"/>
+          <w:sz w:val="28"/>
+          <w:szCs w:val="28"/>
+        </w:rPr>
+        <w:t>"</w:t>
+      </w:r>
+      <w:r>
+        <w:rPr>
+          <w:rFonts w:ascii="Consolas" w:hAnsi="Consolas" w:cs="Consolas"/>
+          <w:color w:val="000000"/>
+          <w:sz w:val="28"/>
+          <w:szCs w:val="28"/>
+        </w:rPr>
+        <w:t>)</w:t>
+      </w:r>
+    </w:p>
+    <w:p>
+      <w:pPr>
+        <w:autoSpaceDE w:val="0"/>
+        <w:autoSpaceDN w:val="0"/>
+        <w:adjustRightInd w:val="0"/>
+        <w:spacing w:after="0" w:line="240" w:lineRule="auto"/>
+        <w:rPr>
+          <w:rFonts w:ascii="Consolas" w:hAnsi="Consolas" w:cs="Consolas"/>
+          <w:sz w:val="28"/>
+          <w:szCs w:val="28"/>
+        </w:rPr>
+      </w:pPr>
+      <w:r>
+        <w:rPr>
+          <w:rFonts w:ascii="Consolas" w:hAnsi="Consolas" w:cs="Consolas"/>
+          <w:color w:val="000000"/>
+          <w:sz w:val="28"/>
+          <w:szCs w:val="28"/>
+        </w:rPr>
+        <w:tab/>
+      </w:r>
+      <w:r>
+        <w:rPr>
+          <w:rFonts w:ascii="Consolas" w:hAnsi="Consolas" w:cs="Consolas"/>
+          <w:color w:val="646464"/>
+          <w:sz w:val="28"/>
+          <w:szCs w:val="28"/>
+        </w:rPr>
+        <w:t>@</w:t>
+      </w:r>
+      <w:proofErr w:type="spellStart"/>
+      <w:r>
+        <w:rPr>
+          <w:rFonts w:ascii="Consolas" w:hAnsi="Consolas" w:cs="Consolas"/>
+          <w:color w:val="646464"/>
+          <w:sz w:val="28"/>
+          <w:szCs w:val="28"/>
+        </w:rPr>
+        <w:t>GeneratedValue</w:t>
+      </w:r>
+      <w:proofErr w:type="spellEnd"/>
+      <w:r>
+        <w:rPr>
+          <w:rFonts w:ascii="Consolas" w:hAnsi="Consolas" w:cs="Consolas"/>
+          <w:color w:val="000000"/>
+          <w:sz w:val="28"/>
+          <w:szCs w:val="28"/>
+        </w:rPr>
+        <w:t>(</w:t>
+      </w:r>
+      <w:r>
+        <w:rPr>
+          <w:rFonts w:ascii="Consolas" w:hAnsi="Consolas" w:cs="Consolas"/>
+          <w:color w:val="000000"/>
+          <w:sz w:val="28"/>
+          <w:szCs w:val="28"/>
+          <w:shd w:val="clear" w:color="auto" w:fill="D4D4D4"/>
+        </w:rPr>
+        <w:t>strategy</w:t>
+      </w:r>
+      <w:r>
+        <w:rPr>
+          <w:rFonts w:ascii="Consolas" w:hAnsi="Consolas" w:cs="Consolas"/>
+          <w:color w:val="000000"/>
+          <w:sz w:val="28"/>
+          <w:szCs w:val="28"/>
+        </w:rPr>
+        <w:t xml:space="preserve"> = </w:t>
+      </w:r>
+      <w:proofErr w:type="spellStart"/>
+      <w:r>
+        <w:rPr>
+          <w:rFonts w:ascii="Consolas" w:hAnsi="Consolas" w:cs="Consolas"/>
+          <w:color w:val="000000"/>
+          <w:sz w:val="28"/>
+          <w:szCs w:val="28"/>
+        </w:rPr>
+        <w:t>GenerationType.</w:t>
+      </w:r>
+      <w:r>
+        <w:rPr>
+          <w:rFonts w:ascii="Consolas" w:hAnsi="Consolas" w:cs="Consolas"/>
+          <w:b/>
+          <w:bCs/>
+          <w:i/>
+          <w:iCs/>
+          <w:color w:val="0000C0"/>
+          <w:sz w:val="28"/>
+          <w:szCs w:val="28"/>
+        </w:rPr>
+        <w:t>AUTO</w:t>
+      </w:r>
+      <w:proofErr w:type="spellEnd"/>
+      <w:r>
+        <w:rPr>
+          <w:rFonts w:ascii="Consolas" w:hAnsi="Consolas" w:cs="Consolas"/>
+          <w:color w:val="000000"/>
+          <w:sz w:val="28"/>
+          <w:szCs w:val="28"/>
+        </w:rPr>
+        <w:t>)</w:t>
+      </w:r>
+    </w:p>
+    <w:p>
+      <w:pPr>
+        <w:autoSpaceDE w:val="0"/>
+        <w:autoSpaceDN w:val="0"/>
+        <w:adjustRightInd w:val="0"/>
+        <w:spacing w:after="0" w:line="240" w:lineRule="auto"/>
+        <w:rPr>
+          <w:rFonts w:ascii="Consolas" w:hAnsi="Consolas" w:cs="Consolas"/>
+          <w:sz w:val="28"/>
+          <w:szCs w:val="28"/>
+        </w:rPr>
+      </w:pPr>
+      <w:r>
+        <w:rPr>
+          <w:rFonts w:ascii="Consolas" w:hAnsi="Consolas" w:cs="Consolas"/>
+          <w:color w:val="000000"/>
+          <w:sz w:val="28"/>
+          <w:szCs w:val="28"/>
+        </w:rPr>
+        <w:tab/>
+      </w:r>
+      <w:r>
+        <w:rPr>
+          <w:rFonts w:ascii="Consolas" w:hAnsi="Consolas" w:cs="Consolas"/>
+          <w:b/>
+          <w:bCs/>
+          <w:color w:val="7F0055"/>
+          <w:sz w:val="28"/>
+          <w:szCs w:val="28"/>
+        </w:rPr>
+        <w:t>private</w:t>
+      </w:r>
+      <w:r>
+        <w:rPr>
+          <w:rFonts w:ascii="Consolas" w:hAnsi="Consolas" w:cs="Consolas"/>
+          <w:color w:val="000000"/>
+          <w:sz w:val="28"/>
+          <w:szCs w:val="28"/>
+        </w:rPr>
+        <w:t xml:space="preserve"> </w:t>
+      </w:r>
+      <w:proofErr w:type="spellStart"/>
+      <w:r>
+        <w:rPr>
+          <w:rFonts w:ascii="Consolas" w:hAnsi="Consolas" w:cs="Consolas"/>
+          <w:b/>
+          <w:bCs/>
+          <w:color w:val="7F0055"/>
+          <w:sz w:val="28"/>
+          <w:szCs w:val="28"/>
+        </w:rPr>
+        <w:t>int</w:t>
+      </w:r>
+      <w:proofErr w:type="spellEnd"/>
+      <w:r>
+        <w:rPr>
+          <w:rFonts w:ascii="Consolas" w:hAnsi="Consolas" w:cs="Consolas"/>
+          <w:color w:val="000000"/>
+          <w:sz w:val="28"/>
+          <w:szCs w:val="28"/>
+        </w:rPr>
+        <w:t xml:space="preserve"> </w:t>
+      </w:r>
+      <w:r>
+        <w:rPr>
+          <w:rFonts w:ascii="Consolas" w:hAnsi="Consolas" w:cs="Consolas"/>
+          <w:color w:val="0000C0"/>
+          <w:sz w:val="28"/>
+          <w:szCs w:val="28"/>
+        </w:rPr>
+        <w:t>id</w:t>
+      </w:r>
+      <w:r>
+        <w:rPr>
+          <w:rFonts w:ascii="Consolas" w:hAnsi="Consolas" w:cs="Consolas"/>
+          <w:color w:val="000000"/>
+          <w:sz w:val="28"/>
+          <w:szCs w:val="28"/>
+        </w:rPr>
+        <w:t>;</w:t>
+      </w:r>
+    </w:p>
+    <w:p>
+      <w:pPr>
+        <w:autoSpaceDE w:val="0"/>
+        <w:autoSpaceDN w:val="0"/>
+        <w:adjustRightInd w:val="0"/>
+        <w:spacing w:after="0" w:line="240" w:lineRule="auto"/>
+        <w:rPr>
+          <w:rFonts w:ascii="Consolas" w:hAnsi="Consolas" w:cs="Consolas"/>
+          <w:sz w:val="28"/>
+          <w:szCs w:val="28"/>
+        </w:rPr>
+      </w:pPr>
+      <w:r>
+        <w:rPr>
+          <w:rFonts w:ascii="Consolas" w:hAnsi="Consolas" w:cs="Consolas"/>
+          <w:color w:val="000000"/>
+          <w:sz w:val="28"/>
+          <w:szCs w:val="28"/>
+        </w:rPr>
+        <w:tab/>
+      </w:r>
+    </w:p>
+    <w:p>
+      <w:pPr>
+        <w:autoSpaceDE w:val="0"/>
+        <w:autoSpaceDN w:val="0"/>
+        <w:adjustRightInd w:val="0"/>
+        <w:spacing w:after="0" w:line="240" w:lineRule="auto"/>
+        <w:rPr>
+          <w:rFonts w:ascii="Consolas" w:hAnsi="Consolas" w:cs="Consolas"/>
+          <w:sz w:val="28"/>
+          <w:szCs w:val="28"/>
+        </w:rPr>
+      </w:pPr>
+      <w:r>
+        <w:rPr>
+          <w:rFonts w:ascii="Consolas" w:hAnsi="Consolas" w:cs="Consolas"/>
+          <w:color w:val="000000"/>
+          <w:sz w:val="28"/>
+          <w:szCs w:val="28"/>
+        </w:rPr>
+        <w:tab/>
+      </w:r>
+      <w:r>
+        <w:rPr>
+          <w:rFonts w:ascii="Consolas" w:hAnsi="Consolas" w:cs="Consolas"/>
+          <w:color w:val="3F7F5F"/>
+          <w:sz w:val="28"/>
+          <w:szCs w:val="28"/>
+        </w:rPr>
+        <w:t>//@Column</w:t>
+      </w:r>
+    </w:p>
+    <w:p>
+      <w:pPr>
+        <w:autoSpaceDE w:val="0"/>
+        <w:autoSpaceDN w:val="0"/>
+        <w:adjustRightInd w:val="0"/>
+        <w:spacing w:after="0" w:line="240" w:lineRule="auto"/>
+        <w:rPr>
+          <w:rFonts w:ascii="Consolas" w:hAnsi="Consolas" w:cs="Consolas"/>
+          <w:sz w:val="28"/>
+          <w:szCs w:val="28"/>
+        </w:rPr>
+      </w:pPr>
+      <w:r>
+        <w:rPr>
+          <w:rFonts w:ascii="Consolas" w:hAnsi="Consolas" w:cs="Consolas"/>
+          <w:color w:val="000000"/>
+          <w:sz w:val="28"/>
+          <w:szCs w:val="28"/>
+        </w:rPr>
+        <w:tab/>
+      </w:r>
+      <w:r>
+        <w:rPr>
+          <w:rFonts w:ascii="Consolas" w:hAnsi="Consolas" w:cs="Consolas"/>
+          <w:b/>
+          <w:bCs/>
+          <w:color w:val="7F0055"/>
+          <w:sz w:val="28"/>
+          <w:szCs w:val="28"/>
+        </w:rPr>
+        <w:t>private</w:t>
+      </w:r>
+      <w:r>
+        <w:rPr>
+          <w:rFonts w:ascii="Consolas" w:hAnsi="Consolas" w:cs="Consolas"/>
+          <w:color w:val="000000"/>
+          <w:sz w:val="28"/>
+          <w:szCs w:val="28"/>
+        </w:rPr>
+        <w:t xml:space="preserve"> String </w:t>
+      </w:r>
+      <w:r>
+        <w:rPr>
+          <w:rFonts w:ascii="Consolas" w:hAnsi="Consolas" w:cs="Consolas"/>
+          <w:color w:val="0000C0"/>
+          <w:sz w:val="28"/>
+          <w:szCs w:val="28"/>
+        </w:rPr>
+        <w:t>email</w:t>
+      </w:r>
+      <w:r>
+        <w:rPr>
+          <w:rFonts w:ascii="Consolas" w:hAnsi="Consolas" w:cs="Consolas"/>
+          <w:color w:val="000000"/>
+          <w:sz w:val="28"/>
+          <w:szCs w:val="28"/>
+        </w:rPr>
+        <w:t>;</w:t>
+      </w:r>
+    </w:p>
+    <w:p>
+      <w:pPr>
+        <w:autoSpaceDE w:val="0"/>
+        <w:autoSpaceDN w:val="0"/>
+        <w:adjustRightInd w:val="0"/>
+        <w:spacing w:after="0" w:line="240" w:lineRule="auto"/>
+        <w:rPr>
+          <w:rFonts w:ascii="Consolas" w:hAnsi="Consolas" w:cs="Consolas"/>
+          <w:sz w:val="28"/>
+          <w:szCs w:val="28"/>
+        </w:rPr>
+      </w:pPr>
+      <w:r>
+        <w:rPr>
+          <w:rFonts w:ascii="Consolas" w:hAnsi="Consolas" w:cs="Consolas"/>
+          <w:color w:val="000000"/>
+          <w:sz w:val="28"/>
+          <w:szCs w:val="28"/>
+        </w:rPr>
+        <w:tab/>
+      </w:r>
+      <w:r>
+        <w:rPr>
+          <w:rFonts w:ascii="Consolas" w:hAnsi="Consolas" w:cs="Consolas"/>
+          <w:b/>
+          <w:bCs/>
+          <w:color w:val="7F0055"/>
+          <w:sz w:val="28"/>
+          <w:szCs w:val="28"/>
+        </w:rPr>
+        <w:t>private</w:t>
+      </w:r>
+      <w:r>
+        <w:rPr>
+          <w:rFonts w:ascii="Consolas" w:hAnsi="Consolas" w:cs="Consolas"/>
+          <w:color w:val="000000"/>
+          <w:sz w:val="28"/>
+          <w:szCs w:val="28"/>
+        </w:rPr>
+        <w:t xml:space="preserve"> String </w:t>
+      </w:r>
+      <w:r>
+        <w:rPr>
+          <w:rFonts w:ascii="Consolas" w:hAnsi="Consolas" w:cs="Consolas"/>
+          <w:color w:val="0000C0"/>
+          <w:sz w:val="28"/>
+          <w:szCs w:val="28"/>
+        </w:rPr>
+        <w:t>password</w:t>
+      </w:r>
+      <w:r>
+        <w:rPr>
+          <w:rFonts w:ascii="Consolas" w:hAnsi="Consolas" w:cs="Consolas"/>
+          <w:color w:val="000000"/>
+          <w:sz w:val="28"/>
+          <w:szCs w:val="28"/>
+        </w:rPr>
+        <w:t>;</w:t>
+      </w:r>
+    </w:p>
+    <w:p>
+      <w:pPr>
+        <w:autoSpaceDE w:val="0"/>
+        <w:autoSpaceDN w:val="0"/>
+        <w:adjustRightInd w:val="0"/>
+        <w:spacing w:after="0" w:line="240" w:lineRule="auto"/>
+        <w:rPr>
+          <w:rFonts w:ascii="Consolas" w:hAnsi="Consolas" w:cs="Consolas"/>
+          <w:sz w:val="28"/>
+          <w:szCs w:val="28"/>
+        </w:rPr>
+      </w:pPr>
+      <w:r>
+        <w:rPr>
+          <w:rFonts w:ascii="Consolas" w:hAnsi="Consolas" w:cs="Consolas"/>
+          <w:color w:val="000000"/>
+          <w:sz w:val="28"/>
+          <w:szCs w:val="28"/>
+        </w:rPr>
+        <w:tab/>
+      </w:r>
+      <w:r>
+        <w:rPr>
+          <w:rFonts w:ascii="Consolas" w:hAnsi="Consolas" w:cs="Consolas"/>
+          <w:b/>
+          <w:bCs/>
+          <w:color w:val="7F0055"/>
+          <w:sz w:val="28"/>
+          <w:szCs w:val="28"/>
+        </w:rPr>
+        <w:t>private</w:t>
+      </w:r>
+      <w:r>
+        <w:rPr>
+          <w:rFonts w:ascii="Consolas" w:hAnsi="Consolas" w:cs="Consolas"/>
+          <w:color w:val="000000"/>
+          <w:sz w:val="28"/>
+          <w:szCs w:val="28"/>
+        </w:rPr>
+        <w:t xml:space="preserve"> String </w:t>
+      </w:r>
+      <w:r>
+        <w:rPr>
+          <w:rFonts w:ascii="Consolas" w:hAnsi="Consolas" w:cs="Consolas"/>
+          <w:color w:val="0000C0"/>
+          <w:sz w:val="28"/>
+          <w:szCs w:val="28"/>
+        </w:rPr>
+        <w:t>name</w:t>
+      </w:r>
+      <w:r>
+        <w:rPr>
+          <w:rFonts w:ascii="Consolas" w:hAnsi="Consolas" w:cs="Consolas"/>
+          <w:color w:val="000000"/>
+          <w:sz w:val="28"/>
+          <w:szCs w:val="28"/>
+        </w:rPr>
+        <w:t>;</w:t>
+      </w:r>
+    </w:p>
+    <w:p>
+      <w:pPr>
+        <w:autoSpaceDE w:val="0"/>
+        <w:autoSpaceDN w:val="0"/>
+        <w:adjustRightInd w:val="0"/>
+        <w:spacing w:after="0" w:line="240" w:lineRule="auto"/>
+        <w:rPr>
+          <w:rFonts w:ascii="Consolas" w:hAnsi="Consolas" w:cs="Consolas"/>
+          <w:sz w:val="28"/>
+          <w:szCs w:val="28"/>
+        </w:rPr>
+      </w:pPr>
+      <w:r>
+        <w:rPr>
+          <w:rFonts w:ascii="Consolas" w:hAnsi="Consolas" w:cs="Consolas"/>
+          <w:color w:val="000000"/>
+          <w:sz w:val="28"/>
+          <w:szCs w:val="28"/>
+        </w:rPr>
+        <w:tab/>
+      </w:r>
+      <w:r>
+        <w:rPr>
+          <w:rFonts w:ascii="Consolas" w:hAnsi="Consolas" w:cs="Consolas"/>
+          <w:b/>
+          <w:bCs/>
+          <w:color w:val="7F0055"/>
+          <w:sz w:val="28"/>
+          <w:szCs w:val="28"/>
+        </w:rPr>
+        <w:t>public</w:t>
+      </w:r>
+      <w:r>
+        <w:rPr>
+          <w:rFonts w:ascii="Consolas" w:hAnsi="Consolas" w:cs="Consolas"/>
+          <w:color w:val="000000"/>
+          <w:sz w:val="28"/>
+          <w:szCs w:val="28"/>
+        </w:rPr>
+        <w:t xml:space="preserve"> </w:t>
+      </w:r>
+      <w:proofErr w:type="spellStart"/>
+      <w:r>
+        <w:rPr>
+          <w:rFonts w:ascii="Consolas" w:hAnsi="Consolas" w:cs="Consolas"/>
+          <w:b/>
+          <w:bCs/>
+          <w:color w:val="7F0055"/>
+          <w:sz w:val="28"/>
+          <w:szCs w:val="28"/>
+        </w:rPr>
+        <w:t>int</w:t>
+      </w:r>
+      <w:proofErr w:type="spellEnd"/>
+      <w:r>
+        <w:rPr>
+          <w:rFonts w:ascii="Consolas" w:hAnsi="Consolas" w:cs="Consolas"/>
+          <w:color w:val="000000"/>
+          <w:sz w:val="28"/>
+          <w:szCs w:val="28"/>
+        </w:rPr>
+        <w:t xml:space="preserve"> </w:t>
+      </w:r>
+      <w:proofErr w:type="spellStart"/>
+      <w:r>
+        <w:rPr>
+          <w:rFonts w:ascii="Consolas" w:hAnsi="Consolas" w:cs="Consolas"/>
+          <w:color w:val="000000"/>
+          <w:sz w:val="28"/>
+          <w:szCs w:val="28"/>
+        </w:rPr>
+        <w:t>getId</w:t>
+      </w:r>
+      <w:proofErr w:type="spellEnd"/>
+      <w:r>
+        <w:rPr>
+          <w:rFonts w:ascii="Consolas" w:hAnsi="Consolas" w:cs="Consolas"/>
+          <w:color w:val="000000"/>
+          <w:sz w:val="28"/>
+          <w:szCs w:val="28"/>
+        </w:rPr>
+        <w:t>() {</w:t>
+      </w:r>
+    </w:p>
+    <w:p>
+      <w:pPr>
+        <w:autoSpaceDE w:val="0"/>
+        <w:autoSpaceDN w:val="0"/>
+        <w:adjustRightInd w:val="0"/>
+        <w:spacing w:after="0" w:line="240" w:lineRule="auto"/>
+        <w:rPr>
+          <w:rFonts w:ascii="Consolas" w:hAnsi="Consolas" w:cs="Consolas"/>
+          <w:sz w:val="28"/>
+          <w:szCs w:val="28"/>
+        </w:rPr>
+      </w:pPr>
+      <w:r>
+        <w:rPr>
+          <w:rFonts w:ascii="Consolas" w:hAnsi="Consolas" w:cs="Consolas"/>
+          <w:color w:val="000000"/>
+          <w:sz w:val="28"/>
+          <w:szCs w:val="28"/>
+        </w:rPr>
+        <w:tab/>
+      </w:r>
+      <w:r>
+        <w:rPr>
+          <w:rFonts w:ascii="Consolas" w:hAnsi="Consolas" w:cs="Consolas"/>
+          <w:color w:val="000000"/>
+          <w:sz w:val="28"/>
+          <w:szCs w:val="28"/>
+        </w:rPr>
+        <w:tab/>
+      </w:r>
+      <w:r>
+        <w:rPr>
+          <w:rFonts w:ascii="Consolas" w:hAnsi="Consolas" w:cs="Consolas"/>
+          <w:b/>
+          <w:bCs/>
+          <w:color w:val="7F0055"/>
+          <w:sz w:val="28"/>
+          <w:szCs w:val="28"/>
+        </w:rPr>
+        <w:t>return</w:t>
+      </w:r>
+      <w:r>
+        <w:rPr>
+          <w:rFonts w:ascii="Consolas" w:hAnsi="Consolas" w:cs="Consolas"/>
+          <w:color w:val="000000"/>
+          <w:sz w:val="28"/>
+          <w:szCs w:val="28"/>
+        </w:rPr>
+        <w:t xml:space="preserve"> </w:t>
+      </w:r>
+      <w:r>
+        <w:rPr>
+          <w:rFonts w:ascii="Consolas" w:hAnsi="Consolas" w:cs="Consolas"/>
+          <w:color w:val="0000C0"/>
+          <w:sz w:val="28"/>
+          <w:szCs w:val="28"/>
+        </w:rPr>
+        <w:t>id</w:t>
+      </w:r>
+      <w:r>
+        <w:rPr>
+          <w:rFonts w:ascii="Consolas" w:hAnsi="Consolas" w:cs="Consolas"/>
+          <w:color w:val="000000"/>
+          <w:sz w:val="28"/>
+          <w:szCs w:val="28"/>
+        </w:rPr>
+        <w:t>;</w:t>
+      </w:r>
+    </w:p>
+    <w:p>
+      <w:pPr>
+        <w:autoSpaceDE w:val="0"/>
+        <w:autoSpaceDN w:val="0"/>
+        <w:adjustRightInd w:val="0"/>
+        <w:spacing w:after="0" w:line="240" w:lineRule="auto"/>
+        <w:rPr>
+          <w:rFonts w:ascii="Consolas" w:hAnsi="Consolas" w:cs="Consolas"/>
+          <w:sz w:val="28"/>
+          <w:szCs w:val="28"/>
+        </w:rPr>
+      </w:pPr>
+      <w:r>
+        <w:rPr>
+          <w:rFonts w:ascii="Consolas" w:hAnsi="Consolas" w:cs="Consolas"/>
+          <w:color w:val="000000"/>
+          <w:sz w:val="28"/>
+          <w:szCs w:val="28"/>
+        </w:rPr>
+        <w:tab/>
+        <w:t>}</w:t>
+      </w:r>
+    </w:p>
+    <w:p>
+      <w:pPr>
+        <w:autoSpaceDE w:val="0"/>
+        <w:autoSpaceDN w:val="0"/>
+        <w:adjustRightInd w:val="0"/>
+        <w:spacing w:after="0" w:line="240" w:lineRule="auto"/>
+        <w:rPr>
+          <w:rFonts w:ascii="Consolas" w:hAnsi="Consolas" w:cs="Consolas"/>
+          <w:sz w:val="28"/>
+          <w:szCs w:val="28"/>
+        </w:rPr>
+      </w:pPr>
+      <w:r>
+        <w:rPr>
+          <w:rFonts w:ascii="Consolas" w:hAnsi="Consolas" w:cs="Consolas"/>
+          <w:color w:val="000000"/>
+          <w:sz w:val="28"/>
+          <w:szCs w:val="28"/>
+        </w:rPr>
+        <w:tab/>
+      </w:r>
+      <w:r>
+        <w:rPr>
+          <w:rFonts w:ascii="Consolas" w:hAnsi="Consolas" w:cs="Consolas"/>
+          <w:b/>
+          <w:bCs/>
+          <w:color w:val="7F0055"/>
+          <w:sz w:val="28"/>
+          <w:szCs w:val="28"/>
+        </w:rPr>
+        <w:t>public</w:t>
+      </w:r>
+      <w:r>
+        <w:rPr>
+          <w:rFonts w:ascii="Consolas" w:hAnsi="Consolas" w:cs="Consolas"/>
+          <w:color w:val="000000"/>
+          <w:sz w:val="28"/>
+          <w:szCs w:val="28"/>
+        </w:rPr>
+        <w:t xml:space="preserve"> </w:t>
+      </w:r>
+      <w:r>
+        <w:rPr>
+          <w:rFonts w:ascii="Consolas" w:hAnsi="Consolas" w:cs="Consolas"/>
+          <w:b/>
+          <w:bCs/>
+          <w:color w:val="7F0055"/>
+          <w:sz w:val="28"/>
+          <w:szCs w:val="28"/>
+        </w:rPr>
+        <w:t>void</w:t>
+      </w:r>
+      <w:r>
+        <w:rPr>
+          <w:rFonts w:ascii="Consolas" w:hAnsi="Consolas" w:cs="Consolas"/>
+          <w:color w:val="000000"/>
+          <w:sz w:val="28"/>
+          <w:szCs w:val="28"/>
+        </w:rPr>
+        <w:t xml:space="preserve"> </w:t>
+      </w:r>
+      <w:proofErr w:type="spellStart"/>
+      <w:r>
+        <w:rPr>
+          <w:rFonts w:ascii="Consolas" w:hAnsi="Consolas" w:cs="Consolas"/>
+          <w:color w:val="000000"/>
+          <w:sz w:val="28"/>
+          <w:szCs w:val="28"/>
+        </w:rPr>
+        <w:t>setId</w:t>
+      </w:r>
+      <w:proofErr w:type="spellEnd"/>
+      <w:r>
+        <w:rPr>
+          <w:rFonts w:ascii="Consolas" w:hAnsi="Consolas" w:cs="Consolas"/>
+          <w:color w:val="000000"/>
+          <w:sz w:val="28"/>
+          <w:szCs w:val="28"/>
+        </w:rPr>
+        <w:t>(</w:t>
+      </w:r>
+      <w:proofErr w:type="spellStart"/>
+      <w:r>
+        <w:rPr>
+          <w:rFonts w:ascii="Consolas" w:hAnsi="Consolas" w:cs="Consolas"/>
+          <w:b/>
+          <w:bCs/>
+          <w:color w:val="7F0055"/>
+          <w:sz w:val="28"/>
+          <w:szCs w:val="28"/>
+        </w:rPr>
+        <w:t>int</w:t>
+      </w:r>
+      <w:proofErr w:type="spellEnd"/>
+      <w:r>
+        <w:rPr>
+          <w:rFonts w:ascii="Consolas" w:hAnsi="Consolas" w:cs="Consolas"/>
+          <w:color w:val="000000"/>
+          <w:sz w:val="28"/>
+          <w:szCs w:val="28"/>
+        </w:rPr>
+        <w:t xml:space="preserve"> </w:t>
+      </w:r>
+      <w:r>
+        <w:rPr>
+          <w:rFonts w:ascii="Consolas" w:hAnsi="Consolas" w:cs="Consolas"/>
+          <w:color w:val="6A3E3E"/>
+          <w:sz w:val="28"/>
+          <w:szCs w:val="28"/>
+        </w:rPr>
+        <w:t>id</w:t>
+      </w:r>
+      <w:r>
+        <w:rPr>
+          <w:rFonts w:ascii="Consolas" w:hAnsi="Consolas" w:cs="Consolas"/>
+          <w:color w:val="000000"/>
+          <w:sz w:val="28"/>
+          <w:szCs w:val="28"/>
+        </w:rPr>
+        <w:t>) {</w:t>
+      </w:r>
+    </w:p>
+    <w:p>
+      <w:pPr>
+        <w:autoSpaceDE w:val="0"/>
+        <w:autoSpaceDN w:val="0"/>
+        <w:adjustRightInd w:val="0"/>
+        <w:spacing w:after="0" w:line="240" w:lineRule="auto"/>
+        <w:rPr>
+          <w:rFonts w:ascii="Consolas" w:hAnsi="Consolas" w:cs="Consolas"/>
+          <w:sz w:val="28"/>
+          <w:szCs w:val="28"/>
+        </w:rPr>
+      </w:pPr>
+      <w:r>
+        <w:rPr>
+          <w:rFonts w:ascii="Consolas" w:hAnsi="Consolas" w:cs="Consolas"/>
+          <w:color w:val="000000"/>
+          <w:sz w:val="28"/>
+          <w:szCs w:val="28"/>
+        </w:rPr>
+        <w:tab/>
+      </w:r>
+      <w:r>
+        <w:rPr>
+          <w:rFonts w:ascii="Consolas" w:hAnsi="Consolas" w:cs="Consolas"/>
+          <w:color w:val="000000"/>
+          <w:sz w:val="28"/>
+          <w:szCs w:val="28"/>
+        </w:rPr>
+        <w:tab/>
+      </w:r>
+      <w:r>
+        <w:rPr>
+          <w:rFonts w:ascii="Consolas" w:hAnsi="Consolas" w:cs="Consolas"/>
+          <w:b/>
+          <w:bCs/>
+          <w:color w:val="7F0055"/>
+          <w:sz w:val="28"/>
+          <w:szCs w:val="28"/>
+        </w:rPr>
+        <w:t>this</w:t>
+      </w:r>
+      <w:r>
+        <w:rPr>
+          <w:rFonts w:ascii="Consolas" w:hAnsi="Consolas" w:cs="Consolas"/>
+          <w:color w:val="000000"/>
+          <w:sz w:val="28"/>
+          <w:szCs w:val="28"/>
+        </w:rPr>
+        <w:t>.</w:t>
+      </w:r>
+      <w:r>
+        <w:rPr>
+          <w:rFonts w:ascii="Consolas" w:hAnsi="Consolas" w:cs="Consolas"/>
+          <w:color w:val="0000C0"/>
+          <w:sz w:val="28"/>
+          <w:szCs w:val="28"/>
+        </w:rPr>
+        <w:t>id</w:t>
+      </w:r>
+      <w:r>
+        <w:rPr>
+          <w:rFonts w:ascii="Consolas" w:hAnsi="Consolas" w:cs="Consolas"/>
+          <w:color w:val="000000"/>
+          <w:sz w:val="28"/>
+          <w:szCs w:val="28"/>
+        </w:rPr>
+        <w:t xml:space="preserve"> = </w:t>
+      </w:r>
+      <w:r>
+        <w:rPr>
+          <w:rFonts w:ascii="Consolas" w:hAnsi="Consolas" w:cs="Consolas"/>
+          <w:color w:val="6A3E3E"/>
+          <w:sz w:val="28"/>
+          <w:szCs w:val="28"/>
+        </w:rPr>
+        <w:t>id</w:t>
+      </w:r>
+      <w:r>
+        <w:rPr>
+          <w:rFonts w:ascii="Consolas" w:hAnsi="Consolas" w:cs="Consolas"/>
+          <w:color w:val="000000"/>
+          <w:sz w:val="28"/>
+          <w:szCs w:val="28"/>
+        </w:rPr>
+        <w:t>;</w:t>
+      </w:r>
+    </w:p>
+    <w:p>
+      <w:pPr>
+        <w:autoSpaceDE w:val="0"/>
+        <w:autoSpaceDN w:val="0"/>
+        <w:adjustRightInd w:val="0"/>
+        <w:spacing w:after="0" w:line="240" w:lineRule="auto"/>
+        <w:rPr>
+          <w:rFonts w:ascii="Consolas" w:hAnsi="Consolas" w:cs="Consolas"/>
+          <w:sz w:val="28"/>
+          <w:szCs w:val="28"/>
+        </w:rPr>
+      </w:pPr>
+      <w:r>
+        <w:rPr>
+          <w:rFonts w:ascii="Consolas" w:hAnsi="Consolas" w:cs="Consolas"/>
+          <w:color w:val="000000"/>
+          <w:sz w:val="28"/>
+          <w:szCs w:val="28"/>
+        </w:rPr>
+        <w:tab/>
+        <w:t>}</w:t>
+      </w:r>
+    </w:p>
+    <w:p>
+      <w:pPr>
+        <w:autoSpaceDE w:val="0"/>
+        <w:autoSpaceDN w:val="0"/>
+        <w:adjustRightInd w:val="0"/>
+        <w:spacing w:after="0" w:line="240" w:lineRule="auto"/>
+        <w:rPr>
+          <w:rFonts w:ascii="Consolas" w:hAnsi="Consolas" w:cs="Consolas"/>
+          <w:sz w:val="28"/>
+          <w:szCs w:val="28"/>
+        </w:rPr>
+      </w:pPr>
+      <w:r>
+        <w:rPr>
+          <w:rFonts w:ascii="Consolas" w:hAnsi="Consolas" w:cs="Consolas"/>
+          <w:color w:val="000000"/>
+          <w:sz w:val="28"/>
+          <w:szCs w:val="28"/>
+        </w:rPr>
+        <w:tab/>
+      </w:r>
+      <w:r>
+        <w:rPr>
+          <w:rFonts w:ascii="Consolas" w:hAnsi="Consolas" w:cs="Consolas"/>
+          <w:b/>
+          <w:bCs/>
+          <w:color w:val="7F0055"/>
+          <w:sz w:val="28"/>
+          <w:szCs w:val="28"/>
+        </w:rPr>
+        <w:t>public</w:t>
+      </w:r>
+      <w:r>
+        <w:rPr>
+          <w:rFonts w:ascii="Consolas" w:hAnsi="Consolas" w:cs="Consolas"/>
+          <w:color w:val="000000"/>
+          <w:sz w:val="28"/>
+          <w:szCs w:val="28"/>
+        </w:rPr>
+        <w:t xml:space="preserve"> String </w:t>
+      </w:r>
+      <w:proofErr w:type="spellStart"/>
+      <w:r>
+        <w:rPr>
+          <w:rFonts w:ascii="Consolas" w:hAnsi="Consolas" w:cs="Consolas"/>
+          <w:color w:val="000000"/>
+          <w:sz w:val="28"/>
+          <w:szCs w:val="28"/>
+        </w:rPr>
+        <w:t>getEmail</w:t>
+      </w:r>
+      <w:proofErr w:type="spellEnd"/>
+      <w:r>
+        <w:rPr>
+          <w:rFonts w:ascii="Consolas" w:hAnsi="Consolas" w:cs="Consolas"/>
+          <w:color w:val="000000"/>
+          <w:sz w:val="28"/>
+          <w:szCs w:val="28"/>
+        </w:rPr>
+        <w:t>() {</w:t>
+      </w:r>
+    </w:p>
+    <w:p>
+      <w:pPr>
+        <w:autoSpaceDE w:val="0"/>
+        <w:autoSpaceDN w:val="0"/>
+        <w:adjustRightInd w:val="0"/>
+        <w:spacing w:after="0" w:line="240" w:lineRule="auto"/>
+        <w:rPr>
+          <w:rFonts w:ascii="Consolas" w:hAnsi="Consolas" w:cs="Consolas"/>
+          <w:sz w:val="28"/>
+          <w:szCs w:val="28"/>
+        </w:rPr>
+      </w:pPr>
+      <w:r>
+        <w:rPr>
+          <w:rFonts w:ascii="Consolas" w:hAnsi="Consolas" w:cs="Consolas"/>
+          <w:color w:val="000000"/>
+          <w:sz w:val="28"/>
+          <w:szCs w:val="28"/>
+        </w:rPr>
+        <w:tab/>
+      </w:r>
+      <w:r>
+        <w:rPr>
+          <w:rFonts w:ascii="Consolas" w:hAnsi="Consolas" w:cs="Consolas"/>
+          <w:color w:val="000000"/>
+          <w:sz w:val="28"/>
+          <w:szCs w:val="28"/>
+        </w:rPr>
+        <w:tab/>
+      </w:r>
+      <w:r>
+        <w:rPr>
+          <w:rFonts w:ascii="Consolas" w:hAnsi="Consolas" w:cs="Consolas"/>
+          <w:b/>
+          <w:bCs/>
+          <w:color w:val="7F0055"/>
+          <w:sz w:val="28"/>
+          <w:szCs w:val="28"/>
+        </w:rPr>
+        <w:t>return</w:t>
+      </w:r>
+      <w:r>
+        <w:rPr>
+          <w:rFonts w:ascii="Consolas" w:hAnsi="Consolas" w:cs="Consolas"/>
+          <w:color w:val="000000"/>
+          <w:sz w:val="28"/>
+          <w:szCs w:val="28"/>
+        </w:rPr>
+        <w:t xml:space="preserve"> </w:t>
+      </w:r>
+      <w:r>
+        <w:rPr>
+          <w:rFonts w:ascii="Consolas" w:hAnsi="Consolas" w:cs="Consolas"/>
+          <w:color w:val="0000C0"/>
+          <w:sz w:val="28"/>
+          <w:szCs w:val="28"/>
+        </w:rPr>
+        <w:t>email</w:t>
+      </w:r>
+      <w:r>
+        <w:rPr>
+          <w:rFonts w:ascii="Consolas" w:hAnsi="Consolas" w:cs="Consolas"/>
+          <w:color w:val="000000"/>
+          <w:sz w:val="28"/>
+          <w:szCs w:val="28"/>
+        </w:rPr>
+        <w:t>;</w:t>
+      </w:r>
+    </w:p>
+    <w:p>
+      <w:pPr>
+        <w:autoSpaceDE w:val="0"/>
+        <w:autoSpaceDN w:val="0"/>
+        <w:adjustRightInd w:val="0"/>
+        <w:spacing w:after="0" w:line="240" w:lineRule="auto"/>
+        <w:rPr>
+          <w:rFonts w:ascii="Consolas" w:hAnsi="Consolas" w:cs="Consolas"/>
+          <w:sz w:val="28"/>
+          <w:szCs w:val="28"/>
+        </w:rPr>
+      </w:pPr>
+      <w:r>
+        <w:rPr>
+          <w:rFonts w:ascii="Consolas" w:hAnsi="Consolas" w:cs="Consolas"/>
+          <w:color w:val="000000"/>
+          <w:sz w:val="28"/>
+          <w:szCs w:val="28"/>
+        </w:rPr>
+        <w:tab/>
+        <w:t>}</w:t>
+      </w:r>
+    </w:p>
+    <w:p>
+      <w:pPr>
+        <w:autoSpaceDE w:val="0"/>
+        <w:autoSpaceDN w:val="0"/>
+        <w:adjustRightInd w:val="0"/>
+        <w:spacing w:after="0" w:line="240" w:lineRule="auto"/>
+        <w:rPr>
+          <w:rFonts w:ascii="Consolas" w:hAnsi="Consolas" w:cs="Consolas"/>
+          <w:sz w:val="28"/>
+          <w:szCs w:val="28"/>
+        </w:rPr>
+      </w:pPr>
+      <w:r>
+        <w:rPr>
+          <w:rFonts w:ascii="Consolas" w:hAnsi="Consolas" w:cs="Consolas"/>
+          <w:color w:val="000000"/>
+          <w:sz w:val="28"/>
+          <w:szCs w:val="28"/>
+        </w:rPr>
+        <w:tab/>
+      </w:r>
+      <w:r>
+        <w:rPr>
+          <w:rFonts w:ascii="Consolas" w:hAnsi="Consolas" w:cs="Consolas"/>
+          <w:b/>
+          <w:bCs/>
+          <w:color w:val="7F0055"/>
+          <w:sz w:val="28"/>
+          <w:szCs w:val="28"/>
+        </w:rPr>
+        <w:t>public</w:t>
+      </w:r>
+      <w:r>
+        <w:rPr>
+          <w:rFonts w:ascii="Consolas" w:hAnsi="Consolas" w:cs="Consolas"/>
+          <w:color w:val="000000"/>
+          <w:sz w:val="28"/>
+          <w:szCs w:val="28"/>
+        </w:rPr>
+        <w:t xml:space="preserve"> </w:t>
+      </w:r>
+      <w:r>
+        <w:rPr>
+          <w:rFonts w:ascii="Consolas" w:hAnsi="Consolas" w:cs="Consolas"/>
+          <w:b/>
+          <w:bCs/>
+          <w:color w:val="7F0055"/>
+          <w:sz w:val="28"/>
+          <w:szCs w:val="28"/>
+        </w:rPr>
+        <w:t>void</w:t>
+      </w:r>
+      <w:r>
+        <w:rPr>
+          <w:rFonts w:ascii="Consolas" w:hAnsi="Consolas" w:cs="Consolas"/>
+          <w:color w:val="000000"/>
+          <w:sz w:val="28"/>
+          <w:szCs w:val="28"/>
+        </w:rPr>
+        <w:t xml:space="preserve"> </w:t>
+      </w:r>
+      <w:proofErr w:type="spellStart"/>
+      <w:r>
+        <w:rPr>
+          <w:rFonts w:ascii="Consolas" w:hAnsi="Consolas" w:cs="Consolas"/>
+          <w:color w:val="000000"/>
+          <w:sz w:val="28"/>
+          <w:szCs w:val="28"/>
+        </w:rPr>
+        <w:t>setEmail</w:t>
+      </w:r>
+      <w:proofErr w:type="spellEnd"/>
+      <w:r>
+        <w:rPr>
+          <w:rFonts w:ascii="Consolas" w:hAnsi="Consolas" w:cs="Consolas"/>
+          <w:color w:val="000000"/>
+          <w:sz w:val="28"/>
+          <w:szCs w:val="28"/>
+        </w:rPr>
+        <w:t xml:space="preserve">(String </w:t>
+      </w:r>
+      <w:r>
+        <w:rPr>
+          <w:rFonts w:ascii="Consolas" w:hAnsi="Consolas" w:cs="Consolas"/>
+          <w:color w:val="6A3E3E"/>
+          <w:sz w:val="28"/>
+          <w:szCs w:val="28"/>
+        </w:rPr>
+        <w:t>email</w:t>
+      </w:r>
+      <w:r>
+        <w:rPr>
+          <w:rFonts w:ascii="Consolas" w:hAnsi="Consolas" w:cs="Consolas"/>
+          <w:color w:val="000000"/>
+          <w:sz w:val="28"/>
+          <w:szCs w:val="28"/>
+        </w:rPr>
+        <w:t>) {</w:t>
+      </w:r>
+    </w:p>
+    <w:p>
+      <w:pPr>
+        <w:autoSpaceDE w:val="0"/>
+        <w:autoSpaceDN w:val="0"/>
+        <w:adjustRightInd w:val="0"/>
+        <w:spacing w:after="0" w:line="240" w:lineRule="auto"/>
+        <w:rPr>
+          <w:rFonts w:ascii="Consolas" w:hAnsi="Consolas" w:cs="Consolas"/>
+          <w:sz w:val="28"/>
+          <w:szCs w:val="28"/>
+        </w:rPr>
+      </w:pPr>
+      <w:r>
+        <w:rPr>
+          <w:rFonts w:ascii="Consolas" w:hAnsi="Consolas" w:cs="Consolas"/>
+          <w:color w:val="000000"/>
+          <w:sz w:val="28"/>
+          <w:szCs w:val="28"/>
+        </w:rPr>
+        <w:tab/>
+      </w:r>
+      <w:r>
+        <w:rPr>
+          <w:rFonts w:ascii="Consolas" w:hAnsi="Consolas" w:cs="Consolas"/>
+          <w:color w:val="000000"/>
+          <w:sz w:val="28"/>
+          <w:szCs w:val="28"/>
+        </w:rPr>
+        <w:tab/>
+      </w:r>
+      <w:proofErr w:type="spellStart"/>
+      <w:r>
+        <w:rPr>
+          <w:rFonts w:ascii="Consolas" w:hAnsi="Consolas" w:cs="Consolas"/>
+          <w:b/>
+          <w:bCs/>
+          <w:color w:val="7F0055"/>
+          <w:sz w:val="28"/>
+          <w:szCs w:val="28"/>
+        </w:rPr>
+        <w:t>this</w:t>
+      </w:r>
+      <w:r>
+        <w:rPr>
+          <w:rFonts w:ascii="Consolas" w:hAnsi="Consolas" w:cs="Consolas"/>
+          <w:color w:val="000000"/>
+          <w:sz w:val="28"/>
+          <w:szCs w:val="28"/>
+        </w:rPr>
+        <w:t>.</w:t>
+      </w:r>
+      <w:r>
+        <w:rPr>
+          <w:rFonts w:ascii="Consolas" w:hAnsi="Consolas" w:cs="Consolas"/>
+          <w:color w:val="0000C0"/>
+          <w:sz w:val="28"/>
+          <w:szCs w:val="28"/>
+        </w:rPr>
+        <w:t>email</w:t>
+      </w:r>
+      <w:proofErr w:type="spellEnd"/>
+      <w:r>
+        <w:rPr>
+          <w:rFonts w:ascii="Consolas" w:hAnsi="Consolas" w:cs="Consolas"/>
+          <w:color w:val="000000"/>
+          <w:sz w:val="28"/>
+          <w:szCs w:val="28"/>
+        </w:rPr>
+        <w:t xml:space="preserve"> = </w:t>
+      </w:r>
+      <w:r>
+        <w:rPr>
+          <w:rFonts w:ascii="Consolas" w:hAnsi="Consolas" w:cs="Consolas"/>
+          <w:color w:val="6A3E3E"/>
+          <w:sz w:val="28"/>
+          <w:szCs w:val="28"/>
+        </w:rPr>
+        <w:t>email</w:t>
+      </w:r>
+      <w:r>
+        <w:rPr>
+          <w:rFonts w:ascii="Consolas" w:hAnsi="Consolas" w:cs="Consolas"/>
+          <w:color w:val="000000"/>
+          <w:sz w:val="28"/>
+          <w:szCs w:val="28"/>
+        </w:rPr>
+        <w:t>;</w:t>
+      </w:r>
+    </w:p>
+    <w:p>
+      <w:pPr>
+        <w:autoSpaceDE w:val="0"/>
+        <w:autoSpaceDN w:val="0"/>
+        <w:adjustRightInd w:val="0"/>
+        <w:spacing w:after="0" w:line="240" w:lineRule="auto"/>
+        <w:rPr>
+          <w:rFonts w:ascii="Consolas" w:hAnsi="Consolas" w:cs="Consolas"/>
+          <w:sz w:val="28"/>
+          <w:szCs w:val="28"/>
+        </w:rPr>
+      </w:pPr>
+      <w:r>
+        <w:rPr>
+          <w:rFonts w:ascii="Consolas" w:hAnsi="Consolas" w:cs="Consolas"/>
+          <w:color w:val="000000"/>
+          <w:sz w:val="28"/>
+          <w:szCs w:val="28"/>
+        </w:rPr>
+        <w:tab/>
+        <w:t>}</w:t>
+      </w:r>
+    </w:p>
+    <w:p>
+      <w:pPr>
+        <w:autoSpaceDE w:val="0"/>
+        <w:autoSpaceDN w:val="0"/>
+        <w:adjustRightInd w:val="0"/>
+        <w:spacing w:after="0" w:line="240" w:lineRule="auto"/>
+        <w:rPr>
+          <w:rFonts w:ascii="Consolas" w:hAnsi="Consolas" w:cs="Consolas"/>
+          <w:sz w:val="28"/>
+          <w:szCs w:val="28"/>
+        </w:rPr>
+      </w:pPr>
+      <w:r>
+        <w:rPr>
+          <w:rFonts w:ascii="Consolas" w:hAnsi="Consolas" w:cs="Consolas"/>
+          <w:color w:val="000000"/>
+          <w:sz w:val="28"/>
+          <w:szCs w:val="28"/>
+        </w:rPr>
+        <w:tab/>
+      </w:r>
+      <w:r>
+        <w:rPr>
+          <w:rFonts w:ascii="Consolas" w:hAnsi="Consolas" w:cs="Consolas"/>
+          <w:b/>
+          <w:bCs/>
+          <w:color w:val="7F0055"/>
+          <w:sz w:val="28"/>
+          <w:szCs w:val="28"/>
+        </w:rPr>
+        <w:t>public</w:t>
+      </w:r>
+      <w:r>
+        <w:rPr>
+          <w:rFonts w:ascii="Consolas" w:hAnsi="Consolas" w:cs="Consolas"/>
+          <w:color w:val="000000"/>
+          <w:sz w:val="28"/>
+          <w:szCs w:val="28"/>
+        </w:rPr>
+        <w:t xml:space="preserve"> String </w:t>
+      </w:r>
+      <w:proofErr w:type="spellStart"/>
+      <w:r>
+        <w:rPr>
+          <w:rFonts w:ascii="Consolas" w:hAnsi="Consolas" w:cs="Consolas"/>
+          <w:color w:val="000000"/>
+          <w:sz w:val="28"/>
+          <w:szCs w:val="28"/>
+        </w:rPr>
+        <w:t>getPassword</w:t>
+      </w:r>
+      <w:proofErr w:type="spellEnd"/>
+      <w:r>
+        <w:rPr>
+          <w:rFonts w:ascii="Consolas" w:hAnsi="Consolas" w:cs="Consolas"/>
+          <w:color w:val="000000"/>
+          <w:sz w:val="28"/>
+          <w:szCs w:val="28"/>
+        </w:rPr>
+        <w:t>() {</w:t>
+      </w:r>
+    </w:p>
+    <w:p>
+      <w:pPr>
+        <w:autoSpaceDE w:val="0"/>
+        <w:autoSpaceDN w:val="0"/>
+        <w:adjustRightInd w:val="0"/>
+        <w:spacing w:after="0" w:line="240" w:lineRule="auto"/>
+        <w:rPr>
+          <w:rFonts w:ascii="Consolas" w:hAnsi="Consolas" w:cs="Consolas"/>
+          <w:sz w:val="28"/>
+          <w:szCs w:val="28"/>
+        </w:rPr>
+      </w:pPr>
+      <w:r>
+        <w:rPr>
+          <w:rFonts w:ascii="Consolas" w:hAnsi="Consolas" w:cs="Consolas"/>
+          <w:color w:val="000000"/>
+          <w:sz w:val="28"/>
+          <w:szCs w:val="28"/>
+        </w:rPr>
+        <w:tab/>
+      </w:r>
+      <w:r>
+        <w:rPr>
+          <w:rFonts w:ascii="Consolas" w:hAnsi="Consolas" w:cs="Consolas"/>
+          <w:color w:val="000000"/>
+          <w:sz w:val="28"/>
+          <w:szCs w:val="28"/>
+        </w:rPr>
+        <w:tab/>
+      </w:r>
+      <w:r>
+        <w:rPr>
+          <w:rFonts w:ascii="Consolas" w:hAnsi="Consolas" w:cs="Consolas"/>
+          <w:b/>
+          <w:bCs/>
+          <w:color w:val="7F0055"/>
+          <w:sz w:val="28"/>
+          <w:szCs w:val="28"/>
+        </w:rPr>
+        <w:t>return</w:t>
+      </w:r>
+      <w:r>
+        <w:rPr>
+          <w:rFonts w:ascii="Consolas" w:hAnsi="Consolas" w:cs="Consolas"/>
+          <w:color w:val="000000"/>
+          <w:sz w:val="28"/>
+          <w:szCs w:val="28"/>
+        </w:rPr>
+        <w:t xml:space="preserve"> </w:t>
+      </w:r>
+      <w:r>
+        <w:rPr>
+          <w:rFonts w:ascii="Consolas" w:hAnsi="Consolas" w:cs="Consolas"/>
+          <w:color w:val="0000C0"/>
+          <w:sz w:val="28"/>
+          <w:szCs w:val="28"/>
+        </w:rPr>
+        <w:t>password</w:t>
+      </w:r>
+      <w:r>
+        <w:rPr>
+          <w:rFonts w:ascii="Consolas" w:hAnsi="Consolas" w:cs="Consolas"/>
+          <w:color w:val="000000"/>
+          <w:sz w:val="28"/>
+          <w:szCs w:val="28"/>
+        </w:rPr>
+        <w:t>;</w:t>
+      </w:r>
+    </w:p>
+    <w:p>
+      <w:pPr>
+        <w:autoSpaceDE w:val="0"/>
+        <w:autoSpaceDN w:val="0"/>
+        <w:adjustRightInd w:val="0"/>
+        <w:spacing w:after="0" w:line="240" w:lineRule="auto"/>
+        <w:rPr>
+          <w:rFonts w:ascii="Consolas" w:hAnsi="Consolas" w:cs="Consolas"/>
+          <w:sz w:val="28"/>
+          <w:szCs w:val="28"/>
+        </w:rPr>
+      </w:pPr>
+      <w:r>
+        <w:rPr>
+          <w:rFonts w:ascii="Consolas" w:hAnsi="Consolas" w:cs="Consolas"/>
+          <w:color w:val="000000"/>
+          <w:sz w:val="28"/>
+          <w:szCs w:val="28"/>
+        </w:rPr>
+        <w:tab/>
+        <w:t>}</w:t>
+      </w:r>
+    </w:p>
+    <w:p>
+      <w:pPr>
+        <w:autoSpaceDE w:val="0"/>
+        <w:autoSpaceDN w:val="0"/>
+        <w:adjustRightInd w:val="0"/>
+        <w:spacing w:after="0" w:line="240" w:lineRule="auto"/>
+        <w:rPr>
+          <w:rFonts w:ascii="Consolas" w:hAnsi="Consolas" w:cs="Consolas"/>
+          <w:sz w:val="28"/>
+          <w:szCs w:val="28"/>
+        </w:rPr>
+      </w:pPr>
+      <w:r>
+        <w:rPr>
+          <w:rFonts w:ascii="Consolas" w:hAnsi="Consolas" w:cs="Consolas"/>
+          <w:color w:val="000000"/>
+          <w:sz w:val="28"/>
+          <w:szCs w:val="28"/>
+        </w:rPr>
+        <w:tab/>
+      </w:r>
+      <w:r>
+        <w:rPr>
+          <w:rFonts w:ascii="Consolas" w:hAnsi="Consolas" w:cs="Consolas"/>
+          <w:b/>
+          <w:bCs/>
+          <w:color w:val="7F0055"/>
+          <w:sz w:val="28"/>
+          <w:szCs w:val="28"/>
+        </w:rPr>
+        <w:t>public</w:t>
+      </w:r>
+      <w:r>
+        <w:rPr>
+          <w:rFonts w:ascii="Consolas" w:hAnsi="Consolas" w:cs="Consolas"/>
+          <w:color w:val="000000"/>
+          <w:sz w:val="28"/>
+          <w:szCs w:val="28"/>
+        </w:rPr>
+        <w:t xml:space="preserve"> </w:t>
+      </w:r>
+      <w:r>
+        <w:rPr>
+          <w:rFonts w:ascii="Consolas" w:hAnsi="Consolas" w:cs="Consolas"/>
+          <w:b/>
+          <w:bCs/>
+          <w:color w:val="7F0055"/>
+          <w:sz w:val="28"/>
+          <w:szCs w:val="28"/>
+        </w:rPr>
+        <w:t>void</w:t>
+      </w:r>
+      <w:r>
+        <w:rPr>
+          <w:rFonts w:ascii="Consolas" w:hAnsi="Consolas" w:cs="Consolas"/>
+          <w:color w:val="000000"/>
+          <w:sz w:val="28"/>
+          <w:szCs w:val="28"/>
+        </w:rPr>
+        <w:t xml:space="preserve"> </w:t>
+      </w:r>
+      <w:proofErr w:type="spellStart"/>
+      <w:r>
+        <w:rPr>
+          <w:rFonts w:ascii="Consolas" w:hAnsi="Consolas" w:cs="Consolas"/>
+          <w:color w:val="000000"/>
+          <w:sz w:val="28"/>
+          <w:szCs w:val="28"/>
+        </w:rPr>
+        <w:t>setPassword</w:t>
+      </w:r>
+      <w:proofErr w:type="spellEnd"/>
+      <w:r>
+        <w:rPr>
+          <w:rFonts w:ascii="Consolas" w:hAnsi="Consolas" w:cs="Consolas"/>
+          <w:color w:val="000000"/>
+          <w:sz w:val="28"/>
+          <w:szCs w:val="28"/>
+        </w:rPr>
+        <w:t xml:space="preserve">(String </w:t>
+      </w:r>
+      <w:r>
+        <w:rPr>
+          <w:rFonts w:ascii="Consolas" w:hAnsi="Consolas" w:cs="Consolas"/>
+          <w:color w:val="6A3E3E"/>
+          <w:sz w:val="28"/>
+          <w:szCs w:val="28"/>
+        </w:rPr>
+        <w:t>password</w:t>
+      </w:r>
+      <w:r>
+        <w:rPr>
+          <w:rFonts w:ascii="Consolas" w:hAnsi="Consolas" w:cs="Consolas"/>
+          <w:color w:val="000000"/>
+          <w:sz w:val="28"/>
+          <w:szCs w:val="28"/>
+        </w:rPr>
+        <w:t>) {</w:t>
+      </w:r>
+    </w:p>
+    <w:p>
+      <w:pPr>
+        <w:autoSpaceDE w:val="0"/>
+        <w:autoSpaceDN w:val="0"/>
+        <w:adjustRightInd w:val="0"/>
+        <w:spacing w:after="0" w:line="240" w:lineRule="auto"/>
+        <w:rPr>
+          <w:rFonts w:ascii="Consolas" w:hAnsi="Consolas" w:cs="Consolas"/>
+          <w:sz w:val="28"/>
+          <w:szCs w:val="28"/>
+        </w:rPr>
+      </w:pPr>
+      <w:r>
+        <w:rPr>
+          <w:rFonts w:ascii="Consolas" w:hAnsi="Consolas" w:cs="Consolas"/>
+          <w:color w:val="000000"/>
+          <w:sz w:val="28"/>
+          <w:szCs w:val="28"/>
+        </w:rPr>
+        <w:tab/>
+      </w:r>
+      <w:r>
+        <w:rPr>
+          <w:rFonts w:ascii="Consolas" w:hAnsi="Consolas" w:cs="Consolas"/>
+          <w:color w:val="000000"/>
+          <w:sz w:val="28"/>
+          <w:szCs w:val="28"/>
+        </w:rPr>
+        <w:tab/>
+      </w:r>
+      <w:proofErr w:type="spellStart"/>
+      <w:r>
+        <w:rPr>
+          <w:rFonts w:ascii="Consolas" w:hAnsi="Consolas" w:cs="Consolas"/>
+          <w:b/>
+          <w:bCs/>
+          <w:color w:val="7F0055"/>
+          <w:sz w:val="28"/>
+          <w:szCs w:val="28"/>
+        </w:rPr>
+        <w:t>this</w:t>
+      </w:r>
+      <w:r>
+        <w:rPr>
+          <w:rFonts w:ascii="Consolas" w:hAnsi="Consolas" w:cs="Consolas"/>
+          <w:color w:val="000000"/>
+          <w:sz w:val="28"/>
+          <w:szCs w:val="28"/>
+        </w:rPr>
+        <w:t>.</w:t>
+      </w:r>
+      <w:r>
+        <w:rPr>
+          <w:rFonts w:ascii="Consolas" w:hAnsi="Consolas" w:cs="Consolas"/>
+          <w:color w:val="0000C0"/>
+          <w:sz w:val="28"/>
+          <w:szCs w:val="28"/>
+        </w:rPr>
+        <w:t>password</w:t>
+      </w:r>
+      <w:proofErr w:type="spellEnd"/>
+      <w:r>
+        <w:rPr>
+          <w:rFonts w:ascii="Consolas" w:hAnsi="Consolas" w:cs="Consolas"/>
+          <w:color w:val="000000"/>
+          <w:sz w:val="28"/>
+          <w:szCs w:val="28"/>
+        </w:rPr>
+        <w:t xml:space="preserve"> = </w:t>
+      </w:r>
+      <w:r>
+        <w:rPr>
+          <w:rFonts w:ascii="Consolas" w:hAnsi="Consolas" w:cs="Consolas"/>
+          <w:color w:val="6A3E3E"/>
+          <w:sz w:val="28"/>
+          <w:szCs w:val="28"/>
+        </w:rPr>
+        <w:t>password</w:t>
+      </w:r>
+      <w:r>
+        <w:rPr>
+          <w:rFonts w:ascii="Consolas" w:hAnsi="Consolas" w:cs="Consolas"/>
+          <w:color w:val="000000"/>
+          <w:sz w:val="28"/>
+          <w:szCs w:val="28"/>
+        </w:rPr>
+        <w:t>;</w:t>
+      </w:r>
+    </w:p>
+    <w:p>
+      <w:pPr>
+        <w:autoSpaceDE w:val="0"/>
+        <w:autoSpaceDN w:val="0"/>
+        <w:adjustRightInd w:val="0"/>
+        <w:spacing w:after="0" w:line="240" w:lineRule="auto"/>
+        <w:rPr>
+          <w:rFonts w:ascii="Consolas" w:hAnsi="Consolas" w:cs="Consolas"/>
+          <w:sz w:val="28"/>
+          <w:szCs w:val="28"/>
+        </w:rPr>
+      </w:pPr>
+      <w:r>
+        <w:rPr>
+          <w:rFonts w:ascii="Consolas" w:hAnsi="Consolas" w:cs="Consolas"/>
+          <w:color w:val="000000"/>
+          <w:sz w:val="28"/>
+          <w:szCs w:val="28"/>
+        </w:rPr>
+        <w:tab/>
+        <w:t>}</w:t>
+      </w:r>
+    </w:p>
+    <w:p>
+      <w:pPr>
+        <w:autoSpaceDE w:val="0"/>
+        <w:autoSpaceDN w:val="0"/>
+        <w:adjustRightInd w:val="0"/>
+        <w:spacing w:after="0" w:line="240" w:lineRule="auto"/>
+        <w:rPr>
+          <w:rFonts w:ascii="Consolas" w:hAnsi="Consolas" w:cs="Consolas"/>
+          <w:sz w:val="28"/>
+          <w:szCs w:val="28"/>
+        </w:rPr>
+      </w:pPr>
+      <w:r>
+        <w:rPr>
+          <w:rFonts w:ascii="Consolas" w:hAnsi="Consolas" w:cs="Consolas"/>
+          <w:color w:val="000000"/>
+          <w:sz w:val="28"/>
+          <w:szCs w:val="28"/>
+        </w:rPr>
+        <w:tab/>
+      </w:r>
+      <w:r>
+        <w:rPr>
+          <w:rFonts w:ascii="Consolas" w:hAnsi="Consolas" w:cs="Consolas"/>
+          <w:b/>
+          <w:bCs/>
+          <w:color w:val="7F0055"/>
+          <w:sz w:val="28"/>
+          <w:szCs w:val="28"/>
+        </w:rPr>
+        <w:t>public</w:t>
+      </w:r>
+      <w:r>
+        <w:rPr>
+          <w:rFonts w:ascii="Consolas" w:hAnsi="Consolas" w:cs="Consolas"/>
+          <w:color w:val="000000"/>
+          <w:sz w:val="28"/>
+          <w:szCs w:val="28"/>
+        </w:rPr>
+        <w:t xml:space="preserve"> String </w:t>
+      </w:r>
+      <w:proofErr w:type="spellStart"/>
+      <w:r>
+        <w:rPr>
+          <w:rFonts w:ascii="Consolas" w:hAnsi="Consolas" w:cs="Consolas"/>
+          <w:color w:val="000000"/>
+          <w:sz w:val="28"/>
+          <w:szCs w:val="28"/>
+        </w:rPr>
+        <w:t>getName</w:t>
+      </w:r>
+      <w:proofErr w:type="spellEnd"/>
+      <w:r>
+        <w:rPr>
+          <w:rFonts w:ascii="Consolas" w:hAnsi="Consolas" w:cs="Consolas"/>
+          <w:color w:val="000000"/>
+          <w:sz w:val="28"/>
+          <w:szCs w:val="28"/>
+        </w:rPr>
+        <w:t>() {</w:t>
+      </w:r>
+    </w:p>
+    <w:p>
+      <w:pPr>
+        <w:autoSpaceDE w:val="0"/>
+        <w:autoSpaceDN w:val="0"/>
+        <w:adjustRightInd w:val="0"/>
+        <w:spacing w:after="0" w:line="240" w:lineRule="auto"/>
+        <w:rPr>
+          <w:rFonts w:ascii="Consolas" w:hAnsi="Consolas" w:cs="Consolas"/>
+          <w:sz w:val="28"/>
+          <w:szCs w:val="28"/>
+        </w:rPr>
+      </w:pPr>
+      <w:r>
+        <w:rPr>
+          <w:rFonts w:ascii="Consolas" w:hAnsi="Consolas" w:cs="Consolas"/>
+          <w:color w:val="000000"/>
+          <w:sz w:val="28"/>
+          <w:szCs w:val="28"/>
+        </w:rPr>
+        <w:tab/>
+      </w:r>
+      <w:r>
+        <w:rPr>
+          <w:rFonts w:ascii="Consolas" w:hAnsi="Consolas" w:cs="Consolas"/>
+          <w:color w:val="000000"/>
+          <w:sz w:val="28"/>
+          <w:szCs w:val="28"/>
+        </w:rPr>
+        <w:tab/>
+      </w:r>
+      <w:r>
+        <w:rPr>
+          <w:rFonts w:ascii="Consolas" w:hAnsi="Consolas" w:cs="Consolas"/>
+          <w:b/>
+          <w:bCs/>
+          <w:color w:val="7F0055"/>
+          <w:sz w:val="28"/>
+          <w:szCs w:val="28"/>
+        </w:rPr>
+        <w:t>return</w:t>
+      </w:r>
+      <w:r>
+        <w:rPr>
+          <w:rFonts w:ascii="Consolas" w:hAnsi="Consolas" w:cs="Consolas"/>
+          <w:color w:val="000000"/>
+          <w:sz w:val="28"/>
+          <w:szCs w:val="28"/>
+        </w:rPr>
+        <w:t xml:space="preserve"> </w:t>
+      </w:r>
+      <w:r>
+        <w:rPr>
+          <w:rFonts w:ascii="Consolas" w:hAnsi="Consolas" w:cs="Consolas"/>
+          <w:color w:val="0000C0"/>
+          <w:sz w:val="28"/>
+          <w:szCs w:val="28"/>
+        </w:rPr>
+        <w:t>name</w:t>
+      </w:r>
+      <w:r>
+        <w:rPr>
+          <w:rFonts w:ascii="Consolas" w:hAnsi="Consolas" w:cs="Consolas"/>
+          <w:color w:val="000000"/>
+          <w:sz w:val="28"/>
+          <w:szCs w:val="28"/>
+        </w:rPr>
+        <w:t>;</w:t>
+      </w:r>
+    </w:p>
+    <w:p>
+      <w:pPr>
+        <w:autoSpaceDE w:val="0"/>
+        <w:autoSpaceDN w:val="0"/>
+        <w:adjustRightInd w:val="0"/>
+        <w:spacing w:after="0" w:line="240" w:lineRule="auto"/>
+        <w:rPr>
+          <w:rFonts w:ascii="Consolas" w:hAnsi="Consolas" w:cs="Consolas"/>
+          <w:sz w:val="28"/>
+          <w:szCs w:val="28"/>
+        </w:rPr>
+      </w:pPr>
+      <w:r>
+        <w:rPr>
+          <w:rFonts w:ascii="Consolas" w:hAnsi="Consolas" w:cs="Consolas"/>
+          <w:color w:val="000000"/>
+          <w:sz w:val="28"/>
+          <w:szCs w:val="28"/>
+        </w:rPr>
+        <w:tab/>
+        <w:t>}</w:t>
+      </w:r>
+    </w:p>
+    <w:p>
+      <w:pPr>
+        <w:autoSpaceDE w:val="0"/>
+        <w:autoSpaceDN w:val="0"/>
+        <w:adjustRightInd w:val="0"/>
+        <w:spacing w:after="0" w:line="240" w:lineRule="auto"/>
+        <w:rPr>
+          <w:rFonts w:ascii="Consolas" w:hAnsi="Consolas" w:cs="Consolas"/>
+          <w:sz w:val="28"/>
+          <w:szCs w:val="28"/>
+        </w:rPr>
+      </w:pPr>
+      <w:r>
+        <w:rPr>
+          <w:rFonts w:ascii="Consolas" w:hAnsi="Consolas" w:cs="Consolas"/>
+          <w:color w:val="000000"/>
+          <w:sz w:val="28"/>
+          <w:szCs w:val="28"/>
+        </w:rPr>
+        <w:tab/>
+      </w:r>
+      <w:r>
+        <w:rPr>
+          <w:rFonts w:ascii="Consolas" w:hAnsi="Consolas" w:cs="Consolas"/>
+          <w:b/>
+          <w:bCs/>
+          <w:color w:val="7F0055"/>
+          <w:sz w:val="28"/>
+          <w:szCs w:val="28"/>
+        </w:rPr>
+        <w:t>public</w:t>
+      </w:r>
+      <w:r>
+        <w:rPr>
+          <w:rFonts w:ascii="Consolas" w:hAnsi="Consolas" w:cs="Consolas"/>
+          <w:color w:val="000000"/>
+          <w:sz w:val="28"/>
+          <w:szCs w:val="28"/>
+        </w:rPr>
+        <w:t xml:space="preserve"> </w:t>
+      </w:r>
+      <w:r>
+        <w:rPr>
+          <w:rFonts w:ascii="Consolas" w:hAnsi="Consolas" w:cs="Consolas"/>
+          <w:b/>
+          <w:bCs/>
+          <w:color w:val="7F0055"/>
+          <w:sz w:val="28"/>
+          <w:szCs w:val="28"/>
+        </w:rPr>
+        <w:t>void</w:t>
+      </w:r>
+      <w:r>
+        <w:rPr>
+          <w:rFonts w:ascii="Consolas" w:hAnsi="Consolas" w:cs="Consolas"/>
+          <w:color w:val="000000"/>
+          <w:sz w:val="28"/>
+          <w:szCs w:val="28"/>
+        </w:rPr>
+        <w:t xml:space="preserve"> </w:t>
+      </w:r>
+      <w:proofErr w:type="spellStart"/>
+      <w:r>
+        <w:rPr>
+          <w:rFonts w:ascii="Consolas" w:hAnsi="Consolas" w:cs="Consolas"/>
+          <w:color w:val="000000"/>
+          <w:sz w:val="28"/>
+          <w:szCs w:val="28"/>
+        </w:rPr>
+        <w:t>setName</w:t>
+      </w:r>
+      <w:proofErr w:type="spellEnd"/>
+      <w:r>
+        <w:rPr>
+          <w:rFonts w:ascii="Consolas" w:hAnsi="Consolas" w:cs="Consolas"/>
+          <w:color w:val="000000"/>
+          <w:sz w:val="28"/>
+          <w:szCs w:val="28"/>
+        </w:rPr>
+        <w:t xml:space="preserve">(String </w:t>
+      </w:r>
+      <w:r>
+        <w:rPr>
+          <w:rFonts w:ascii="Consolas" w:hAnsi="Consolas" w:cs="Consolas"/>
+          <w:color w:val="6A3E3E"/>
+          <w:sz w:val="28"/>
+          <w:szCs w:val="28"/>
+        </w:rPr>
+        <w:t>name</w:t>
+      </w:r>
+      <w:r>
+        <w:rPr>
+          <w:rFonts w:ascii="Consolas" w:hAnsi="Consolas" w:cs="Consolas"/>
+          <w:color w:val="000000"/>
+          <w:sz w:val="28"/>
+          <w:szCs w:val="28"/>
+        </w:rPr>
+        <w:t>) {</w:t>
+      </w:r>
+    </w:p>
+    <w:p>
+      <w:pPr>
+        <w:autoSpaceDE w:val="0"/>
+        <w:autoSpaceDN w:val="0"/>
+        <w:adjustRightInd w:val="0"/>
+        <w:spacing w:after="0" w:line="240" w:lineRule="auto"/>
+        <w:rPr>
+          <w:rFonts w:ascii="Consolas" w:hAnsi="Consolas" w:cs="Consolas"/>
+          <w:sz w:val="28"/>
+          <w:szCs w:val="28"/>
+        </w:rPr>
+      </w:pPr>
+      <w:r>
+        <w:rPr>
+          <w:rFonts w:ascii="Consolas" w:hAnsi="Consolas" w:cs="Consolas"/>
+          <w:color w:val="000000"/>
+          <w:sz w:val="28"/>
+          <w:szCs w:val="28"/>
+        </w:rPr>
+        <w:lastRenderedPageBreak/>
+        <w:tab/>
+      </w:r>
+      <w:r>
+        <w:rPr>
+          <w:rFonts w:ascii="Consolas" w:hAnsi="Consolas" w:cs="Consolas"/>
+          <w:color w:val="000000"/>
+          <w:sz w:val="28"/>
+          <w:szCs w:val="28"/>
+        </w:rPr>
+        <w:tab/>
+      </w:r>
+      <w:r>
+        <w:rPr>
+          <w:rFonts w:ascii="Consolas" w:hAnsi="Consolas" w:cs="Consolas"/>
+          <w:b/>
+          <w:bCs/>
+          <w:color w:val="7F0055"/>
+          <w:sz w:val="28"/>
+          <w:szCs w:val="28"/>
+        </w:rPr>
+        <w:t>this</w:t>
+      </w:r>
+      <w:r>
+        <w:rPr>
+          <w:rFonts w:ascii="Consolas" w:hAnsi="Consolas" w:cs="Consolas"/>
+          <w:color w:val="000000"/>
+          <w:sz w:val="28"/>
+          <w:szCs w:val="28"/>
+        </w:rPr>
+        <w:t>.</w:t>
+      </w:r>
+      <w:r>
+        <w:rPr>
+          <w:rFonts w:ascii="Consolas" w:hAnsi="Consolas" w:cs="Consolas"/>
+          <w:color w:val="0000C0"/>
+          <w:sz w:val="28"/>
+          <w:szCs w:val="28"/>
+        </w:rPr>
+        <w:t>name</w:t>
+      </w:r>
+      <w:r>
+        <w:rPr>
+          <w:rFonts w:ascii="Consolas" w:hAnsi="Consolas" w:cs="Consolas"/>
+          <w:color w:val="000000"/>
+          <w:sz w:val="28"/>
+          <w:szCs w:val="28"/>
+        </w:rPr>
+        <w:t xml:space="preserve"> = </w:t>
+      </w:r>
+      <w:r>
+        <w:rPr>
+          <w:rFonts w:ascii="Consolas" w:hAnsi="Consolas" w:cs="Consolas"/>
+          <w:color w:val="6A3E3E"/>
+          <w:sz w:val="28"/>
+          <w:szCs w:val="28"/>
+        </w:rPr>
+        <w:t>name</w:t>
+      </w:r>
+      <w:r>
+        <w:rPr>
+          <w:rFonts w:ascii="Consolas" w:hAnsi="Consolas" w:cs="Consolas"/>
+          <w:color w:val="000000"/>
+          <w:sz w:val="28"/>
+          <w:szCs w:val="28"/>
+        </w:rPr>
+        <w:t>;</w:t>
+      </w:r>
+    </w:p>
+    <w:p>
+      <w:pPr>
+        <w:autoSpaceDE w:val="0"/>
+        <w:autoSpaceDN w:val="0"/>
+        <w:adjustRightInd w:val="0"/>
+        <w:spacing w:after="0" w:line="240" w:lineRule="auto"/>
+        <w:rPr>
+          <w:rFonts w:ascii="Consolas" w:hAnsi="Consolas" w:cs="Consolas"/>
+          <w:sz w:val="28"/>
+          <w:szCs w:val="28"/>
+        </w:rPr>
+      </w:pPr>
+      <w:r>
+        <w:rPr>
+          <w:rFonts w:ascii="Consolas" w:hAnsi="Consolas" w:cs="Consolas"/>
+          <w:color w:val="000000"/>
+          <w:sz w:val="28"/>
+          <w:szCs w:val="28"/>
+        </w:rPr>
+        <w:tab/>
+        <w:t>}</w:t>
+      </w:r>
+    </w:p>
+    <w:p>
+      <w:pPr>
+        <w:autoSpaceDE w:val="0"/>
+        <w:autoSpaceDN w:val="0"/>
+        <w:adjustRightInd w:val="0"/>
+        <w:spacing w:after="0" w:line="240" w:lineRule="auto"/>
+        <w:rPr>
+          <w:rFonts w:ascii="Consolas" w:hAnsi="Consolas" w:cs="Consolas"/>
+          <w:sz w:val="28"/>
+          <w:szCs w:val="28"/>
+        </w:rPr>
+      </w:pPr>
+      <w:r>
+        <w:rPr>
+          <w:rFonts w:ascii="Consolas" w:hAnsi="Consolas" w:cs="Consolas"/>
+          <w:color w:val="000000"/>
+          <w:sz w:val="28"/>
+          <w:szCs w:val="28"/>
+        </w:rPr>
+        <w:tab/>
+      </w:r>
+    </w:p>
+    <w:p>
+      <w:pPr>
+        <w:autoSpaceDE w:val="0"/>
+        <w:autoSpaceDN w:val="0"/>
+        <w:adjustRightInd w:val="0"/>
+        <w:spacing w:after="0" w:line="240" w:lineRule="auto"/>
+        <w:rPr>
+          <w:rFonts w:ascii="Consolas" w:hAnsi="Consolas" w:cs="Consolas"/>
+          <w:sz w:val="28"/>
+          <w:szCs w:val="28"/>
+        </w:rPr>
+      </w:pPr>
+      <w:r>
+        <w:rPr>
+          <w:rFonts w:ascii="Consolas" w:hAnsi="Consolas" w:cs="Consolas"/>
+          <w:color w:val="000000"/>
+          <w:sz w:val="28"/>
+          <w:szCs w:val="28"/>
+        </w:rPr>
+        <w:tab/>
+      </w:r>
+    </w:p>
+    <w:p>
+      <w:pPr>
+        <w:autoSpaceDE w:val="0"/>
+        <w:autoSpaceDN w:val="0"/>
+        <w:adjustRightInd w:val="0"/>
+        <w:spacing w:after="0" w:line="240" w:lineRule="auto"/>
+        <w:rPr>
+          <w:rFonts w:ascii="Consolas" w:hAnsi="Consolas" w:cs="Consolas"/>
+          <w:sz w:val="28"/>
+          <w:szCs w:val="28"/>
+        </w:rPr>
+      </w:pPr>
+      <w:r>
+        <w:rPr>
+          <w:rFonts w:ascii="Consolas" w:hAnsi="Consolas" w:cs="Consolas"/>
+          <w:color w:val="000000"/>
+          <w:sz w:val="28"/>
+          <w:szCs w:val="28"/>
+        </w:rPr>
+        <w:t>}</w:t>
+      </w:r>
+    </w:p>
     <w:p>
       <w:bookmarkStart w:id="0" w:name="_GoBack"/>
       <w:bookmarkEnd w:id="0"/>

--- a/phase-2/session-6/highbernate.docx
+++ b/phase-2/session-6/highbernate.docx
@@ -112,7 +112,23 @@
           <w:b/>
           <w:highlight w:val="yellow"/>
         </w:rPr>
-        <w:t xml:space="preserve"> connector jar file  link: </w:t>
+        <w:t xml:space="preserve"> connector jar </w:t>
+      </w:r>
+      <w:proofErr w:type="gramStart"/>
+      <w:r>
+        <w:rPr>
+          <w:b/>
+          <w:highlight w:val="yellow"/>
+        </w:rPr>
+        <w:t>file  link</w:t>
+      </w:r>
+      <w:proofErr w:type="gramEnd"/>
+      <w:r>
+        <w:rPr>
+          <w:b/>
+          <w:highlight w:val="yellow"/>
+        </w:rPr>
+        <w:t xml:space="preserve">: </w:t>
       </w:r>
       <w:hyperlink r:id="rId5" w:history="1">
         <w:r>
@@ -166,6 +182,7 @@
         </w:rPr>
       </w:pPr>
       <w:proofErr w:type="spellStart"/>
+      <w:proofErr w:type="gramStart"/>
       <w:r>
         <w:rPr>
           <w:b/>
@@ -181,6 +198,7 @@
         </w:rPr>
         <w:t>/main/resources</w:t>
       </w:r>
+      <w:proofErr w:type="gramEnd"/>
     </w:p>
     <w:p>
       <w:pPr>
@@ -190,8 +208,13 @@
       </w:pPr>
     </w:p>
     <w:p>
-      <w:r>
-        <w:t xml:space="preserve">now right click on resources  and prepare one </w:t>
+      <w:proofErr w:type="gramStart"/>
+      <w:r>
+        <w:t>now</w:t>
+      </w:r>
+      <w:proofErr w:type="gramEnd"/>
+      <w:r>
+        <w:t xml:space="preserve"> right click on resources  and prepare one </w:t>
       </w:r>
       <w:r>
         <w:t xml:space="preserve">xml </w:t>
@@ -201,8 +224,13 @@
       </w:r>
     </w:p>
     <w:p>
-      <w:r>
-        <w:t>names as below</w:t>
+      <w:proofErr w:type="gramStart"/>
+      <w:r>
+        <w:t>names</w:t>
+      </w:r>
+      <w:proofErr w:type="gramEnd"/>
+      <w:r>
+        <w:t xml:space="preserve"> as below</w:t>
       </w:r>
     </w:p>
     <w:p>
@@ -226,25 +254,34 @@
           <w:b/>
         </w:rPr>
       </w:pPr>
+      <w:proofErr w:type="gramStart"/>
       <w:r>
         <w:rPr>
           <w:b/>
         </w:rPr>
-        <w:t>now copy below code</w:t>
-      </w:r>
-    </w:p>
-    <w:p>
-      <w:pPr>
-        <w:autoSpaceDE w:val="0"/>
-        <w:autoSpaceDN w:val="0"/>
-        <w:adjustRightInd w:val="0"/>
-        <w:spacing w:after="0" w:line="240" w:lineRule="auto"/>
-        <w:rPr>
-          <w:rFonts w:ascii="Consolas" w:hAnsi="Consolas" w:cs="Consolas"/>
-          <w:sz w:val="28"/>
-          <w:szCs w:val="28"/>
-        </w:rPr>
-      </w:pPr>
+        <w:t>now</w:t>
+      </w:r>
+      <w:proofErr w:type="gramEnd"/>
+      <w:r>
+        <w:rPr>
+          <w:b/>
+        </w:rPr>
+        <w:t xml:space="preserve"> copy below code</w:t>
+      </w:r>
+    </w:p>
+    <w:p>
+      <w:pPr>
+        <w:autoSpaceDE w:val="0"/>
+        <w:autoSpaceDN w:val="0"/>
+        <w:adjustRightInd w:val="0"/>
+        <w:spacing w:after="0" w:line="240" w:lineRule="auto"/>
+        <w:rPr>
+          <w:rFonts w:ascii="Consolas" w:hAnsi="Consolas" w:cs="Consolas"/>
+          <w:sz w:val="28"/>
+          <w:szCs w:val="28"/>
+        </w:rPr>
+      </w:pPr>
+      <w:proofErr w:type="gramStart"/>
       <w:r>
         <w:rPr>
           <w:rFonts w:ascii="Consolas" w:hAnsi="Consolas" w:cs="Consolas"/>
@@ -263,6 +300,7 @@
         </w:rPr>
         <w:t>xml</w:t>
       </w:r>
+      <w:proofErr w:type="gramEnd"/>
       <w:r>
         <w:rPr>
           <w:rFonts w:ascii="Consolas" w:hAnsi="Consolas" w:cs="Consolas"/>
@@ -372,6 +410,7 @@
           <w:szCs w:val="28"/>
         </w:rPr>
       </w:pPr>
+      <w:proofErr w:type="gramStart"/>
       <w:r>
         <w:rPr>
           <w:rFonts w:ascii="Consolas" w:hAnsi="Consolas" w:cs="Consolas"/>
@@ -390,6 +429,7 @@
         </w:rPr>
         <w:t>DOCTYPE</w:t>
       </w:r>
+      <w:proofErr w:type="gramEnd"/>
       <w:r>
         <w:rPr>
           <w:rFonts w:ascii="Consolas" w:hAnsi="Consolas" w:cs="Consolas"/>
@@ -546,6 +586,7 @@
         </w:rPr>
         <w:t>&lt;</w:t>
       </w:r>
+      <w:proofErr w:type="gramStart"/>
       <w:r>
         <w:rPr>
           <w:rFonts w:ascii="Consolas" w:hAnsi="Consolas" w:cs="Consolas"/>
@@ -555,6 +596,7 @@
         </w:rPr>
         <w:t>hibernate-configuration</w:t>
       </w:r>
+      <w:proofErr w:type="gramEnd"/>
       <w:r>
         <w:rPr>
           <w:rFonts w:ascii="Consolas" w:hAnsi="Consolas" w:cs="Consolas"/>
@@ -617,6 +659,7 @@
         </w:rPr>
         <w:t>&lt;</w:t>
       </w:r>
+      <w:proofErr w:type="gramStart"/>
       <w:r>
         <w:rPr>
           <w:rFonts w:ascii="Consolas" w:hAnsi="Consolas" w:cs="Consolas"/>
@@ -626,6 +669,7 @@
         </w:rPr>
         <w:t>session-factory</w:t>
       </w:r>
+      <w:proofErr w:type="gramEnd"/>
       <w:r>
         <w:rPr>
           <w:rFonts w:ascii="Consolas" w:hAnsi="Consolas" w:cs="Consolas"/>
@@ -675,6 +719,7 @@
         </w:rPr>
         <w:t>&lt;</w:t>
       </w:r>
+      <w:proofErr w:type="gramStart"/>
       <w:r>
         <w:rPr>
           <w:rFonts w:ascii="Consolas" w:hAnsi="Consolas" w:cs="Consolas"/>
@@ -684,6 +729,7 @@
         </w:rPr>
         <w:t>property</w:t>
       </w:r>
+      <w:proofErr w:type="gramEnd"/>
       <w:r>
         <w:rPr>
           <w:rFonts w:ascii="Consolas" w:hAnsi="Consolas" w:cs="Consolas"/>
@@ -807,6 +853,7 @@
         </w:rPr>
         <w:t>&lt;</w:t>
       </w:r>
+      <w:proofErr w:type="gramStart"/>
       <w:r>
         <w:rPr>
           <w:rFonts w:ascii="Consolas" w:hAnsi="Consolas" w:cs="Consolas"/>
@@ -816,6 +863,7 @@
         </w:rPr>
         <w:t>property</w:t>
       </w:r>
+      <w:proofErr w:type="gramEnd"/>
       <w:r>
         <w:rPr>
           <w:rFonts w:ascii="Consolas" w:hAnsi="Consolas" w:cs="Consolas"/>
@@ -1122,6 +1170,7 @@
         </w:rPr>
         <w:t>&lt;</w:t>
       </w:r>
+      <w:proofErr w:type="gramStart"/>
       <w:r>
         <w:rPr>
           <w:rFonts w:ascii="Consolas" w:hAnsi="Consolas" w:cs="Consolas"/>
@@ -1131,6 +1180,7 @@
         </w:rPr>
         <w:t>property</w:t>
       </w:r>
+      <w:proofErr w:type="gramEnd"/>
       <w:r>
         <w:rPr>
           <w:rFonts w:ascii="Consolas" w:hAnsi="Consolas" w:cs="Consolas"/>
@@ -1418,6 +1468,7 @@
         </w:rPr>
         <w:t>&lt;</w:t>
       </w:r>
+      <w:proofErr w:type="gramStart"/>
       <w:r>
         <w:rPr>
           <w:rFonts w:ascii="Consolas" w:hAnsi="Consolas" w:cs="Consolas"/>
@@ -1427,6 +1478,7 @@
         </w:rPr>
         <w:t>property</w:t>
       </w:r>
+      <w:proofErr w:type="gramEnd"/>
       <w:r>
         <w:rPr>
           <w:rFonts w:ascii="Consolas" w:hAnsi="Consolas" w:cs="Consolas"/>
@@ -1841,6 +1893,7 @@
           <w:szCs w:val="28"/>
         </w:rPr>
       </w:pPr>
+      <w:proofErr w:type="gramStart"/>
       <w:r>
         <w:rPr>
           <w:rFonts w:ascii="Consolas" w:hAnsi="Consolas" w:cs="Consolas"/>
@@ -1852,6 +1905,7 @@
         </w:rPr>
         <w:t>package</w:t>
       </w:r>
+      <w:proofErr w:type="gramEnd"/>
       <w:r>
         <w:rPr>
           <w:rFonts w:ascii="Consolas" w:hAnsi="Consolas" w:cs="Consolas"/>
@@ -1907,6 +1961,7 @@
           <w:szCs w:val="28"/>
         </w:rPr>
       </w:pPr>
+      <w:proofErr w:type="gramStart"/>
       <w:r>
         <w:rPr>
           <w:rFonts w:ascii="Consolas" w:hAnsi="Consolas" w:cs="Consolas"/>
@@ -1918,6 +1973,7 @@
         </w:rPr>
         <w:t>public</w:t>
       </w:r>
+      <w:proofErr w:type="gramEnd"/>
       <w:r>
         <w:rPr>
           <w:rFonts w:ascii="Consolas" w:hAnsi="Consolas" w:cs="Consolas"/>
@@ -1982,6 +2038,7 @@
         </w:rPr>
         <w:tab/>
       </w:r>
+      <w:proofErr w:type="gramStart"/>
       <w:r>
         <w:rPr>
           <w:rFonts w:ascii="Consolas" w:hAnsi="Consolas" w:cs="Consolas"/>
@@ -1993,6 +2050,7 @@
         </w:rPr>
         <w:t>private</w:t>
       </w:r>
+      <w:proofErr w:type="gramEnd"/>
       <w:r>
         <w:rPr>
           <w:rFonts w:ascii="Consolas" w:hAnsi="Consolas" w:cs="Consolas"/>
@@ -2064,6 +2122,7 @@
         </w:rPr>
         <w:tab/>
       </w:r>
+      <w:proofErr w:type="gramStart"/>
       <w:r>
         <w:rPr>
           <w:rFonts w:ascii="Consolas" w:hAnsi="Consolas" w:cs="Consolas"/>
@@ -2075,6 +2134,7 @@
         </w:rPr>
         <w:t>private</w:t>
       </w:r>
+      <w:proofErr w:type="gramEnd"/>
       <w:r>
         <w:rPr>
           <w:rFonts w:ascii="Consolas" w:hAnsi="Consolas" w:cs="Consolas"/>
@@ -2124,6 +2184,7 @@
         </w:rPr>
         <w:tab/>
       </w:r>
+      <w:proofErr w:type="gramStart"/>
       <w:r>
         <w:rPr>
           <w:rFonts w:ascii="Consolas" w:hAnsi="Consolas" w:cs="Consolas"/>
@@ -2135,6 +2196,7 @@
         </w:rPr>
         <w:t>private</w:t>
       </w:r>
+      <w:proofErr w:type="gramEnd"/>
       <w:r>
         <w:rPr>
           <w:rFonts w:ascii="Consolas" w:hAnsi="Consolas" w:cs="Consolas"/>
@@ -2184,6 +2246,7 @@
         </w:rPr>
         <w:tab/>
       </w:r>
+      <w:proofErr w:type="gramStart"/>
       <w:r>
         <w:rPr>
           <w:rFonts w:ascii="Consolas" w:hAnsi="Consolas" w:cs="Consolas"/>
@@ -2195,6 +2258,7 @@
         </w:rPr>
         <w:t>private</w:t>
       </w:r>
+      <w:proofErr w:type="gramEnd"/>
       <w:r>
         <w:rPr>
           <w:rFonts w:ascii="Consolas" w:hAnsi="Consolas" w:cs="Consolas"/>
@@ -2244,6 +2308,7 @@
         </w:rPr>
         <w:tab/>
       </w:r>
+      <w:proofErr w:type="gramStart"/>
       <w:r>
         <w:rPr>
           <w:rFonts w:ascii="Consolas" w:hAnsi="Consolas" w:cs="Consolas"/>
@@ -2255,6 +2320,7 @@
         </w:rPr>
         <w:t>public</w:t>
       </w:r>
+      <w:proofErr w:type="gramEnd"/>
       <w:r>
         <w:rPr>
           <w:rFonts w:ascii="Consolas" w:hAnsi="Consolas" w:cs="Consolas"/>
@@ -2337,6 +2403,7 @@
         </w:rPr>
         <w:tab/>
       </w:r>
+      <w:proofErr w:type="gramStart"/>
       <w:r>
         <w:rPr>
           <w:rFonts w:ascii="Consolas" w:hAnsi="Consolas" w:cs="Consolas"/>
@@ -2348,6 +2415,7 @@
         </w:rPr>
         <w:t>return</w:t>
       </w:r>
+      <w:proofErr w:type="gramEnd"/>
       <w:r>
         <w:rPr>
           <w:rFonts w:ascii="Consolas" w:hAnsi="Consolas" w:cs="Consolas"/>
@@ -2420,6 +2488,7 @@
         </w:rPr>
         <w:tab/>
       </w:r>
+      <w:proofErr w:type="gramStart"/>
       <w:r>
         <w:rPr>
           <w:rFonts w:ascii="Consolas" w:hAnsi="Consolas" w:cs="Consolas"/>
@@ -2431,6 +2500,7 @@
         </w:rPr>
         <w:t>public</w:t>
       </w:r>
+      <w:proofErr w:type="gramEnd"/>
       <w:r>
         <w:rPr>
           <w:rFonts w:ascii="Consolas" w:hAnsi="Consolas" w:cs="Consolas"/>
@@ -2652,6 +2722,7 @@
         </w:rPr>
         <w:tab/>
       </w:r>
+      <w:proofErr w:type="gramStart"/>
       <w:r>
         <w:rPr>
           <w:rFonts w:ascii="Consolas" w:hAnsi="Consolas" w:cs="Consolas"/>
@@ -2663,6 +2734,7 @@
         </w:rPr>
         <w:t>public</w:t>
       </w:r>
+      <w:proofErr w:type="gramEnd"/>
       <w:r>
         <w:rPr>
           <w:rFonts w:ascii="Consolas" w:hAnsi="Consolas" w:cs="Consolas"/>
@@ -2723,6 +2795,7 @@
         </w:rPr>
         <w:tab/>
       </w:r>
+      <w:proofErr w:type="gramStart"/>
       <w:r>
         <w:rPr>
           <w:rFonts w:ascii="Consolas" w:hAnsi="Consolas" w:cs="Consolas"/>
@@ -2734,6 +2807,7 @@
         </w:rPr>
         <w:t>return</w:t>
       </w:r>
+      <w:proofErr w:type="gramEnd"/>
       <w:r>
         <w:rPr>
           <w:rFonts w:ascii="Consolas" w:hAnsi="Consolas" w:cs="Consolas"/>
@@ -2806,6 +2880,7 @@
         </w:rPr>
         <w:tab/>
       </w:r>
+      <w:proofErr w:type="gramStart"/>
       <w:r>
         <w:rPr>
           <w:rFonts w:ascii="Consolas" w:hAnsi="Consolas" w:cs="Consolas"/>
@@ -2817,6 +2892,7 @@
         </w:rPr>
         <w:t>public</w:t>
       </w:r>
+      <w:proofErr w:type="gramEnd"/>
       <w:r>
         <w:rPr>
           <w:rFonts w:ascii="Consolas" w:hAnsi="Consolas" w:cs="Consolas"/>
@@ -3019,6 +3095,7 @@
         </w:rPr>
         <w:tab/>
       </w:r>
+      <w:proofErr w:type="gramStart"/>
       <w:r>
         <w:rPr>
           <w:rFonts w:ascii="Consolas" w:hAnsi="Consolas" w:cs="Consolas"/>
@@ -3030,6 +3107,7 @@
         </w:rPr>
         <w:t>public</w:t>
       </w:r>
+      <w:proofErr w:type="gramEnd"/>
       <w:r>
         <w:rPr>
           <w:rFonts w:ascii="Consolas" w:hAnsi="Consolas" w:cs="Consolas"/>
@@ -3090,6 +3168,7 @@
         </w:rPr>
         <w:tab/>
       </w:r>
+      <w:proofErr w:type="gramStart"/>
       <w:r>
         <w:rPr>
           <w:rFonts w:ascii="Consolas" w:hAnsi="Consolas" w:cs="Consolas"/>
@@ -3101,6 +3180,7 @@
         </w:rPr>
         <w:t>return</w:t>
       </w:r>
+      <w:proofErr w:type="gramEnd"/>
       <w:r>
         <w:rPr>
           <w:rFonts w:ascii="Consolas" w:hAnsi="Consolas" w:cs="Consolas"/>
@@ -3173,6 +3253,7 @@
         </w:rPr>
         <w:tab/>
       </w:r>
+      <w:proofErr w:type="gramStart"/>
       <w:r>
         <w:rPr>
           <w:rFonts w:ascii="Consolas" w:hAnsi="Consolas" w:cs="Consolas"/>
@@ -3184,6 +3265,7 @@
         </w:rPr>
         <w:t>public</w:t>
       </w:r>
+      <w:proofErr w:type="gramEnd"/>
       <w:r>
         <w:rPr>
           <w:rFonts w:ascii="Consolas" w:hAnsi="Consolas" w:cs="Consolas"/>
@@ -3385,6 +3467,7 @@
         </w:rPr>
         <w:tab/>
       </w:r>
+      <w:proofErr w:type="gramStart"/>
       <w:r>
         <w:rPr>
           <w:rFonts w:ascii="Consolas" w:hAnsi="Consolas" w:cs="Consolas"/>
@@ -3396,6 +3479,7 @@
         </w:rPr>
         <w:t>public</w:t>
       </w:r>
+      <w:proofErr w:type="gramEnd"/>
       <w:r>
         <w:rPr>
           <w:rFonts w:ascii="Consolas" w:hAnsi="Consolas" w:cs="Consolas"/>
@@ -3456,6 +3540,7 @@
         </w:rPr>
         <w:tab/>
       </w:r>
+      <w:proofErr w:type="gramStart"/>
       <w:r>
         <w:rPr>
           <w:rFonts w:ascii="Consolas" w:hAnsi="Consolas" w:cs="Consolas"/>
@@ -3467,6 +3552,7 @@
         </w:rPr>
         <w:t>return</w:t>
       </w:r>
+      <w:proofErr w:type="gramEnd"/>
       <w:r>
         <w:rPr>
           <w:rFonts w:ascii="Consolas" w:hAnsi="Consolas" w:cs="Consolas"/>
@@ -3539,6 +3625,7 @@
         </w:rPr>
         <w:tab/>
       </w:r>
+      <w:proofErr w:type="gramStart"/>
       <w:r>
         <w:rPr>
           <w:rFonts w:ascii="Consolas" w:hAnsi="Consolas" w:cs="Consolas"/>
@@ -3550,6 +3637,7 @@
         </w:rPr>
         <w:t>public</w:t>
       </w:r>
+      <w:proofErr w:type="gramEnd"/>
       <w:r>
         <w:rPr>
           <w:rFonts w:ascii="Consolas" w:hAnsi="Consolas" w:cs="Consolas"/>
@@ -3881,6 +3969,7 @@
           <w:szCs w:val="28"/>
         </w:rPr>
       </w:pPr>
+      <w:proofErr w:type="gramStart"/>
       <w:r>
         <w:rPr>
           <w:rFonts w:ascii="Consolas" w:hAnsi="Consolas" w:cs="Consolas"/>
@@ -3899,6 +3988,7 @@
         </w:rPr>
         <w:t>xml</w:t>
       </w:r>
+      <w:proofErr w:type="gramEnd"/>
       <w:r>
         <w:rPr>
           <w:rFonts w:ascii="Consolas" w:hAnsi="Consolas" w:cs="Consolas"/>
@@ -3995,6 +4085,7 @@
           <w:szCs w:val="28"/>
         </w:rPr>
       </w:pPr>
+      <w:proofErr w:type="gramStart"/>
       <w:r>
         <w:rPr>
           <w:rFonts w:ascii="Consolas" w:hAnsi="Consolas" w:cs="Consolas"/>
@@ -4013,6 +4104,7 @@
         </w:rPr>
         <w:t>DOCTYPE</w:t>
       </w:r>
+      <w:proofErr w:type="gramEnd"/>
       <w:r>
         <w:rPr>
           <w:rFonts w:ascii="Consolas" w:hAnsi="Consolas" w:cs="Consolas"/>
@@ -5316,6 +5408,7 @@
           <w:szCs w:val="28"/>
         </w:rPr>
       </w:pPr>
+      <w:proofErr w:type="gramStart"/>
       <w:r>
         <w:rPr>
           <w:rFonts w:ascii="Consolas" w:hAnsi="Consolas" w:cs="Consolas"/>
@@ -5327,6 +5420,7 @@
         </w:rPr>
         <w:t>package</w:t>
       </w:r>
+      <w:proofErr w:type="gramEnd"/>
       <w:r>
         <w:rPr>
           <w:rFonts w:ascii="Consolas" w:hAnsi="Consolas" w:cs="Consolas"/>
@@ -5382,6 +5476,7 @@
           <w:szCs w:val="28"/>
         </w:rPr>
       </w:pPr>
+      <w:proofErr w:type="gramStart"/>
       <w:r>
         <w:rPr>
           <w:rFonts w:ascii="Consolas" w:hAnsi="Consolas" w:cs="Consolas"/>
@@ -5393,6 +5488,7 @@
         </w:rPr>
         <w:t>import</w:t>
       </w:r>
+      <w:proofErr w:type="gramEnd"/>
       <w:r>
         <w:rPr>
           <w:rFonts w:ascii="Consolas" w:hAnsi="Consolas" w:cs="Consolas"/>
@@ -5435,6 +5531,7 @@
           <w:szCs w:val="28"/>
         </w:rPr>
       </w:pPr>
+      <w:proofErr w:type="gramStart"/>
       <w:r>
         <w:rPr>
           <w:rFonts w:ascii="Consolas" w:hAnsi="Consolas" w:cs="Consolas"/>
@@ -5446,6 +5543,7 @@
         </w:rPr>
         <w:t>import</w:t>
       </w:r>
+      <w:proofErr w:type="gramEnd"/>
       <w:r>
         <w:rPr>
           <w:rFonts w:ascii="Consolas" w:hAnsi="Consolas" w:cs="Consolas"/>
@@ -5488,6 +5586,7 @@
           <w:szCs w:val="28"/>
         </w:rPr>
       </w:pPr>
+      <w:proofErr w:type="gramStart"/>
       <w:r>
         <w:rPr>
           <w:rFonts w:ascii="Consolas" w:hAnsi="Consolas" w:cs="Consolas"/>
@@ -5499,6 +5598,7 @@
         </w:rPr>
         <w:t>import</w:t>
       </w:r>
+      <w:proofErr w:type="gramEnd"/>
       <w:r>
         <w:rPr>
           <w:rFonts w:ascii="Consolas" w:hAnsi="Consolas" w:cs="Consolas"/>
@@ -5541,6 +5641,7 @@
           <w:szCs w:val="28"/>
         </w:rPr>
       </w:pPr>
+      <w:proofErr w:type="gramStart"/>
       <w:r>
         <w:rPr>
           <w:rFonts w:ascii="Consolas" w:hAnsi="Consolas" w:cs="Consolas"/>
@@ -5552,6 +5653,7 @@
         </w:rPr>
         <w:t>import</w:t>
       </w:r>
+      <w:proofErr w:type="gramEnd"/>
       <w:r>
         <w:rPr>
           <w:rFonts w:ascii="Consolas" w:hAnsi="Consolas" w:cs="Consolas"/>
@@ -5594,6 +5696,7 @@
           <w:szCs w:val="28"/>
         </w:rPr>
       </w:pPr>
+      <w:proofErr w:type="gramStart"/>
       <w:r>
         <w:rPr>
           <w:rFonts w:ascii="Consolas" w:hAnsi="Consolas" w:cs="Consolas"/>
@@ -5605,6 +5708,7 @@
         </w:rPr>
         <w:t>import</w:t>
       </w:r>
+      <w:proofErr w:type="gramEnd"/>
       <w:r>
         <w:rPr>
           <w:rFonts w:ascii="Consolas" w:hAnsi="Consolas" w:cs="Consolas"/>
@@ -5660,6 +5764,7 @@
           <w:szCs w:val="28"/>
         </w:rPr>
       </w:pPr>
+      <w:proofErr w:type="gramStart"/>
       <w:r>
         <w:rPr>
           <w:rFonts w:ascii="Consolas" w:hAnsi="Consolas" w:cs="Consolas"/>
@@ -5671,6 +5776,7 @@
         </w:rPr>
         <w:t>public</w:t>
       </w:r>
+      <w:proofErr w:type="gramEnd"/>
       <w:r>
         <w:rPr>
           <w:rFonts w:ascii="Consolas" w:hAnsi="Consolas" w:cs="Consolas"/>
@@ -5764,6 +5870,7 @@
         </w:rPr>
         <w:tab/>
       </w:r>
+      <w:proofErr w:type="gramStart"/>
       <w:r>
         <w:rPr>
           <w:rFonts w:ascii="Consolas" w:hAnsi="Consolas" w:cs="Consolas"/>
@@ -5775,6 +5882,7 @@
         </w:rPr>
         <w:t>private</w:t>
       </w:r>
+      <w:proofErr w:type="gramEnd"/>
       <w:r>
         <w:rPr>
           <w:rFonts w:ascii="Consolas" w:hAnsi="Consolas" w:cs="Consolas"/>
@@ -5868,6 +5976,7 @@
         </w:rPr>
         <w:tab/>
       </w:r>
+      <w:proofErr w:type="gramStart"/>
       <w:r>
         <w:rPr>
           <w:rFonts w:ascii="Consolas" w:hAnsi="Consolas" w:cs="Consolas"/>
@@ -5879,6 +5988,7 @@
         </w:rPr>
         <w:t>static</w:t>
       </w:r>
+      <w:proofErr w:type="gramEnd"/>
       <w:r>
         <w:rPr>
           <w:rFonts w:ascii="Consolas" w:hAnsi="Consolas" w:cs="Consolas"/>
@@ -5950,6 +6060,7 @@
         </w:rPr>
         <w:tab/>
       </w:r>
+      <w:proofErr w:type="gramStart"/>
       <w:r>
         <w:rPr>
           <w:rFonts w:ascii="Consolas" w:hAnsi="Consolas" w:cs="Consolas"/>
@@ -5961,6 +6072,7 @@
         </w:rPr>
         <w:t>try</w:t>
       </w:r>
+      <w:proofErr w:type="gramEnd"/>
       <w:r>
         <w:rPr>
           <w:rFonts w:ascii="Consolas" w:hAnsi="Consolas" w:cs="Consolas"/>
@@ -6109,6 +6221,7 @@
         <w:t xml:space="preserve"> </w:t>
       </w:r>
       <w:proofErr w:type="spellStart"/>
+      <w:proofErr w:type="gramStart"/>
       <w:r>
         <w:rPr>
           <w:rFonts w:ascii="Consolas" w:hAnsi="Consolas" w:cs="Consolas"/>
@@ -6126,67 +6239,87 @@
           <w:sz w:val="28"/>
           <w:szCs w:val="28"/>
         </w:rPr>
-        <w:t>().</w:t>
-      </w:r>
-    </w:p>
-    <w:p>
-      <w:pPr>
-        <w:autoSpaceDE w:val="0"/>
-        <w:autoSpaceDN w:val="0"/>
-        <w:adjustRightInd w:val="0"/>
-        <w:spacing w:after="0" w:line="240" w:lineRule="auto"/>
-        <w:rPr>
-          <w:rFonts w:ascii="Consolas" w:hAnsi="Consolas" w:cs="Consolas"/>
-          <w:sz w:val="28"/>
-          <w:szCs w:val="28"/>
-        </w:rPr>
-      </w:pPr>
-      <w:r>
-        <w:rPr>
-          <w:rFonts w:ascii="Consolas" w:hAnsi="Consolas" w:cs="Consolas"/>
-          <w:color w:val="000000"/>
-          <w:sz w:val="28"/>
-          <w:szCs w:val="28"/>
-        </w:rPr>
-        <w:tab/>
-      </w:r>
-      <w:r>
-        <w:rPr>
-          <w:rFonts w:ascii="Consolas" w:hAnsi="Consolas" w:cs="Consolas"/>
-          <w:color w:val="000000"/>
-          <w:sz w:val="28"/>
-          <w:szCs w:val="28"/>
-        </w:rPr>
-        <w:tab/>
-      </w:r>
-      <w:r>
-        <w:rPr>
-          <w:rFonts w:ascii="Consolas" w:hAnsi="Consolas" w:cs="Consolas"/>
-          <w:color w:val="000000"/>
-          <w:sz w:val="28"/>
-          <w:szCs w:val="28"/>
-        </w:rPr>
-        <w:tab/>
-      </w:r>
-      <w:r>
-        <w:rPr>
-          <w:rFonts w:ascii="Consolas" w:hAnsi="Consolas" w:cs="Consolas"/>
-          <w:color w:val="000000"/>
-          <w:sz w:val="28"/>
-          <w:szCs w:val="28"/>
-        </w:rPr>
-        <w:tab/>
-      </w:r>
-      <w:r>
-        <w:rPr>
-          <w:rFonts w:ascii="Consolas" w:hAnsi="Consolas" w:cs="Consolas"/>
-          <w:color w:val="000000"/>
-          <w:sz w:val="28"/>
-          <w:szCs w:val="28"/>
-        </w:rPr>
-        <w:tab/>
+        <w:t>(</w:t>
+      </w:r>
+      <w:proofErr w:type="gramEnd"/>
+      <w:r>
+        <w:rPr>
+          <w:rFonts w:ascii="Consolas" w:hAnsi="Consolas" w:cs="Consolas"/>
+          <w:color w:val="000000"/>
+          <w:sz w:val="28"/>
+          <w:szCs w:val="28"/>
+        </w:rPr>
+        <w:t>).</w:t>
+      </w:r>
+    </w:p>
+    <w:p>
+      <w:pPr>
+        <w:autoSpaceDE w:val="0"/>
+        <w:autoSpaceDN w:val="0"/>
+        <w:adjustRightInd w:val="0"/>
+        <w:spacing w:after="0" w:line="240" w:lineRule="auto"/>
+        <w:rPr>
+          <w:rFonts w:ascii="Consolas" w:hAnsi="Consolas" w:cs="Consolas"/>
+          <w:sz w:val="28"/>
+          <w:szCs w:val="28"/>
+        </w:rPr>
+      </w:pPr>
+      <w:r>
+        <w:rPr>
+          <w:rFonts w:ascii="Consolas" w:hAnsi="Consolas" w:cs="Consolas"/>
+          <w:color w:val="000000"/>
+          <w:sz w:val="28"/>
+          <w:szCs w:val="28"/>
+        </w:rPr>
+        <w:tab/>
+      </w:r>
+      <w:r>
+        <w:rPr>
+          <w:rFonts w:ascii="Consolas" w:hAnsi="Consolas" w:cs="Consolas"/>
+          <w:color w:val="000000"/>
+          <w:sz w:val="28"/>
+          <w:szCs w:val="28"/>
+        </w:rPr>
+        <w:tab/>
+      </w:r>
+      <w:r>
+        <w:rPr>
+          <w:rFonts w:ascii="Consolas" w:hAnsi="Consolas" w:cs="Consolas"/>
+          <w:color w:val="000000"/>
+          <w:sz w:val="28"/>
+          <w:szCs w:val="28"/>
+        </w:rPr>
+        <w:tab/>
+      </w:r>
+      <w:r>
+        <w:rPr>
+          <w:rFonts w:ascii="Consolas" w:hAnsi="Consolas" w:cs="Consolas"/>
+          <w:color w:val="000000"/>
+          <w:sz w:val="28"/>
+          <w:szCs w:val="28"/>
+        </w:rPr>
+        <w:tab/>
+      </w:r>
+      <w:r>
+        <w:rPr>
+          <w:rFonts w:ascii="Consolas" w:hAnsi="Consolas" w:cs="Consolas"/>
+          <w:color w:val="000000"/>
+          <w:sz w:val="28"/>
+          <w:szCs w:val="28"/>
+        </w:rPr>
+        <w:tab/>
+      </w:r>
+      <w:proofErr w:type="gramStart"/>
+      <w:r>
+        <w:rPr>
+          <w:rFonts w:ascii="Consolas" w:hAnsi="Consolas" w:cs="Consolas"/>
+          <w:color w:val="000000"/>
+          <w:sz w:val="28"/>
+          <w:szCs w:val="28"/>
+        </w:rPr>
         <w:t>configure(</w:t>
       </w:r>
+      <w:proofErr w:type="gramEnd"/>
       <w:r>
         <w:rPr>
           <w:rFonts w:ascii="Consolas" w:hAnsi="Consolas" w:cs="Consolas"/>
@@ -6285,6 +6418,7 @@
         <w:t xml:space="preserve"> </w:t>
       </w:r>
       <w:proofErr w:type="spellStart"/>
+      <w:proofErr w:type="gramStart"/>
       <w:r>
         <w:rPr>
           <w:rFonts w:ascii="Consolas" w:hAnsi="Consolas" w:cs="Consolas"/>
@@ -6304,6 +6438,7 @@
         </w:rPr>
         <w:t>(</w:t>
       </w:r>
+      <w:proofErr w:type="gramEnd"/>
       <w:r>
         <w:rPr>
           <w:rFonts w:ascii="Consolas" w:hAnsi="Consolas" w:cs="Consolas"/>
@@ -6401,6 +6536,7 @@
         <w:tab/>
         <w:t xml:space="preserve"> .</w:t>
       </w:r>
+      <w:proofErr w:type="gramStart"/>
       <w:r>
         <w:rPr>
           <w:rFonts w:ascii="Consolas" w:hAnsi="Consolas" w:cs="Consolas"/>
@@ -6418,7 +6554,17 @@
           <w:sz w:val="28"/>
           <w:szCs w:val="28"/>
         </w:rPr>
-        <w:t>();</w:t>
+        <w:t>(</w:t>
+      </w:r>
+      <w:proofErr w:type="gramEnd"/>
+      <w:r>
+        <w:rPr>
+          <w:rFonts w:ascii="Consolas" w:hAnsi="Consolas" w:cs="Consolas"/>
+          <w:color w:val="000000"/>
+          <w:sz w:val="28"/>
+          <w:szCs w:val="28"/>
+        </w:rPr>
+        <w:t>);</w:t>
       </w:r>
     </w:p>
     <w:p>
@@ -6463,6 +6609,7 @@
         <w:t xml:space="preserve"> </w:t>
       </w:r>
       <w:proofErr w:type="spellStart"/>
+      <w:proofErr w:type="gramStart"/>
       <w:r>
         <w:rPr>
           <w:rFonts w:ascii="Consolas" w:hAnsi="Consolas" w:cs="Consolas"/>
@@ -6475,6 +6622,7 @@
         <w:t>sessionFactory</w:t>
       </w:r>
       <w:proofErr w:type="spellEnd"/>
+      <w:proofErr w:type="gramEnd"/>
       <w:r>
         <w:rPr>
           <w:rFonts w:ascii="Consolas" w:hAnsi="Consolas" w:cs="Consolas"/>
@@ -6576,6 +6724,7 @@
         </w:rPr>
         <w:tab/>
       </w:r>
+      <w:proofErr w:type="gramStart"/>
       <w:r>
         <w:rPr>
           <w:rFonts w:ascii="Consolas" w:hAnsi="Consolas" w:cs="Consolas"/>
@@ -6594,7 +6743,17 @@
           <w:sz w:val="28"/>
           <w:szCs w:val="28"/>
         </w:rPr>
-        <w:t xml:space="preserve">(Exception </w:t>
+        <w:t>(</w:t>
+      </w:r>
+      <w:proofErr w:type="gramEnd"/>
+      <w:r>
+        <w:rPr>
+          <w:rFonts w:ascii="Consolas" w:hAnsi="Consolas" w:cs="Consolas"/>
+          <w:color w:val="000000"/>
+          <w:sz w:val="28"/>
+          <w:szCs w:val="28"/>
+        </w:rPr>
+        <w:t xml:space="preserve">Exception </w:t>
       </w:r>
       <w:r>
         <w:rPr>
@@ -6824,6 +6983,7 @@
         </w:rPr>
         <w:tab/>
       </w:r>
+      <w:proofErr w:type="gramStart"/>
       <w:r>
         <w:rPr>
           <w:rFonts w:ascii="Consolas" w:hAnsi="Consolas" w:cs="Consolas"/>
@@ -6835,6 +6995,7 @@
         </w:rPr>
         <w:t>public</w:t>
       </w:r>
+      <w:proofErr w:type="gramEnd"/>
       <w:r>
         <w:rPr>
           <w:rFonts w:ascii="Consolas" w:hAnsi="Consolas" w:cs="Consolas"/>
@@ -6935,6 +7096,7 @@
         </w:rPr>
         <w:tab/>
       </w:r>
+      <w:proofErr w:type="gramStart"/>
       <w:r>
         <w:rPr>
           <w:rFonts w:ascii="Consolas" w:hAnsi="Consolas" w:cs="Consolas"/>
@@ -6946,6 +7108,7 @@
         </w:rPr>
         <w:t>return</w:t>
       </w:r>
+      <w:proofErr w:type="gramEnd"/>
       <w:r>
         <w:rPr>
           <w:rFonts w:ascii="Consolas" w:hAnsi="Consolas" w:cs="Consolas"/>
@@ -7082,6 +7245,7 @@
           <w:szCs w:val="28"/>
         </w:rPr>
       </w:pPr>
+      <w:proofErr w:type="gramStart"/>
       <w:r>
         <w:rPr>
           <w:rFonts w:ascii="Consolas" w:hAnsi="Consolas" w:cs="Consolas"/>
@@ -7100,6 +7264,7 @@
         </w:rPr>
         <w:t>DOCTYPE</w:t>
       </w:r>
+      <w:proofErr w:type="gramEnd"/>
       <w:r>
         <w:rPr>
           <w:rFonts w:ascii="Consolas" w:hAnsi="Consolas" w:cs="Consolas"/>
@@ -7139,6 +7304,7 @@
         </w:rPr>
         <w:t>&lt;</w:t>
       </w:r>
+      <w:proofErr w:type="gramStart"/>
       <w:r>
         <w:rPr>
           <w:rFonts w:ascii="Consolas" w:hAnsi="Consolas" w:cs="Consolas"/>
@@ -7148,6 +7314,7 @@
         </w:rPr>
         <w:t>html</w:t>
       </w:r>
+      <w:proofErr w:type="gramEnd"/>
       <w:r>
         <w:rPr>
           <w:rFonts w:ascii="Consolas" w:hAnsi="Consolas" w:cs="Consolas"/>
@@ -7179,6 +7346,7 @@
         </w:rPr>
         <w:t>&lt;</w:t>
       </w:r>
+      <w:proofErr w:type="gramStart"/>
       <w:r>
         <w:rPr>
           <w:rFonts w:ascii="Consolas" w:hAnsi="Consolas" w:cs="Consolas"/>
@@ -7188,6 +7356,7 @@
         </w:rPr>
         <w:t>head</w:t>
       </w:r>
+      <w:proofErr w:type="gramEnd"/>
       <w:r>
         <w:rPr>
           <w:rFonts w:ascii="Consolas" w:hAnsi="Consolas" w:cs="Consolas"/>
@@ -7219,6 +7388,7 @@
         </w:rPr>
         <w:t>&lt;</w:t>
       </w:r>
+      <w:proofErr w:type="gramStart"/>
       <w:r>
         <w:rPr>
           <w:rFonts w:ascii="Consolas" w:hAnsi="Consolas" w:cs="Consolas"/>
@@ -7228,6 +7398,7 @@
         </w:rPr>
         <w:t>meta</w:t>
       </w:r>
+      <w:proofErr w:type="gramEnd"/>
       <w:r>
         <w:rPr>
           <w:rFonts w:ascii="Consolas" w:hAnsi="Consolas" w:cs="Consolas"/>
@@ -7296,6 +7467,7 @@
         </w:rPr>
         <w:t>&lt;</w:t>
       </w:r>
+      <w:proofErr w:type="gramStart"/>
       <w:r>
         <w:rPr>
           <w:rFonts w:ascii="Consolas" w:hAnsi="Consolas" w:cs="Consolas"/>
@@ -7314,6 +7486,7 @@
         </w:rPr>
         <w:t>&gt;</w:t>
       </w:r>
+      <w:proofErr w:type="gramEnd"/>
       <w:r>
         <w:rPr>
           <w:rFonts w:ascii="Consolas" w:hAnsi="Consolas" w:cs="Consolas"/>
@@ -7412,6 +7585,7 @@
         </w:rPr>
         <w:t>&lt;</w:t>
       </w:r>
+      <w:proofErr w:type="gramStart"/>
       <w:r>
         <w:rPr>
           <w:rFonts w:ascii="Consolas" w:hAnsi="Consolas" w:cs="Consolas"/>
@@ -7421,6 +7595,7 @@
         </w:rPr>
         <w:t>body</w:t>
       </w:r>
+      <w:proofErr w:type="gramEnd"/>
       <w:r>
         <w:rPr>
           <w:rFonts w:ascii="Consolas" w:hAnsi="Consolas" w:cs="Consolas"/>
@@ -7719,7 +7894,7 @@
           <w:sz w:val="28"/>
           <w:szCs w:val="28"/>
         </w:rPr>
-        <w:t>Prepare servlet named InitHibernate with mapping “/</w:t>
+        <w:t xml:space="preserve">Prepare servlet named </w:t>
       </w:r>
       <w:proofErr w:type="spellStart"/>
       <w:r>
@@ -7729,6 +7904,26 @@
           <w:sz w:val="28"/>
           <w:szCs w:val="28"/>
         </w:rPr>
+        <w:t>InitHibernate</w:t>
+      </w:r>
+      <w:proofErr w:type="spellEnd"/>
+      <w:r>
+        <w:rPr>
+          <w:rFonts w:ascii="Consolas" w:hAnsi="Consolas" w:cs="Consolas"/>
+          <w:color w:val="008080"/>
+          <w:sz w:val="28"/>
+          <w:szCs w:val="28"/>
+        </w:rPr>
+        <w:t xml:space="preserve"> with mapping “/</w:t>
+      </w:r>
+      <w:proofErr w:type="spellStart"/>
+      <w:r>
+        <w:rPr>
+          <w:rFonts w:ascii="Consolas" w:hAnsi="Consolas" w:cs="Consolas"/>
+          <w:color w:val="008080"/>
+          <w:sz w:val="28"/>
+          <w:szCs w:val="28"/>
+        </w:rPr>
         <w:t>init</w:t>
       </w:r>
       <w:proofErr w:type="spellEnd"/>
@@ -7774,6 +7969,7 @@
           <w:szCs w:val="28"/>
         </w:rPr>
       </w:pPr>
+      <w:proofErr w:type="gramStart"/>
       <w:r>
         <w:rPr>
           <w:rFonts w:ascii="Consolas" w:hAnsi="Consolas" w:cs="Consolas"/>
@@ -7785,6 +7981,7 @@
         </w:rPr>
         <w:t>package</w:t>
       </w:r>
+      <w:proofErr w:type="gramEnd"/>
       <w:r>
         <w:rPr>
           <w:rFonts w:ascii="Consolas" w:hAnsi="Consolas" w:cs="Consolas"/>
@@ -7840,6 +8037,7 @@
           <w:szCs w:val="28"/>
         </w:rPr>
       </w:pPr>
+      <w:proofErr w:type="gramStart"/>
       <w:r>
         <w:rPr>
           <w:rFonts w:ascii="Consolas" w:hAnsi="Consolas" w:cs="Consolas"/>
@@ -7851,6 +8049,7 @@
         </w:rPr>
         <w:t>import</w:t>
       </w:r>
+      <w:proofErr w:type="gramEnd"/>
       <w:r>
         <w:rPr>
           <w:rFonts w:ascii="Consolas" w:hAnsi="Consolas" w:cs="Consolas"/>
@@ -7893,6 +8092,7 @@
           <w:szCs w:val="28"/>
         </w:rPr>
       </w:pPr>
+      <w:proofErr w:type="gramStart"/>
       <w:r>
         <w:rPr>
           <w:rFonts w:ascii="Consolas" w:hAnsi="Consolas" w:cs="Consolas"/>
@@ -7904,6 +8104,7 @@
         </w:rPr>
         <w:t>import</w:t>
       </w:r>
+      <w:proofErr w:type="gramEnd"/>
       <w:r>
         <w:rPr>
           <w:rFonts w:ascii="Consolas" w:hAnsi="Consolas" w:cs="Consolas"/>
@@ -7959,6 +8160,7 @@
           <w:szCs w:val="28"/>
         </w:rPr>
       </w:pPr>
+      <w:proofErr w:type="gramStart"/>
       <w:r>
         <w:rPr>
           <w:rFonts w:ascii="Consolas" w:hAnsi="Consolas" w:cs="Consolas"/>
@@ -7970,6 +8172,7 @@
         </w:rPr>
         <w:t>import</w:t>
       </w:r>
+      <w:proofErr w:type="gramEnd"/>
       <w:r>
         <w:rPr>
           <w:rFonts w:ascii="Consolas" w:hAnsi="Consolas" w:cs="Consolas"/>
@@ -8012,6 +8215,7 @@
           <w:szCs w:val="28"/>
         </w:rPr>
       </w:pPr>
+      <w:proofErr w:type="gramStart"/>
       <w:r>
         <w:rPr>
           <w:rFonts w:ascii="Consolas" w:hAnsi="Consolas" w:cs="Consolas"/>
@@ -8023,6 +8227,7 @@
         </w:rPr>
         <w:t>import</w:t>
       </w:r>
+      <w:proofErr w:type="gramEnd"/>
       <w:r>
         <w:rPr>
           <w:rFonts w:ascii="Consolas" w:hAnsi="Consolas" w:cs="Consolas"/>
@@ -8065,6 +8270,7 @@
           <w:szCs w:val="28"/>
         </w:rPr>
       </w:pPr>
+      <w:proofErr w:type="gramStart"/>
       <w:r>
         <w:rPr>
           <w:rFonts w:ascii="Consolas" w:hAnsi="Consolas" w:cs="Consolas"/>
@@ -8076,6 +8282,7 @@
         </w:rPr>
         <w:t>import</w:t>
       </w:r>
+      <w:proofErr w:type="gramEnd"/>
       <w:r>
         <w:rPr>
           <w:rFonts w:ascii="Consolas" w:hAnsi="Consolas" w:cs="Consolas"/>
@@ -8118,6 +8325,7 @@
           <w:szCs w:val="28"/>
         </w:rPr>
       </w:pPr>
+      <w:proofErr w:type="gramStart"/>
       <w:r>
         <w:rPr>
           <w:rFonts w:ascii="Consolas" w:hAnsi="Consolas" w:cs="Consolas"/>
@@ -8129,6 +8337,7 @@
         </w:rPr>
         <w:t>import</w:t>
       </w:r>
+      <w:proofErr w:type="gramEnd"/>
       <w:r>
         <w:rPr>
           <w:rFonts w:ascii="Consolas" w:hAnsi="Consolas" w:cs="Consolas"/>
@@ -8171,6 +8380,7 @@
           <w:szCs w:val="28"/>
         </w:rPr>
       </w:pPr>
+      <w:proofErr w:type="gramStart"/>
       <w:r>
         <w:rPr>
           <w:rFonts w:ascii="Consolas" w:hAnsi="Consolas" w:cs="Consolas"/>
@@ -8182,6 +8392,7 @@
         </w:rPr>
         <w:t>import</w:t>
       </w:r>
+      <w:proofErr w:type="gramEnd"/>
       <w:r>
         <w:rPr>
           <w:rFonts w:ascii="Consolas" w:hAnsi="Consolas" w:cs="Consolas"/>
@@ -8237,6 +8448,7 @@
           <w:szCs w:val="28"/>
         </w:rPr>
       </w:pPr>
+      <w:proofErr w:type="gramStart"/>
       <w:r>
         <w:rPr>
           <w:rFonts w:ascii="Consolas" w:hAnsi="Consolas" w:cs="Consolas"/>
@@ -8248,6 +8460,7 @@
         </w:rPr>
         <w:t>import</w:t>
       </w:r>
+      <w:proofErr w:type="gramEnd"/>
       <w:r>
         <w:rPr>
           <w:rFonts w:ascii="Consolas" w:hAnsi="Consolas" w:cs="Consolas"/>
@@ -8290,6 +8503,7 @@
           <w:szCs w:val="28"/>
         </w:rPr>
       </w:pPr>
+      <w:proofErr w:type="gramStart"/>
       <w:r>
         <w:rPr>
           <w:rFonts w:ascii="Consolas" w:hAnsi="Consolas" w:cs="Consolas"/>
@@ -8301,6 +8515,7 @@
         </w:rPr>
         <w:t>import</w:t>
       </w:r>
+      <w:proofErr w:type="gramEnd"/>
       <w:r>
         <w:rPr>
           <w:rFonts w:ascii="Consolas" w:hAnsi="Consolas" w:cs="Consolas"/>
@@ -8378,6 +8593,7 @@
           <w:szCs w:val="28"/>
         </w:rPr>
       </w:pPr>
+      <w:proofErr w:type="gramStart"/>
       <w:r>
         <w:rPr>
           <w:rFonts w:ascii="Consolas" w:hAnsi="Consolas" w:cs="Consolas"/>
@@ -8407,6 +8623,7 @@
         </w:rPr>
         <w:t>(</w:t>
       </w:r>
+      <w:proofErr w:type="gramEnd"/>
       <w:r>
         <w:rPr>
           <w:rFonts w:ascii="Consolas" w:hAnsi="Consolas" w:cs="Consolas"/>
@@ -8458,6 +8675,7 @@
           <w:szCs w:val="28"/>
         </w:rPr>
       </w:pPr>
+      <w:proofErr w:type="gramStart"/>
       <w:r>
         <w:rPr>
           <w:rFonts w:ascii="Consolas" w:hAnsi="Consolas" w:cs="Consolas"/>
@@ -8469,6 +8687,7 @@
         </w:rPr>
         <w:t>public</w:t>
       </w:r>
+      <w:proofErr w:type="gramEnd"/>
       <w:r>
         <w:rPr>
           <w:rFonts w:ascii="Consolas" w:hAnsi="Consolas" w:cs="Consolas"/>
@@ -8580,6 +8799,7 @@
         </w:rPr>
         <w:tab/>
       </w:r>
+      <w:proofErr w:type="gramStart"/>
       <w:r>
         <w:rPr>
           <w:rFonts w:ascii="Consolas" w:hAnsi="Consolas" w:cs="Consolas"/>
@@ -8591,6 +8811,7 @@
         </w:rPr>
         <w:t>private</w:t>
       </w:r>
+      <w:proofErr w:type="gramEnd"/>
       <w:r>
         <w:rPr>
           <w:rFonts w:ascii="Consolas" w:hAnsi="Consolas" w:cs="Consolas"/>
@@ -8772,6 +8993,7 @@
         </w:rPr>
         <w:tab/>
       </w:r>
+      <w:proofErr w:type="gramStart"/>
       <w:r>
         <w:rPr>
           <w:rFonts w:ascii="Consolas" w:hAnsi="Consolas" w:cs="Consolas"/>
@@ -8783,6 +9005,7 @@
         </w:rPr>
         <w:t>protected</w:t>
       </w:r>
+      <w:proofErr w:type="gramEnd"/>
       <w:r>
         <w:rPr>
           <w:rFonts w:ascii="Consolas" w:hAnsi="Consolas" w:cs="Consolas"/>
@@ -9038,6 +9261,7 @@
         <w:t xml:space="preserve">= </w:t>
       </w:r>
       <w:proofErr w:type="spellStart"/>
+      <w:proofErr w:type="gramStart"/>
       <w:r>
         <w:rPr>
           <w:rFonts w:ascii="Consolas" w:hAnsi="Consolas" w:cs="Consolas"/>
@@ -9064,7 +9288,17 @@
           <w:sz w:val="28"/>
           <w:szCs w:val="28"/>
         </w:rPr>
-        <w:t>();</w:t>
+        <w:t>(</w:t>
+      </w:r>
+      <w:proofErr w:type="gramEnd"/>
+      <w:r>
+        <w:rPr>
+          <w:rFonts w:ascii="Consolas" w:hAnsi="Consolas" w:cs="Consolas"/>
+          <w:color w:val="000000"/>
+          <w:sz w:val="28"/>
+          <w:szCs w:val="28"/>
+        </w:rPr>
+        <w:t>);</w:t>
       </w:r>
     </w:p>
     <w:p>
@@ -9207,6 +9441,7 @@
         <w:t xml:space="preserve">= </w:t>
       </w:r>
       <w:proofErr w:type="spellStart"/>
+      <w:proofErr w:type="gramStart"/>
       <w:r>
         <w:rPr>
           <w:rFonts w:ascii="Consolas" w:hAnsi="Consolas" w:cs="Consolas"/>
@@ -9235,7 +9470,17 @@
           <w:sz w:val="28"/>
           <w:szCs w:val="28"/>
         </w:rPr>
-        <w:t>();</w:t>
+        <w:t>(</w:t>
+      </w:r>
+      <w:proofErr w:type="gramEnd"/>
+      <w:r>
+        <w:rPr>
+          <w:rFonts w:ascii="Consolas" w:hAnsi="Consolas" w:cs="Consolas"/>
+          <w:color w:val="000000"/>
+          <w:sz w:val="28"/>
+          <w:szCs w:val="28"/>
+        </w:rPr>
+        <w:t>);</w:t>
       </w:r>
     </w:p>
     <w:p>
@@ -9390,6 +9635,7 @@
         <w:t xml:space="preserve">= </w:t>
       </w:r>
       <w:proofErr w:type="spellStart"/>
+      <w:proofErr w:type="gramStart"/>
       <w:r>
         <w:rPr>
           <w:rFonts w:ascii="Consolas" w:hAnsi="Consolas" w:cs="Consolas"/>
@@ -9416,7 +9662,17 @@
           <w:sz w:val="28"/>
           <w:szCs w:val="28"/>
         </w:rPr>
-        <w:t>();</w:t>
+        <w:t>(</w:t>
+      </w:r>
+      <w:proofErr w:type="gramEnd"/>
+      <w:r>
+        <w:rPr>
+          <w:rFonts w:ascii="Consolas" w:hAnsi="Consolas" w:cs="Consolas"/>
+          <w:color w:val="000000"/>
+          <w:sz w:val="28"/>
+          <w:szCs w:val="28"/>
+        </w:rPr>
+        <w:t>);</w:t>
       </w:r>
     </w:p>
     <w:p>
@@ -9481,6 +9737,7 @@
         <w:tab/>
       </w:r>
       <w:proofErr w:type="spellStart"/>
+      <w:proofErr w:type="gramStart"/>
       <w:r>
         <w:rPr>
           <w:rFonts w:ascii="Consolas" w:hAnsi="Consolas" w:cs="Consolas"/>
@@ -9509,6 +9766,7 @@
         </w:rPr>
         <w:t>(</w:t>
       </w:r>
+      <w:proofErr w:type="gramEnd"/>
       <w:r>
         <w:rPr>
           <w:rFonts w:ascii="Consolas" w:hAnsi="Consolas" w:cs="Consolas"/>
@@ -9579,6 +9837,7 @@
         <w:tab/>
       </w:r>
       <w:proofErr w:type="spellStart"/>
+      <w:proofErr w:type="gramStart"/>
       <w:r>
         <w:rPr>
           <w:rFonts w:ascii="Consolas" w:hAnsi="Consolas" w:cs="Consolas"/>
@@ -9605,7 +9864,17 @@
           <w:sz w:val="28"/>
           <w:szCs w:val="28"/>
         </w:rPr>
-        <w:t>();</w:t>
+        <w:t>(</w:t>
+      </w:r>
+      <w:proofErr w:type="gramEnd"/>
+      <w:r>
+        <w:rPr>
+          <w:rFonts w:ascii="Consolas" w:hAnsi="Consolas" w:cs="Consolas"/>
+          <w:color w:val="000000"/>
+          <w:sz w:val="28"/>
+          <w:szCs w:val="28"/>
+        </w:rPr>
+        <w:t>);</w:t>
       </w:r>
     </w:p>
     <w:p>
@@ -9640,6 +9909,7 @@
         <w:tab/>
       </w:r>
       <w:proofErr w:type="spellStart"/>
+      <w:proofErr w:type="gramStart"/>
       <w:r>
         <w:rPr>
           <w:rFonts w:ascii="Consolas" w:hAnsi="Consolas" w:cs="Consolas"/>
@@ -9668,6 +9938,7 @@
         </w:rPr>
         <w:t>(</w:t>
       </w:r>
+      <w:proofErr w:type="gramEnd"/>
       <w:r>
         <w:rPr>
           <w:rFonts w:ascii="Consolas" w:hAnsi="Consolas" w:cs="Consolas"/>
@@ -9787,6 +10058,7 @@
         </w:rPr>
         <w:tab/>
       </w:r>
+      <w:proofErr w:type="gramStart"/>
       <w:r>
         <w:rPr>
           <w:rFonts w:ascii="Consolas" w:hAnsi="Consolas" w:cs="Consolas"/>
@@ -9798,6 +10070,7 @@
         </w:rPr>
         <w:t>protected</w:t>
       </w:r>
+      <w:proofErr w:type="gramEnd"/>
       <w:r>
         <w:rPr>
           <w:rFonts w:ascii="Consolas" w:hAnsi="Consolas" w:cs="Consolas"/>
@@ -10075,6 +10348,7 @@
         <w:tab/>
       </w:r>
       <w:proofErr w:type="spellStart"/>
+      <w:proofErr w:type="gramStart"/>
       <w:r>
         <w:rPr>
           <w:rFonts w:ascii="Consolas" w:hAnsi="Consolas" w:cs="Consolas"/>
@@ -10094,6 +10368,7 @@
         </w:rPr>
         <w:t>(</w:t>
       </w:r>
+      <w:proofErr w:type="gramEnd"/>
       <w:r>
         <w:rPr>
           <w:rFonts w:ascii="Consolas" w:hAnsi="Consolas" w:cs="Consolas"/>
@@ -10245,6 +10520,7 @@
           <w:szCs w:val="28"/>
         </w:rPr>
       </w:pPr>
+      <w:proofErr w:type="gramStart"/>
       <w:r>
         <w:rPr>
           <w:rFonts w:ascii="Consolas" w:hAnsi="Consolas" w:cs="Consolas"/>
@@ -10256,6 +10532,7 @@
         </w:rPr>
         <w:t>package</w:t>
       </w:r>
+      <w:proofErr w:type="gramEnd"/>
       <w:r>
         <w:rPr>
           <w:rFonts w:ascii="Consolas" w:hAnsi="Consolas" w:cs="Consolas"/>
@@ -10311,6 +10588,7 @@
           <w:szCs w:val="28"/>
         </w:rPr>
       </w:pPr>
+      <w:proofErr w:type="gramStart"/>
       <w:r>
         <w:rPr>
           <w:rFonts w:ascii="Consolas" w:hAnsi="Consolas" w:cs="Consolas"/>
@@ -10322,6 +10600,7 @@
         </w:rPr>
         <w:t>import</w:t>
       </w:r>
+      <w:proofErr w:type="gramEnd"/>
       <w:r>
         <w:rPr>
           <w:rFonts w:ascii="Consolas" w:hAnsi="Consolas" w:cs="Consolas"/>
@@ -10364,6 +10643,7 @@
           <w:szCs w:val="28"/>
         </w:rPr>
       </w:pPr>
+      <w:proofErr w:type="gramStart"/>
       <w:r>
         <w:rPr>
           <w:rFonts w:ascii="Consolas" w:hAnsi="Consolas" w:cs="Consolas"/>
@@ -10375,6 +10655,7 @@
         </w:rPr>
         <w:t>import</w:t>
       </w:r>
+      <w:proofErr w:type="gramEnd"/>
       <w:r>
         <w:rPr>
           <w:rFonts w:ascii="Consolas" w:hAnsi="Consolas" w:cs="Consolas"/>
@@ -10417,6 +10698,7 @@
           <w:szCs w:val="28"/>
         </w:rPr>
       </w:pPr>
+      <w:proofErr w:type="gramStart"/>
       <w:r>
         <w:rPr>
           <w:rFonts w:ascii="Consolas" w:hAnsi="Consolas" w:cs="Consolas"/>
@@ -10428,6 +10710,7 @@
         </w:rPr>
         <w:t>import</w:t>
       </w:r>
+      <w:proofErr w:type="gramEnd"/>
       <w:r>
         <w:rPr>
           <w:rFonts w:ascii="Consolas" w:hAnsi="Consolas" w:cs="Consolas"/>
@@ -10470,6 +10753,7 @@
           <w:szCs w:val="28"/>
         </w:rPr>
       </w:pPr>
+      <w:proofErr w:type="gramStart"/>
       <w:r>
         <w:rPr>
           <w:rFonts w:ascii="Consolas" w:hAnsi="Consolas" w:cs="Consolas"/>
@@ -10482,6 +10766,7 @@
         <w:lastRenderedPageBreak/>
         <w:t>import</w:t>
       </w:r>
+      <w:proofErr w:type="gramEnd"/>
       <w:r>
         <w:rPr>
           <w:rFonts w:ascii="Consolas" w:hAnsi="Consolas" w:cs="Consolas"/>
@@ -10524,6 +10809,7 @@
           <w:szCs w:val="28"/>
         </w:rPr>
       </w:pPr>
+      <w:proofErr w:type="gramStart"/>
       <w:r>
         <w:rPr>
           <w:rFonts w:ascii="Consolas" w:hAnsi="Consolas" w:cs="Consolas"/>
@@ -10535,6 +10821,7 @@
         </w:rPr>
         <w:t>import</w:t>
       </w:r>
+      <w:proofErr w:type="gramEnd"/>
       <w:r>
         <w:rPr>
           <w:rFonts w:ascii="Consolas" w:hAnsi="Consolas" w:cs="Consolas"/>
@@ -10577,6 +10864,7 @@
           <w:szCs w:val="28"/>
         </w:rPr>
       </w:pPr>
+      <w:proofErr w:type="gramStart"/>
       <w:r>
         <w:rPr>
           <w:rFonts w:ascii="Consolas" w:hAnsi="Consolas" w:cs="Consolas"/>
@@ -10588,6 +10876,7 @@
         </w:rPr>
         <w:t>import</w:t>
       </w:r>
+      <w:proofErr w:type="gramEnd"/>
       <w:r>
         <w:rPr>
           <w:rFonts w:ascii="Consolas" w:hAnsi="Consolas" w:cs="Consolas"/>
@@ -10665,6 +10954,7 @@
           <w:szCs w:val="28"/>
         </w:rPr>
       </w:pPr>
+      <w:proofErr w:type="gramStart"/>
       <w:r>
         <w:rPr>
           <w:rFonts w:ascii="Consolas" w:hAnsi="Consolas" w:cs="Consolas"/>
@@ -10681,7 +10971,17 @@
           <w:sz w:val="28"/>
           <w:szCs w:val="28"/>
         </w:rPr>
-        <w:t>(name =</w:t>
+        <w:t>(</w:t>
+      </w:r>
+      <w:proofErr w:type="gramEnd"/>
+      <w:r>
+        <w:rPr>
+          <w:rFonts w:ascii="Consolas" w:hAnsi="Consolas" w:cs="Consolas"/>
+          <w:color w:val="000000"/>
+          <w:sz w:val="28"/>
+          <w:szCs w:val="28"/>
+        </w:rPr>
+        <w:t>name =</w:t>
       </w:r>
       <w:r>
         <w:rPr>
@@ -10734,6 +11034,7 @@
           <w:szCs w:val="28"/>
         </w:rPr>
       </w:pPr>
+      <w:proofErr w:type="gramStart"/>
       <w:r>
         <w:rPr>
           <w:rFonts w:ascii="Consolas" w:hAnsi="Consolas" w:cs="Consolas"/>
@@ -10745,6 +11046,7 @@
         </w:rPr>
         <w:t>public</w:t>
       </w:r>
+      <w:proofErr w:type="gramEnd"/>
       <w:r>
         <w:rPr>
           <w:rFonts w:ascii="Consolas" w:hAnsi="Consolas" w:cs="Consolas"/>
@@ -10840,6 +11142,7 @@
         </w:rPr>
         <w:tab/>
       </w:r>
+      <w:proofErr w:type="gramStart"/>
       <w:r>
         <w:rPr>
           <w:rFonts w:ascii="Consolas" w:hAnsi="Consolas" w:cs="Consolas"/>
@@ -10856,7 +11159,17 @@
           <w:sz w:val="28"/>
           <w:szCs w:val="28"/>
         </w:rPr>
-        <w:t>(name=</w:t>
+        <w:t>(</w:t>
+      </w:r>
+      <w:proofErr w:type="gramEnd"/>
+      <w:r>
+        <w:rPr>
+          <w:rFonts w:ascii="Consolas" w:hAnsi="Consolas" w:cs="Consolas"/>
+          <w:color w:val="000000"/>
+          <w:sz w:val="28"/>
+          <w:szCs w:val="28"/>
+        </w:rPr>
+        <w:t>name=</w:t>
       </w:r>
       <w:r>
         <w:rPr>
@@ -10918,6 +11231,7 @@
         </w:rPr>
         <w:tab/>
       </w:r>
+      <w:proofErr w:type="gramStart"/>
       <w:r>
         <w:rPr>
           <w:rFonts w:ascii="Consolas" w:hAnsi="Consolas" w:cs="Consolas"/>
@@ -10947,6 +11261,7 @@
         </w:rPr>
         <w:t>(</w:t>
       </w:r>
+      <w:proofErr w:type="gramEnd"/>
       <w:r>
         <w:rPr>
           <w:rFonts w:ascii="Consolas" w:hAnsi="Consolas" w:cs="Consolas"/>
@@ -11021,6 +11336,7 @@
         </w:rPr>
         <w:tab/>
       </w:r>
+      <w:proofErr w:type="gramStart"/>
       <w:r>
         <w:rPr>
           <w:rFonts w:ascii="Consolas" w:hAnsi="Consolas" w:cs="Consolas"/>
@@ -11032,6 +11348,7 @@
         </w:rPr>
         <w:t>private</w:t>
       </w:r>
+      <w:proofErr w:type="gramEnd"/>
       <w:r>
         <w:rPr>
           <w:rFonts w:ascii="Consolas" w:hAnsi="Consolas" w:cs="Consolas"/>
@@ -11156,6 +11473,7 @@
         </w:rPr>
         <w:tab/>
       </w:r>
+      <w:proofErr w:type="gramStart"/>
       <w:r>
         <w:rPr>
           <w:rFonts w:ascii="Consolas" w:hAnsi="Consolas" w:cs="Consolas"/>
@@ -11167,6 +11485,7 @@
         </w:rPr>
         <w:t>private</w:t>
       </w:r>
+      <w:proofErr w:type="gramEnd"/>
       <w:r>
         <w:rPr>
           <w:rFonts w:ascii="Consolas" w:hAnsi="Consolas" w:cs="Consolas"/>
@@ -11216,6 +11535,7 @@
         </w:rPr>
         <w:tab/>
       </w:r>
+      <w:proofErr w:type="gramStart"/>
       <w:r>
         <w:rPr>
           <w:rFonts w:ascii="Consolas" w:hAnsi="Consolas" w:cs="Consolas"/>
@@ -11227,6 +11547,7 @@
         </w:rPr>
         <w:t>private</w:t>
       </w:r>
+      <w:proofErr w:type="gramEnd"/>
       <w:r>
         <w:rPr>
           <w:rFonts w:ascii="Consolas" w:hAnsi="Consolas" w:cs="Consolas"/>
@@ -11276,6 +11597,7 @@
         </w:rPr>
         <w:tab/>
       </w:r>
+      <w:proofErr w:type="gramStart"/>
       <w:r>
         <w:rPr>
           <w:rFonts w:ascii="Consolas" w:hAnsi="Consolas" w:cs="Consolas"/>
@@ -11287,6 +11609,7 @@
         </w:rPr>
         <w:t>private</w:t>
       </w:r>
+      <w:proofErr w:type="gramEnd"/>
       <w:r>
         <w:rPr>
           <w:rFonts w:ascii="Consolas" w:hAnsi="Consolas" w:cs="Consolas"/>
@@ -11336,6 +11659,7 @@
         </w:rPr>
         <w:tab/>
       </w:r>
+      <w:proofErr w:type="gramStart"/>
       <w:r>
         <w:rPr>
           <w:rFonts w:ascii="Consolas" w:hAnsi="Consolas" w:cs="Consolas"/>
@@ -11347,6 +11671,7 @@
         </w:rPr>
         <w:t>public</w:t>
       </w:r>
+      <w:proofErr w:type="gramEnd"/>
       <w:r>
         <w:rPr>
           <w:rFonts w:ascii="Consolas" w:hAnsi="Consolas" w:cs="Consolas"/>
@@ -11429,6 +11754,7 @@
         </w:rPr>
         <w:tab/>
       </w:r>
+      <w:proofErr w:type="gramStart"/>
       <w:r>
         <w:rPr>
           <w:rFonts w:ascii="Consolas" w:hAnsi="Consolas" w:cs="Consolas"/>
@@ -11440,6 +11766,7 @@
         </w:rPr>
         <w:t>return</w:t>
       </w:r>
+      <w:proofErr w:type="gramEnd"/>
       <w:r>
         <w:rPr>
           <w:rFonts w:ascii="Consolas" w:hAnsi="Consolas" w:cs="Consolas"/>
@@ -11512,6 +11839,7 @@
         </w:rPr>
         <w:tab/>
       </w:r>
+      <w:proofErr w:type="gramStart"/>
       <w:r>
         <w:rPr>
           <w:rFonts w:ascii="Consolas" w:hAnsi="Consolas" w:cs="Consolas"/>
@@ -11523,6 +11851,7 @@
         </w:rPr>
         <w:t>public</w:t>
       </w:r>
+      <w:proofErr w:type="gramEnd"/>
       <w:r>
         <w:rPr>
           <w:rFonts w:ascii="Consolas" w:hAnsi="Consolas" w:cs="Consolas"/>
@@ -11744,6 +12073,7 @@
         </w:rPr>
         <w:tab/>
       </w:r>
+      <w:proofErr w:type="gramStart"/>
       <w:r>
         <w:rPr>
           <w:rFonts w:ascii="Consolas" w:hAnsi="Consolas" w:cs="Consolas"/>
@@ -11755,6 +12085,7 @@
         </w:rPr>
         <w:t>public</w:t>
       </w:r>
+      <w:proofErr w:type="gramEnd"/>
       <w:r>
         <w:rPr>
           <w:rFonts w:ascii="Consolas" w:hAnsi="Consolas" w:cs="Consolas"/>
@@ -11815,6 +12146,7 @@
         </w:rPr>
         <w:tab/>
       </w:r>
+      <w:proofErr w:type="gramStart"/>
       <w:r>
         <w:rPr>
           <w:rFonts w:ascii="Consolas" w:hAnsi="Consolas" w:cs="Consolas"/>
@@ -11826,6 +12158,7 @@
         </w:rPr>
         <w:t>return</w:t>
       </w:r>
+      <w:proofErr w:type="gramEnd"/>
       <w:r>
         <w:rPr>
           <w:rFonts w:ascii="Consolas" w:hAnsi="Consolas" w:cs="Consolas"/>
@@ -11898,6 +12231,7 @@
         </w:rPr>
         <w:tab/>
       </w:r>
+      <w:proofErr w:type="gramStart"/>
       <w:r>
         <w:rPr>
           <w:rFonts w:ascii="Consolas" w:hAnsi="Consolas" w:cs="Consolas"/>
@@ -11909,6 +12243,7 @@
         </w:rPr>
         <w:t>public</w:t>
       </w:r>
+      <w:proofErr w:type="gramEnd"/>
       <w:r>
         <w:rPr>
           <w:rFonts w:ascii="Consolas" w:hAnsi="Consolas" w:cs="Consolas"/>
@@ -12110,6 +12445,7 @@
         </w:rPr>
         <w:tab/>
       </w:r>
+      <w:proofErr w:type="gramStart"/>
       <w:r>
         <w:rPr>
           <w:rFonts w:ascii="Consolas" w:hAnsi="Consolas" w:cs="Consolas"/>
@@ -12121,6 +12457,7 @@
         </w:rPr>
         <w:t>public</w:t>
       </w:r>
+      <w:proofErr w:type="gramEnd"/>
       <w:r>
         <w:rPr>
           <w:rFonts w:ascii="Consolas" w:hAnsi="Consolas" w:cs="Consolas"/>
@@ -12181,6 +12518,7 @@
         </w:rPr>
         <w:tab/>
       </w:r>
+      <w:proofErr w:type="gramStart"/>
       <w:r>
         <w:rPr>
           <w:rFonts w:ascii="Consolas" w:hAnsi="Consolas" w:cs="Consolas"/>
@@ -12192,6 +12530,7 @@
         </w:rPr>
         <w:t>return</w:t>
       </w:r>
+      <w:proofErr w:type="gramEnd"/>
       <w:r>
         <w:rPr>
           <w:rFonts w:ascii="Consolas" w:hAnsi="Consolas" w:cs="Consolas"/>
@@ -12264,6 +12603,7 @@
         </w:rPr>
         <w:tab/>
       </w:r>
+      <w:proofErr w:type="gramStart"/>
       <w:r>
         <w:rPr>
           <w:rFonts w:ascii="Consolas" w:hAnsi="Consolas" w:cs="Consolas"/>
@@ -12275,6 +12615,7 @@
         </w:rPr>
         <w:t>public</w:t>
       </w:r>
+      <w:proofErr w:type="gramEnd"/>
       <w:r>
         <w:rPr>
           <w:rFonts w:ascii="Consolas" w:hAnsi="Consolas" w:cs="Consolas"/>
@@ -12476,6 +12817,7 @@
         </w:rPr>
         <w:tab/>
       </w:r>
+      <w:proofErr w:type="gramStart"/>
       <w:r>
         <w:rPr>
           <w:rFonts w:ascii="Consolas" w:hAnsi="Consolas" w:cs="Consolas"/>
@@ -12487,6 +12829,7 @@
         </w:rPr>
         <w:t>public</w:t>
       </w:r>
+      <w:proofErr w:type="gramEnd"/>
       <w:r>
         <w:rPr>
           <w:rFonts w:ascii="Consolas" w:hAnsi="Consolas" w:cs="Consolas"/>
@@ -12547,6 +12890,7 @@
         </w:rPr>
         <w:tab/>
       </w:r>
+      <w:proofErr w:type="gramStart"/>
       <w:r>
         <w:rPr>
           <w:rFonts w:ascii="Consolas" w:hAnsi="Consolas" w:cs="Consolas"/>
@@ -12558,6 +12902,7 @@
         </w:rPr>
         <w:t>return</w:t>
       </w:r>
+      <w:proofErr w:type="gramEnd"/>
       <w:r>
         <w:rPr>
           <w:rFonts w:ascii="Consolas" w:hAnsi="Consolas" w:cs="Consolas"/>
@@ -12630,6 +12975,7 @@
         </w:rPr>
         <w:tab/>
       </w:r>
+      <w:proofErr w:type="gramStart"/>
       <w:r>
         <w:rPr>
           <w:rFonts w:ascii="Consolas" w:hAnsi="Consolas" w:cs="Consolas"/>
@@ -12641,6 +12987,7 @@
         </w:rPr>
         <w:t>public</w:t>
       </w:r>
+      <w:proofErr w:type="gramEnd"/>
       <w:r>
         <w:rPr>
           <w:rFonts w:ascii="Consolas" w:hAnsi="Consolas" w:cs="Consolas"/>
@@ -12886,7 +13233,2230 @@
         <w:t>}</w:t>
       </w:r>
     </w:p>
-    <w:p>
+    <w:p/>
+    <w:p/>
+    <w:p/>
+    <w:p>
+      <w:pPr>
+        <w:pStyle w:val="Title"/>
+        <w:rPr>
+          <w:b/>
+        </w:rPr>
+      </w:pPr>
+      <w:r>
+        <w:rPr>
+          <w:b/>
+        </w:rPr>
+        <w:t>LOG4J Integration</w:t>
+      </w:r>
+    </w:p>
+    <w:p/>
+    <w:p>
+      <w:r>
+        <w:t xml:space="preserve">Download jar file from: </w:t>
+      </w:r>
+      <w:hyperlink r:id="rId6" w:history="1">
+        <w:r>
+          <w:rPr>
+            <w:rStyle w:val="Hyperlink"/>
+          </w:rPr>
+          <w:t>http://www.java2s.com/Code/Jar/l/Downloadlog4jjar.htm</w:t>
+        </w:r>
+      </w:hyperlink>
+    </w:p>
+    <w:p>
+      <w:r>
+        <w:t xml:space="preserve">Download slf4j jar from: </w:t>
+      </w:r>
+      <w:hyperlink r:id="rId7" w:history="1">
+        <w:r>
+          <w:rPr>
+            <w:rStyle w:val="Hyperlink"/>
+          </w:rPr>
+          <w:t>http://www.java2s.com/Code/Jar/s/Downloadslf4jjar.htm</w:t>
+        </w:r>
+      </w:hyperlink>
+    </w:p>
+    <w:p/>
+    <w:p>
+      <w:r>
+        <w:t xml:space="preserve">Prepare </w:t>
+      </w:r>
+      <w:r>
+        <w:rPr>
+          <w:b/>
+        </w:rPr>
+        <w:t>log4j.properties</w:t>
+      </w:r>
+      <w:r>
+        <w:t xml:space="preserve"> file inside resource folder</w:t>
+      </w:r>
+    </w:p>
+    <w:p/>
+    <w:p>
+      <w:r>
+        <w:t xml:space="preserve">Change the path of your drive as per your </w:t>
+      </w:r>
+      <w:proofErr w:type="spellStart"/>
+      <w:r>
+        <w:t>requirenment</w:t>
+      </w:r>
+      <w:proofErr w:type="spellEnd"/>
+    </w:p>
+    <w:p>
+      <w:pPr>
+        <w:shd w:val="clear" w:color="auto" w:fill="000000"/>
+        <w:rPr>
+          <w:rFonts w:ascii="Open Sans" w:eastAsia="Open Sans" w:hAnsi="Open Sans" w:cs="Open Sans"/>
+          <w:color w:val="008073"/>
+          <w:sz w:val="24"/>
+          <w:szCs w:val="24"/>
+        </w:rPr>
+      </w:pPr>
+      <w:r>
+        <w:rPr>
+          <w:rFonts w:ascii="Open Sans" w:eastAsia="Open Sans" w:hAnsi="Open Sans" w:cs="Open Sans"/>
+          <w:color w:val="008073"/>
+          <w:sz w:val="24"/>
+          <w:szCs w:val="24"/>
+        </w:rPr>
+        <w:t xml:space="preserve"># </w:t>
+      </w:r>
+      <w:proofErr w:type="gramStart"/>
+      <w:r>
+        <w:rPr>
+          <w:rFonts w:ascii="Open Sans" w:eastAsia="Open Sans" w:hAnsi="Open Sans" w:cs="Open Sans"/>
+          <w:color w:val="008073"/>
+          <w:sz w:val="24"/>
+          <w:szCs w:val="24"/>
+        </w:rPr>
+        <w:t>Direct</w:t>
+      </w:r>
+      <w:proofErr w:type="gramEnd"/>
+      <w:r>
+        <w:rPr>
+          <w:rFonts w:ascii="Open Sans" w:eastAsia="Open Sans" w:hAnsi="Open Sans" w:cs="Open Sans"/>
+          <w:color w:val="008073"/>
+          <w:sz w:val="24"/>
+          <w:szCs w:val="24"/>
+        </w:rPr>
+        <w:t xml:space="preserve"> log messages to a log file</w:t>
+      </w:r>
+    </w:p>
+    <w:p>
+      <w:pPr>
+        <w:shd w:val="clear" w:color="auto" w:fill="000000"/>
+        <w:rPr>
+          <w:rFonts w:ascii="Open Sans" w:eastAsia="Open Sans" w:hAnsi="Open Sans" w:cs="Open Sans"/>
+          <w:color w:val="D1D1D1"/>
+          <w:sz w:val="24"/>
+          <w:szCs w:val="24"/>
+        </w:rPr>
+      </w:pPr>
+      <w:r>
+        <w:rPr>
+          <w:rFonts w:ascii="Open Sans" w:eastAsia="Open Sans" w:hAnsi="Open Sans" w:cs="Open Sans"/>
+          <w:color w:val="D1D1D1"/>
+          <w:sz w:val="24"/>
+          <w:szCs w:val="24"/>
+        </w:rPr>
+        <w:t>log4j</w:t>
+      </w:r>
+      <w:r>
+        <w:rPr>
+          <w:rFonts w:ascii="Open Sans" w:eastAsia="Open Sans" w:hAnsi="Open Sans" w:cs="Open Sans"/>
+          <w:color w:val="D2CD86"/>
+          <w:sz w:val="24"/>
+          <w:szCs w:val="24"/>
+        </w:rPr>
+        <w:t>.</w:t>
+      </w:r>
+      <w:r>
+        <w:rPr>
+          <w:rFonts w:ascii="Open Sans" w:eastAsia="Open Sans" w:hAnsi="Open Sans" w:cs="Open Sans"/>
+          <w:color w:val="D1D1D1"/>
+          <w:sz w:val="24"/>
+          <w:szCs w:val="24"/>
+        </w:rPr>
+        <w:t>appender</w:t>
+      </w:r>
+      <w:r>
+        <w:rPr>
+          <w:rFonts w:ascii="Open Sans" w:eastAsia="Open Sans" w:hAnsi="Open Sans" w:cs="Open Sans"/>
+          <w:color w:val="D2CD86"/>
+          <w:sz w:val="24"/>
+          <w:szCs w:val="24"/>
+        </w:rPr>
+        <w:t>.</w:t>
+      </w:r>
+      <w:r>
+        <w:rPr>
+          <w:rFonts w:ascii="Open Sans" w:eastAsia="Open Sans" w:hAnsi="Open Sans" w:cs="Open Sans"/>
+          <w:color w:val="D1D1D1"/>
+          <w:sz w:val="24"/>
+          <w:szCs w:val="24"/>
+        </w:rPr>
+        <w:t>file</w:t>
+      </w:r>
+      <w:r>
+        <w:rPr>
+          <w:rFonts w:ascii="Open Sans" w:eastAsia="Open Sans" w:hAnsi="Open Sans" w:cs="Open Sans"/>
+          <w:color w:val="D2CD86"/>
+          <w:sz w:val="24"/>
+          <w:szCs w:val="24"/>
+        </w:rPr>
+        <w:t>=</w:t>
+      </w:r>
+      <w:r>
+        <w:rPr>
+          <w:rFonts w:ascii="Open Sans" w:eastAsia="Open Sans" w:hAnsi="Open Sans" w:cs="Open Sans"/>
+          <w:color w:val="D1D1D1"/>
+          <w:sz w:val="24"/>
+          <w:szCs w:val="24"/>
+        </w:rPr>
+        <w:t>org</w:t>
+      </w:r>
+      <w:r>
+        <w:rPr>
+          <w:rFonts w:ascii="Open Sans" w:eastAsia="Open Sans" w:hAnsi="Open Sans" w:cs="Open Sans"/>
+          <w:color w:val="D2CD86"/>
+          <w:sz w:val="24"/>
+          <w:szCs w:val="24"/>
+        </w:rPr>
+        <w:t>.</w:t>
+      </w:r>
+      <w:r>
+        <w:rPr>
+          <w:rFonts w:ascii="Open Sans" w:eastAsia="Open Sans" w:hAnsi="Open Sans" w:cs="Open Sans"/>
+          <w:color w:val="D1D1D1"/>
+          <w:sz w:val="24"/>
+          <w:szCs w:val="24"/>
+        </w:rPr>
+        <w:t>apache</w:t>
+      </w:r>
+      <w:r>
+        <w:rPr>
+          <w:rFonts w:ascii="Open Sans" w:eastAsia="Open Sans" w:hAnsi="Open Sans" w:cs="Open Sans"/>
+          <w:color w:val="D2CD86"/>
+          <w:sz w:val="24"/>
+          <w:szCs w:val="24"/>
+        </w:rPr>
+        <w:t>.</w:t>
+      </w:r>
+      <w:r>
+        <w:rPr>
+          <w:rFonts w:ascii="Open Sans" w:eastAsia="Open Sans" w:hAnsi="Open Sans" w:cs="Open Sans"/>
+          <w:color w:val="D1D1D1"/>
+          <w:sz w:val="24"/>
+          <w:szCs w:val="24"/>
+        </w:rPr>
+        <w:t>log4j</w:t>
+      </w:r>
+      <w:r>
+        <w:rPr>
+          <w:rFonts w:ascii="Open Sans" w:eastAsia="Open Sans" w:hAnsi="Open Sans" w:cs="Open Sans"/>
+          <w:color w:val="D2CD86"/>
+          <w:sz w:val="24"/>
+          <w:szCs w:val="24"/>
+        </w:rPr>
+        <w:t>.</w:t>
+      </w:r>
+      <w:r>
+        <w:rPr>
+          <w:rFonts w:ascii="Open Sans" w:eastAsia="Open Sans" w:hAnsi="Open Sans" w:cs="Open Sans"/>
+          <w:color w:val="D1D1D1"/>
+          <w:sz w:val="24"/>
+          <w:szCs w:val="24"/>
+        </w:rPr>
+        <w:t>RollingFileAppender</w:t>
+      </w:r>
+    </w:p>
+    <w:p>
+      <w:pPr>
+        <w:shd w:val="clear" w:color="auto" w:fill="000000"/>
+        <w:rPr>
+          <w:rFonts w:ascii="Open Sans" w:eastAsia="Open Sans" w:hAnsi="Open Sans" w:cs="Open Sans"/>
+          <w:color w:val="D1D1D1"/>
+          <w:sz w:val="24"/>
+          <w:szCs w:val="24"/>
+        </w:rPr>
+      </w:pPr>
+      <w:r>
+        <w:rPr>
+          <w:rFonts w:ascii="Open Sans" w:eastAsia="Open Sans" w:hAnsi="Open Sans" w:cs="Open Sans"/>
+          <w:color w:val="D1D1D1"/>
+          <w:sz w:val="24"/>
+          <w:szCs w:val="24"/>
+          <w:highlight w:val="blue"/>
+        </w:rPr>
+        <w:t>log4j</w:t>
+      </w:r>
+      <w:r>
+        <w:rPr>
+          <w:rFonts w:ascii="Open Sans" w:eastAsia="Open Sans" w:hAnsi="Open Sans" w:cs="Open Sans"/>
+          <w:color w:val="D2CD86"/>
+          <w:sz w:val="24"/>
+          <w:szCs w:val="24"/>
+          <w:highlight w:val="blue"/>
+        </w:rPr>
+        <w:t>.</w:t>
+      </w:r>
+      <w:r>
+        <w:rPr>
+          <w:rFonts w:ascii="Open Sans" w:eastAsia="Open Sans" w:hAnsi="Open Sans" w:cs="Open Sans"/>
+          <w:color w:val="D1D1D1"/>
+          <w:sz w:val="24"/>
+          <w:szCs w:val="24"/>
+          <w:highlight w:val="blue"/>
+        </w:rPr>
+        <w:t>appender</w:t>
+      </w:r>
+      <w:r>
+        <w:rPr>
+          <w:rFonts w:ascii="Open Sans" w:eastAsia="Open Sans" w:hAnsi="Open Sans" w:cs="Open Sans"/>
+          <w:color w:val="D2CD86"/>
+          <w:sz w:val="24"/>
+          <w:szCs w:val="24"/>
+          <w:highlight w:val="blue"/>
+        </w:rPr>
+        <w:t>.</w:t>
+      </w:r>
+      <w:r>
+        <w:rPr>
+          <w:rFonts w:ascii="Open Sans" w:eastAsia="Open Sans" w:hAnsi="Open Sans" w:cs="Open Sans"/>
+          <w:color w:val="D1D1D1"/>
+          <w:sz w:val="24"/>
+          <w:szCs w:val="24"/>
+          <w:highlight w:val="blue"/>
+        </w:rPr>
+        <w:t>file</w:t>
+      </w:r>
+      <w:r>
+        <w:rPr>
+          <w:rFonts w:ascii="Open Sans" w:eastAsia="Open Sans" w:hAnsi="Open Sans" w:cs="Open Sans"/>
+          <w:color w:val="D2CD86"/>
+          <w:sz w:val="24"/>
+          <w:szCs w:val="24"/>
+          <w:highlight w:val="blue"/>
+        </w:rPr>
+        <w:t>.</w:t>
+      </w:r>
+      <w:r>
+        <w:rPr>
+          <w:rFonts w:ascii="Open Sans" w:eastAsia="Open Sans" w:hAnsi="Open Sans" w:cs="Open Sans"/>
+          <w:color w:val="D1D1D1"/>
+          <w:sz w:val="24"/>
+          <w:szCs w:val="24"/>
+          <w:highlight w:val="blue"/>
+        </w:rPr>
+        <w:t>File</w:t>
+      </w:r>
+      <w:r>
+        <w:rPr>
+          <w:rFonts w:ascii="Open Sans" w:eastAsia="Open Sans" w:hAnsi="Open Sans" w:cs="Open Sans"/>
+          <w:color w:val="D2CD86"/>
+          <w:sz w:val="24"/>
+          <w:szCs w:val="24"/>
+          <w:highlight w:val="blue"/>
+        </w:rPr>
+        <w:t>=</w:t>
+      </w:r>
+      <w:r>
+        <w:rPr>
+          <w:rFonts w:ascii="Open Sans" w:eastAsia="Open Sans" w:hAnsi="Open Sans" w:cs="Open Sans"/>
+          <w:color w:val="D1D1D1"/>
+          <w:sz w:val="24"/>
+          <w:szCs w:val="24"/>
+          <w:highlight w:val="blue"/>
+        </w:rPr>
+        <w:t>D:</w:t>
+      </w:r>
+      <w:r>
+        <w:rPr>
+          <w:rFonts w:ascii="Open Sans" w:eastAsia="Open Sans" w:hAnsi="Open Sans" w:cs="Open Sans"/>
+          <w:color w:val="D2CD86"/>
+          <w:sz w:val="24"/>
+          <w:szCs w:val="24"/>
+          <w:highlight w:val="blue"/>
+        </w:rPr>
+        <w:t>/</w:t>
+      </w:r>
+      <w:r>
+        <w:rPr>
+          <w:rFonts w:ascii="Open Sans" w:eastAsia="Open Sans" w:hAnsi="Open Sans" w:cs="Open Sans"/>
+          <w:color w:val="D1D1D1"/>
+          <w:sz w:val="24"/>
+          <w:szCs w:val="24"/>
+          <w:highlight w:val="blue"/>
+        </w:rPr>
+        <w:t>hibernate</w:t>
+      </w:r>
+      <w:r>
+        <w:rPr>
+          <w:rFonts w:ascii="Open Sans" w:eastAsia="Open Sans" w:hAnsi="Open Sans" w:cs="Open Sans"/>
+          <w:color w:val="D2CD86"/>
+          <w:sz w:val="24"/>
+          <w:szCs w:val="24"/>
+          <w:highlight w:val="blue"/>
+        </w:rPr>
+        <w:t>.</w:t>
+      </w:r>
+      <w:r>
+        <w:rPr>
+          <w:rFonts w:ascii="Open Sans" w:eastAsia="Open Sans" w:hAnsi="Open Sans" w:cs="Open Sans"/>
+          <w:color w:val="D1D1D1"/>
+          <w:sz w:val="24"/>
+          <w:szCs w:val="24"/>
+          <w:highlight w:val="blue"/>
+        </w:rPr>
+        <w:t>log</w:t>
+      </w:r>
+    </w:p>
+    <w:p>
+      <w:pPr>
+        <w:shd w:val="clear" w:color="auto" w:fill="000000"/>
+        <w:rPr>
+          <w:rFonts w:ascii="Open Sans" w:eastAsia="Open Sans" w:hAnsi="Open Sans" w:cs="Open Sans"/>
+          <w:color w:val="D1D1D1"/>
+          <w:sz w:val="24"/>
+          <w:szCs w:val="24"/>
+        </w:rPr>
+      </w:pPr>
+      <w:r>
+        <w:rPr>
+          <w:rFonts w:ascii="Open Sans" w:eastAsia="Open Sans" w:hAnsi="Open Sans" w:cs="Open Sans"/>
+          <w:color w:val="D1D1D1"/>
+          <w:sz w:val="24"/>
+          <w:szCs w:val="24"/>
+        </w:rPr>
+        <w:t>log4j</w:t>
+      </w:r>
+      <w:r>
+        <w:rPr>
+          <w:rFonts w:ascii="Open Sans" w:eastAsia="Open Sans" w:hAnsi="Open Sans" w:cs="Open Sans"/>
+          <w:color w:val="D2CD86"/>
+          <w:sz w:val="24"/>
+          <w:szCs w:val="24"/>
+        </w:rPr>
+        <w:t>.</w:t>
+      </w:r>
+      <w:r>
+        <w:rPr>
+          <w:rFonts w:ascii="Open Sans" w:eastAsia="Open Sans" w:hAnsi="Open Sans" w:cs="Open Sans"/>
+          <w:color w:val="D1D1D1"/>
+          <w:sz w:val="24"/>
+          <w:szCs w:val="24"/>
+        </w:rPr>
+        <w:t>appender</w:t>
+      </w:r>
+      <w:r>
+        <w:rPr>
+          <w:rFonts w:ascii="Open Sans" w:eastAsia="Open Sans" w:hAnsi="Open Sans" w:cs="Open Sans"/>
+          <w:color w:val="D2CD86"/>
+          <w:sz w:val="24"/>
+          <w:szCs w:val="24"/>
+        </w:rPr>
+        <w:t>.</w:t>
+      </w:r>
+      <w:r>
+        <w:rPr>
+          <w:rFonts w:ascii="Open Sans" w:eastAsia="Open Sans" w:hAnsi="Open Sans" w:cs="Open Sans"/>
+          <w:color w:val="D1D1D1"/>
+          <w:sz w:val="24"/>
+          <w:szCs w:val="24"/>
+        </w:rPr>
+        <w:t>file</w:t>
+      </w:r>
+      <w:r>
+        <w:rPr>
+          <w:rFonts w:ascii="Open Sans" w:eastAsia="Open Sans" w:hAnsi="Open Sans" w:cs="Open Sans"/>
+          <w:color w:val="D2CD86"/>
+          <w:sz w:val="24"/>
+          <w:szCs w:val="24"/>
+        </w:rPr>
+        <w:t>.</w:t>
+      </w:r>
+      <w:r>
+        <w:rPr>
+          <w:rFonts w:ascii="Open Sans" w:eastAsia="Open Sans" w:hAnsi="Open Sans" w:cs="Open Sans"/>
+          <w:color w:val="D1D1D1"/>
+          <w:sz w:val="24"/>
+          <w:szCs w:val="24"/>
+        </w:rPr>
+        <w:t>MaxFileSize</w:t>
+      </w:r>
+      <w:r>
+        <w:rPr>
+          <w:rFonts w:ascii="Open Sans" w:eastAsia="Open Sans" w:hAnsi="Open Sans" w:cs="Open Sans"/>
+          <w:color w:val="D2CD86"/>
+          <w:sz w:val="24"/>
+          <w:szCs w:val="24"/>
+        </w:rPr>
+        <w:t>=</w:t>
+      </w:r>
+      <w:r>
+        <w:rPr>
+          <w:rFonts w:ascii="Open Sans" w:eastAsia="Open Sans" w:hAnsi="Open Sans" w:cs="Open Sans"/>
+          <w:color w:val="FFFFFF"/>
+          <w:sz w:val="24"/>
+          <w:szCs w:val="24"/>
+          <w:shd w:val="clear" w:color="auto" w:fill="DD0000"/>
+        </w:rPr>
+        <w:t>1MB</w:t>
+      </w:r>
+    </w:p>
+    <w:p>
+      <w:pPr>
+        <w:shd w:val="clear" w:color="auto" w:fill="000000"/>
+        <w:rPr>
+          <w:rFonts w:ascii="Open Sans" w:eastAsia="Open Sans" w:hAnsi="Open Sans" w:cs="Open Sans"/>
+          <w:color w:val="D1D1D1"/>
+          <w:sz w:val="24"/>
+          <w:szCs w:val="24"/>
+        </w:rPr>
+      </w:pPr>
+      <w:r>
+        <w:rPr>
+          <w:rFonts w:ascii="Open Sans" w:eastAsia="Open Sans" w:hAnsi="Open Sans" w:cs="Open Sans"/>
+          <w:color w:val="D1D1D1"/>
+          <w:sz w:val="24"/>
+          <w:szCs w:val="24"/>
+        </w:rPr>
+        <w:t>log4j</w:t>
+      </w:r>
+      <w:r>
+        <w:rPr>
+          <w:rFonts w:ascii="Open Sans" w:eastAsia="Open Sans" w:hAnsi="Open Sans" w:cs="Open Sans"/>
+          <w:color w:val="D2CD86"/>
+          <w:sz w:val="24"/>
+          <w:szCs w:val="24"/>
+        </w:rPr>
+        <w:t>.</w:t>
+      </w:r>
+      <w:r>
+        <w:rPr>
+          <w:rFonts w:ascii="Open Sans" w:eastAsia="Open Sans" w:hAnsi="Open Sans" w:cs="Open Sans"/>
+          <w:color w:val="D1D1D1"/>
+          <w:sz w:val="24"/>
+          <w:szCs w:val="24"/>
+        </w:rPr>
+        <w:t>appender</w:t>
+      </w:r>
+      <w:r>
+        <w:rPr>
+          <w:rFonts w:ascii="Open Sans" w:eastAsia="Open Sans" w:hAnsi="Open Sans" w:cs="Open Sans"/>
+          <w:color w:val="D2CD86"/>
+          <w:sz w:val="24"/>
+          <w:szCs w:val="24"/>
+        </w:rPr>
+        <w:t>.</w:t>
+      </w:r>
+      <w:r>
+        <w:rPr>
+          <w:rFonts w:ascii="Open Sans" w:eastAsia="Open Sans" w:hAnsi="Open Sans" w:cs="Open Sans"/>
+          <w:color w:val="D1D1D1"/>
+          <w:sz w:val="24"/>
+          <w:szCs w:val="24"/>
+        </w:rPr>
+        <w:t>file</w:t>
+      </w:r>
+      <w:r>
+        <w:rPr>
+          <w:rFonts w:ascii="Open Sans" w:eastAsia="Open Sans" w:hAnsi="Open Sans" w:cs="Open Sans"/>
+          <w:color w:val="D2CD86"/>
+          <w:sz w:val="24"/>
+          <w:szCs w:val="24"/>
+        </w:rPr>
+        <w:t>.</w:t>
+      </w:r>
+      <w:r>
+        <w:rPr>
+          <w:rFonts w:ascii="Open Sans" w:eastAsia="Open Sans" w:hAnsi="Open Sans" w:cs="Open Sans"/>
+          <w:color w:val="D1D1D1"/>
+          <w:sz w:val="24"/>
+          <w:szCs w:val="24"/>
+        </w:rPr>
+        <w:t>MaxBackupIndex</w:t>
+      </w:r>
+      <w:r>
+        <w:rPr>
+          <w:rFonts w:ascii="Open Sans" w:eastAsia="Open Sans" w:hAnsi="Open Sans" w:cs="Open Sans"/>
+          <w:color w:val="D2CD86"/>
+          <w:sz w:val="24"/>
+          <w:szCs w:val="24"/>
+        </w:rPr>
+        <w:t>=</w:t>
+      </w:r>
+      <w:r>
+        <w:rPr>
+          <w:rFonts w:ascii="Open Sans" w:eastAsia="Open Sans" w:hAnsi="Open Sans" w:cs="Open Sans"/>
+          <w:color w:val="008C00"/>
+          <w:sz w:val="24"/>
+          <w:szCs w:val="24"/>
+        </w:rPr>
+        <w:t>1</w:t>
+      </w:r>
+    </w:p>
+    <w:p>
+      <w:pPr>
+        <w:shd w:val="clear" w:color="auto" w:fill="000000"/>
+        <w:rPr>
+          <w:rFonts w:ascii="Open Sans" w:eastAsia="Open Sans" w:hAnsi="Open Sans" w:cs="Open Sans"/>
+          <w:color w:val="D1D1D1"/>
+          <w:sz w:val="24"/>
+          <w:szCs w:val="24"/>
+        </w:rPr>
+      </w:pPr>
+      <w:r>
+        <w:rPr>
+          <w:rFonts w:ascii="Open Sans" w:eastAsia="Open Sans" w:hAnsi="Open Sans" w:cs="Open Sans"/>
+          <w:color w:val="D1D1D1"/>
+          <w:sz w:val="24"/>
+          <w:szCs w:val="24"/>
+        </w:rPr>
+        <w:t>log4j</w:t>
+      </w:r>
+      <w:r>
+        <w:rPr>
+          <w:rFonts w:ascii="Open Sans" w:eastAsia="Open Sans" w:hAnsi="Open Sans" w:cs="Open Sans"/>
+          <w:color w:val="D2CD86"/>
+          <w:sz w:val="24"/>
+          <w:szCs w:val="24"/>
+        </w:rPr>
+        <w:t>.</w:t>
+      </w:r>
+      <w:r>
+        <w:rPr>
+          <w:rFonts w:ascii="Open Sans" w:eastAsia="Open Sans" w:hAnsi="Open Sans" w:cs="Open Sans"/>
+          <w:color w:val="D1D1D1"/>
+          <w:sz w:val="24"/>
+          <w:szCs w:val="24"/>
+        </w:rPr>
+        <w:t>appender</w:t>
+      </w:r>
+      <w:r>
+        <w:rPr>
+          <w:rFonts w:ascii="Open Sans" w:eastAsia="Open Sans" w:hAnsi="Open Sans" w:cs="Open Sans"/>
+          <w:color w:val="D2CD86"/>
+          <w:sz w:val="24"/>
+          <w:szCs w:val="24"/>
+        </w:rPr>
+        <w:t>.</w:t>
+      </w:r>
+      <w:r>
+        <w:rPr>
+          <w:rFonts w:ascii="Open Sans" w:eastAsia="Open Sans" w:hAnsi="Open Sans" w:cs="Open Sans"/>
+          <w:color w:val="D1D1D1"/>
+          <w:sz w:val="24"/>
+          <w:szCs w:val="24"/>
+        </w:rPr>
+        <w:t>file</w:t>
+      </w:r>
+      <w:r>
+        <w:rPr>
+          <w:rFonts w:ascii="Open Sans" w:eastAsia="Open Sans" w:hAnsi="Open Sans" w:cs="Open Sans"/>
+          <w:color w:val="D2CD86"/>
+          <w:sz w:val="24"/>
+          <w:szCs w:val="24"/>
+        </w:rPr>
+        <w:t>.</w:t>
+      </w:r>
+      <w:r>
+        <w:rPr>
+          <w:rFonts w:ascii="Open Sans" w:eastAsia="Open Sans" w:hAnsi="Open Sans" w:cs="Open Sans"/>
+          <w:color w:val="D1D1D1"/>
+          <w:sz w:val="24"/>
+          <w:szCs w:val="24"/>
+        </w:rPr>
+        <w:t>layout</w:t>
+      </w:r>
+      <w:r>
+        <w:rPr>
+          <w:rFonts w:ascii="Open Sans" w:eastAsia="Open Sans" w:hAnsi="Open Sans" w:cs="Open Sans"/>
+          <w:color w:val="D2CD86"/>
+          <w:sz w:val="24"/>
+          <w:szCs w:val="24"/>
+        </w:rPr>
+        <w:t>=</w:t>
+      </w:r>
+      <w:r>
+        <w:rPr>
+          <w:rFonts w:ascii="Open Sans" w:eastAsia="Open Sans" w:hAnsi="Open Sans" w:cs="Open Sans"/>
+          <w:color w:val="D1D1D1"/>
+          <w:sz w:val="24"/>
+          <w:szCs w:val="24"/>
+        </w:rPr>
+        <w:t>org</w:t>
+      </w:r>
+      <w:r>
+        <w:rPr>
+          <w:rFonts w:ascii="Open Sans" w:eastAsia="Open Sans" w:hAnsi="Open Sans" w:cs="Open Sans"/>
+          <w:color w:val="D2CD86"/>
+          <w:sz w:val="24"/>
+          <w:szCs w:val="24"/>
+        </w:rPr>
+        <w:t>.</w:t>
+      </w:r>
+      <w:r>
+        <w:rPr>
+          <w:rFonts w:ascii="Open Sans" w:eastAsia="Open Sans" w:hAnsi="Open Sans" w:cs="Open Sans"/>
+          <w:color w:val="D1D1D1"/>
+          <w:sz w:val="24"/>
+          <w:szCs w:val="24"/>
+        </w:rPr>
+        <w:t>apache</w:t>
+      </w:r>
+      <w:r>
+        <w:rPr>
+          <w:rFonts w:ascii="Open Sans" w:eastAsia="Open Sans" w:hAnsi="Open Sans" w:cs="Open Sans"/>
+          <w:color w:val="D2CD86"/>
+          <w:sz w:val="24"/>
+          <w:szCs w:val="24"/>
+        </w:rPr>
+        <w:t>.</w:t>
+      </w:r>
+      <w:r>
+        <w:rPr>
+          <w:rFonts w:ascii="Open Sans" w:eastAsia="Open Sans" w:hAnsi="Open Sans" w:cs="Open Sans"/>
+          <w:color w:val="D1D1D1"/>
+          <w:sz w:val="24"/>
+          <w:szCs w:val="24"/>
+        </w:rPr>
+        <w:t>log4j</w:t>
+      </w:r>
+      <w:r>
+        <w:rPr>
+          <w:rFonts w:ascii="Open Sans" w:eastAsia="Open Sans" w:hAnsi="Open Sans" w:cs="Open Sans"/>
+          <w:color w:val="D2CD86"/>
+          <w:sz w:val="24"/>
+          <w:szCs w:val="24"/>
+        </w:rPr>
+        <w:t>.</w:t>
+      </w:r>
+      <w:r>
+        <w:rPr>
+          <w:rFonts w:ascii="Open Sans" w:eastAsia="Open Sans" w:hAnsi="Open Sans" w:cs="Open Sans"/>
+          <w:color w:val="D1D1D1"/>
+          <w:sz w:val="24"/>
+          <w:szCs w:val="24"/>
+        </w:rPr>
+        <w:t>PatternLayout</w:t>
+      </w:r>
+    </w:p>
+    <w:p>
+      <w:pPr>
+        <w:shd w:val="clear" w:color="auto" w:fill="000000"/>
+        <w:rPr>
+          <w:rFonts w:ascii="Open Sans" w:eastAsia="Open Sans" w:hAnsi="Open Sans" w:cs="Open Sans"/>
+          <w:color w:val="D1D1D1"/>
+          <w:sz w:val="24"/>
+          <w:szCs w:val="24"/>
+        </w:rPr>
+      </w:pPr>
+      <w:r>
+        <w:rPr>
+          <w:rFonts w:ascii="Open Sans" w:eastAsia="Open Sans" w:hAnsi="Open Sans" w:cs="Open Sans"/>
+          <w:color w:val="D1D1D1"/>
+          <w:sz w:val="24"/>
+          <w:szCs w:val="24"/>
+        </w:rPr>
+        <w:t>log4j</w:t>
+      </w:r>
+      <w:r>
+        <w:rPr>
+          <w:rFonts w:ascii="Open Sans" w:eastAsia="Open Sans" w:hAnsi="Open Sans" w:cs="Open Sans"/>
+          <w:color w:val="D2CD86"/>
+          <w:sz w:val="24"/>
+          <w:szCs w:val="24"/>
+        </w:rPr>
+        <w:t>.</w:t>
+      </w:r>
+      <w:r>
+        <w:rPr>
+          <w:rFonts w:ascii="Open Sans" w:eastAsia="Open Sans" w:hAnsi="Open Sans" w:cs="Open Sans"/>
+          <w:color w:val="D1D1D1"/>
+          <w:sz w:val="24"/>
+          <w:szCs w:val="24"/>
+        </w:rPr>
+        <w:t>appender</w:t>
+      </w:r>
+      <w:r>
+        <w:rPr>
+          <w:rFonts w:ascii="Open Sans" w:eastAsia="Open Sans" w:hAnsi="Open Sans" w:cs="Open Sans"/>
+          <w:color w:val="D2CD86"/>
+          <w:sz w:val="24"/>
+          <w:szCs w:val="24"/>
+        </w:rPr>
+        <w:t>.</w:t>
+      </w:r>
+      <w:r>
+        <w:rPr>
+          <w:rFonts w:ascii="Open Sans" w:eastAsia="Open Sans" w:hAnsi="Open Sans" w:cs="Open Sans"/>
+          <w:color w:val="D1D1D1"/>
+          <w:sz w:val="24"/>
+          <w:szCs w:val="24"/>
+        </w:rPr>
+        <w:t>file</w:t>
+      </w:r>
+      <w:r>
+        <w:rPr>
+          <w:rFonts w:ascii="Open Sans" w:eastAsia="Open Sans" w:hAnsi="Open Sans" w:cs="Open Sans"/>
+          <w:color w:val="D2CD86"/>
+          <w:sz w:val="24"/>
+          <w:szCs w:val="24"/>
+        </w:rPr>
+        <w:t>.</w:t>
+      </w:r>
+      <w:r>
+        <w:rPr>
+          <w:rFonts w:ascii="Open Sans" w:eastAsia="Open Sans" w:hAnsi="Open Sans" w:cs="Open Sans"/>
+          <w:color w:val="D1D1D1"/>
+          <w:sz w:val="24"/>
+          <w:szCs w:val="24"/>
+        </w:rPr>
+        <w:t>layout</w:t>
+      </w:r>
+      <w:r>
+        <w:rPr>
+          <w:rFonts w:ascii="Open Sans" w:eastAsia="Open Sans" w:hAnsi="Open Sans" w:cs="Open Sans"/>
+          <w:color w:val="D2CD86"/>
+          <w:sz w:val="24"/>
+          <w:szCs w:val="24"/>
+        </w:rPr>
+        <w:t>.</w:t>
+      </w:r>
+      <w:r>
+        <w:rPr>
+          <w:rFonts w:ascii="Open Sans" w:eastAsia="Open Sans" w:hAnsi="Open Sans" w:cs="Open Sans"/>
+          <w:color w:val="D1D1D1"/>
+          <w:sz w:val="24"/>
+          <w:szCs w:val="24"/>
+        </w:rPr>
+        <w:t>ConversionPattern</w:t>
+      </w:r>
+      <w:r>
+        <w:rPr>
+          <w:rFonts w:ascii="Open Sans" w:eastAsia="Open Sans" w:hAnsi="Open Sans" w:cs="Open Sans"/>
+          <w:color w:val="D2CD86"/>
+          <w:sz w:val="24"/>
+          <w:szCs w:val="24"/>
+        </w:rPr>
+        <w:t>=%</w:t>
+      </w:r>
+      <w:proofErr w:type="gramStart"/>
+      <w:r>
+        <w:rPr>
+          <w:rFonts w:ascii="Open Sans" w:eastAsia="Open Sans" w:hAnsi="Open Sans" w:cs="Open Sans"/>
+          <w:color w:val="D1D1D1"/>
+          <w:sz w:val="24"/>
+          <w:szCs w:val="24"/>
+        </w:rPr>
+        <w:t>d</w:t>
+      </w:r>
+      <w:r>
+        <w:rPr>
+          <w:rFonts w:ascii="Open Sans" w:eastAsia="Open Sans" w:hAnsi="Open Sans" w:cs="Open Sans"/>
+          <w:color w:val="B060B0"/>
+          <w:sz w:val="24"/>
+          <w:szCs w:val="24"/>
+        </w:rPr>
+        <w:t>{</w:t>
+      </w:r>
+      <w:proofErr w:type="gramEnd"/>
+      <w:r>
+        <w:rPr>
+          <w:rFonts w:ascii="Open Sans" w:eastAsia="Open Sans" w:hAnsi="Open Sans" w:cs="Open Sans"/>
+          <w:color w:val="D1D1D1"/>
+          <w:sz w:val="24"/>
+          <w:szCs w:val="24"/>
+        </w:rPr>
+        <w:t>ABSOLUTE</w:t>
+      </w:r>
+      <w:r>
+        <w:rPr>
+          <w:rFonts w:ascii="Open Sans" w:eastAsia="Open Sans" w:hAnsi="Open Sans" w:cs="Open Sans"/>
+          <w:color w:val="B060B0"/>
+          <w:sz w:val="24"/>
+          <w:szCs w:val="24"/>
+        </w:rPr>
+        <w:t>}</w:t>
+      </w:r>
+      <w:r>
+        <w:rPr>
+          <w:rFonts w:ascii="Open Sans" w:eastAsia="Open Sans" w:hAnsi="Open Sans" w:cs="Open Sans"/>
+          <w:color w:val="D1D1D1"/>
+          <w:sz w:val="24"/>
+          <w:szCs w:val="24"/>
+        </w:rPr>
+        <w:t xml:space="preserve"> </w:t>
+      </w:r>
+      <w:r>
+        <w:rPr>
+          <w:rFonts w:ascii="Open Sans" w:eastAsia="Open Sans" w:hAnsi="Open Sans" w:cs="Open Sans"/>
+          <w:color w:val="D2CD86"/>
+          <w:sz w:val="24"/>
+          <w:szCs w:val="24"/>
+        </w:rPr>
+        <w:t>%</w:t>
+      </w:r>
+      <w:r>
+        <w:rPr>
+          <w:rFonts w:ascii="Open Sans" w:eastAsia="Open Sans" w:hAnsi="Open Sans" w:cs="Open Sans"/>
+          <w:color w:val="FFFFFF"/>
+          <w:sz w:val="24"/>
+          <w:szCs w:val="24"/>
+          <w:shd w:val="clear" w:color="auto" w:fill="DD0000"/>
+        </w:rPr>
+        <w:t>5p</w:t>
+      </w:r>
+      <w:r>
+        <w:rPr>
+          <w:rFonts w:ascii="Open Sans" w:eastAsia="Open Sans" w:hAnsi="Open Sans" w:cs="Open Sans"/>
+          <w:color w:val="D1D1D1"/>
+          <w:sz w:val="24"/>
+          <w:szCs w:val="24"/>
+        </w:rPr>
+        <w:t xml:space="preserve"> </w:t>
+      </w:r>
+      <w:r>
+        <w:rPr>
+          <w:rFonts w:ascii="Open Sans" w:eastAsia="Open Sans" w:hAnsi="Open Sans" w:cs="Open Sans"/>
+          <w:color w:val="D2CD86"/>
+          <w:sz w:val="24"/>
+          <w:szCs w:val="24"/>
+        </w:rPr>
+        <w:t>%</w:t>
+      </w:r>
+      <w:r>
+        <w:rPr>
+          <w:rFonts w:ascii="Open Sans" w:eastAsia="Open Sans" w:hAnsi="Open Sans" w:cs="Open Sans"/>
+          <w:color w:val="D1D1D1"/>
+          <w:sz w:val="24"/>
+          <w:szCs w:val="24"/>
+        </w:rPr>
+        <w:t>c</w:t>
+      </w:r>
+      <w:r>
+        <w:rPr>
+          <w:rFonts w:ascii="Open Sans" w:eastAsia="Open Sans" w:hAnsi="Open Sans" w:cs="Open Sans"/>
+          <w:color w:val="B060B0"/>
+          <w:sz w:val="24"/>
+          <w:szCs w:val="24"/>
+        </w:rPr>
+        <w:t>{</w:t>
+      </w:r>
+      <w:r>
+        <w:rPr>
+          <w:rFonts w:ascii="Open Sans" w:eastAsia="Open Sans" w:hAnsi="Open Sans" w:cs="Open Sans"/>
+          <w:color w:val="008C00"/>
+          <w:sz w:val="24"/>
+          <w:szCs w:val="24"/>
+        </w:rPr>
+        <w:t>1</w:t>
+      </w:r>
+      <w:r>
+        <w:rPr>
+          <w:rFonts w:ascii="Open Sans" w:eastAsia="Open Sans" w:hAnsi="Open Sans" w:cs="Open Sans"/>
+          <w:color w:val="B060B0"/>
+          <w:sz w:val="24"/>
+          <w:szCs w:val="24"/>
+        </w:rPr>
+        <w:t>}:</w:t>
+      </w:r>
+      <w:r>
+        <w:rPr>
+          <w:rFonts w:ascii="Open Sans" w:eastAsia="Open Sans" w:hAnsi="Open Sans" w:cs="Open Sans"/>
+          <w:color w:val="D2CD86"/>
+          <w:sz w:val="24"/>
+          <w:szCs w:val="24"/>
+        </w:rPr>
+        <w:t>%</w:t>
+      </w:r>
+      <w:r>
+        <w:rPr>
+          <w:rFonts w:ascii="Open Sans" w:eastAsia="Open Sans" w:hAnsi="Open Sans" w:cs="Open Sans"/>
+          <w:color w:val="D1D1D1"/>
+          <w:sz w:val="24"/>
+          <w:szCs w:val="24"/>
+        </w:rPr>
+        <w:t xml:space="preserve">L </w:t>
+      </w:r>
+      <w:r>
+        <w:rPr>
+          <w:rFonts w:ascii="Open Sans" w:eastAsia="Open Sans" w:hAnsi="Open Sans" w:cs="Open Sans"/>
+          <w:color w:val="D2CD86"/>
+          <w:sz w:val="24"/>
+          <w:szCs w:val="24"/>
+        </w:rPr>
+        <w:t>-</w:t>
+      </w:r>
+      <w:r>
+        <w:rPr>
+          <w:rFonts w:ascii="Open Sans" w:eastAsia="Open Sans" w:hAnsi="Open Sans" w:cs="Open Sans"/>
+          <w:color w:val="D1D1D1"/>
+          <w:sz w:val="24"/>
+          <w:szCs w:val="24"/>
+        </w:rPr>
+        <w:t xml:space="preserve"> </w:t>
+      </w:r>
+      <w:r>
+        <w:rPr>
+          <w:rFonts w:ascii="Open Sans" w:eastAsia="Open Sans" w:hAnsi="Open Sans" w:cs="Open Sans"/>
+          <w:color w:val="D2CD86"/>
+          <w:sz w:val="24"/>
+          <w:szCs w:val="24"/>
+        </w:rPr>
+        <w:t>%</w:t>
+      </w:r>
+      <w:proofErr w:type="spellStart"/>
+      <w:r>
+        <w:rPr>
+          <w:rFonts w:ascii="Open Sans" w:eastAsia="Open Sans" w:hAnsi="Open Sans" w:cs="Open Sans"/>
+          <w:color w:val="D1D1D1"/>
+          <w:sz w:val="24"/>
+          <w:szCs w:val="24"/>
+        </w:rPr>
+        <w:t>m</w:t>
+      </w:r>
+      <w:r>
+        <w:rPr>
+          <w:rFonts w:ascii="Open Sans" w:eastAsia="Open Sans" w:hAnsi="Open Sans" w:cs="Open Sans"/>
+          <w:color w:val="D2CD86"/>
+          <w:sz w:val="24"/>
+          <w:szCs w:val="24"/>
+        </w:rPr>
+        <w:t>%</w:t>
+      </w:r>
+      <w:r>
+        <w:rPr>
+          <w:rFonts w:ascii="Open Sans" w:eastAsia="Open Sans" w:hAnsi="Open Sans" w:cs="Open Sans"/>
+          <w:color w:val="D1D1D1"/>
+          <w:sz w:val="24"/>
+          <w:szCs w:val="24"/>
+        </w:rPr>
+        <w:t>n</w:t>
+      </w:r>
+      <w:proofErr w:type="spellEnd"/>
+    </w:p>
+    <w:p>
+      <w:pPr>
+        <w:shd w:val="clear" w:color="auto" w:fill="000000"/>
+        <w:rPr>
+          <w:rFonts w:ascii="Open Sans" w:eastAsia="Open Sans" w:hAnsi="Open Sans" w:cs="Open Sans"/>
+          <w:color w:val="D1D1D1"/>
+          <w:sz w:val="24"/>
+          <w:szCs w:val="24"/>
+        </w:rPr>
+      </w:pPr>
+      <w:r>
+        <w:rPr>
+          <w:rFonts w:ascii="Open Sans" w:eastAsia="Open Sans" w:hAnsi="Open Sans" w:cs="Open Sans"/>
+          <w:color w:val="D1D1D1"/>
+          <w:sz w:val="24"/>
+          <w:szCs w:val="24"/>
+        </w:rPr>
+        <w:t xml:space="preserve"> </w:t>
+      </w:r>
+    </w:p>
+    <w:p>
+      <w:pPr>
+        <w:shd w:val="clear" w:color="auto" w:fill="000000"/>
+        <w:rPr>
+          <w:rFonts w:ascii="Open Sans" w:eastAsia="Open Sans" w:hAnsi="Open Sans" w:cs="Open Sans"/>
+          <w:color w:val="008073"/>
+          <w:sz w:val="24"/>
+          <w:szCs w:val="24"/>
+        </w:rPr>
+      </w:pPr>
+      <w:r>
+        <w:rPr>
+          <w:rFonts w:ascii="Open Sans" w:eastAsia="Open Sans" w:hAnsi="Open Sans" w:cs="Open Sans"/>
+          <w:color w:val="008073"/>
+          <w:sz w:val="24"/>
+          <w:szCs w:val="24"/>
+        </w:rPr>
+        <w:t xml:space="preserve"># </w:t>
+      </w:r>
+      <w:proofErr w:type="gramStart"/>
+      <w:r>
+        <w:rPr>
+          <w:rFonts w:ascii="Open Sans" w:eastAsia="Open Sans" w:hAnsi="Open Sans" w:cs="Open Sans"/>
+          <w:color w:val="008073"/>
+          <w:sz w:val="24"/>
+          <w:szCs w:val="24"/>
+        </w:rPr>
+        <w:t>Direct</w:t>
+      </w:r>
+      <w:proofErr w:type="gramEnd"/>
+      <w:r>
+        <w:rPr>
+          <w:rFonts w:ascii="Open Sans" w:eastAsia="Open Sans" w:hAnsi="Open Sans" w:cs="Open Sans"/>
+          <w:color w:val="008073"/>
+          <w:sz w:val="24"/>
+          <w:szCs w:val="24"/>
+        </w:rPr>
+        <w:t xml:space="preserve"> log messages to </w:t>
+      </w:r>
+      <w:proofErr w:type="spellStart"/>
+      <w:r>
+        <w:rPr>
+          <w:rFonts w:ascii="Open Sans" w:eastAsia="Open Sans" w:hAnsi="Open Sans" w:cs="Open Sans"/>
+          <w:color w:val="008073"/>
+          <w:sz w:val="24"/>
+          <w:szCs w:val="24"/>
+        </w:rPr>
+        <w:t>stdout</w:t>
+      </w:r>
+      <w:proofErr w:type="spellEnd"/>
+    </w:p>
+    <w:p>
+      <w:pPr>
+        <w:shd w:val="clear" w:color="auto" w:fill="000000"/>
+        <w:rPr>
+          <w:rFonts w:ascii="Open Sans" w:eastAsia="Open Sans" w:hAnsi="Open Sans" w:cs="Open Sans"/>
+          <w:color w:val="D1D1D1"/>
+          <w:sz w:val="24"/>
+          <w:szCs w:val="24"/>
+        </w:rPr>
+      </w:pPr>
+      <w:r>
+        <w:rPr>
+          <w:rFonts w:ascii="Open Sans" w:eastAsia="Open Sans" w:hAnsi="Open Sans" w:cs="Open Sans"/>
+          <w:color w:val="D1D1D1"/>
+          <w:sz w:val="24"/>
+          <w:szCs w:val="24"/>
+        </w:rPr>
+        <w:t>log4j</w:t>
+      </w:r>
+      <w:r>
+        <w:rPr>
+          <w:rFonts w:ascii="Open Sans" w:eastAsia="Open Sans" w:hAnsi="Open Sans" w:cs="Open Sans"/>
+          <w:color w:val="D2CD86"/>
+          <w:sz w:val="24"/>
+          <w:szCs w:val="24"/>
+        </w:rPr>
+        <w:t>.</w:t>
+      </w:r>
+      <w:r>
+        <w:rPr>
+          <w:rFonts w:ascii="Open Sans" w:eastAsia="Open Sans" w:hAnsi="Open Sans" w:cs="Open Sans"/>
+          <w:color w:val="D1D1D1"/>
+          <w:sz w:val="24"/>
+          <w:szCs w:val="24"/>
+        </w:rPr>
+        <w:t>appender</w:t>
+      </w:r>
+      <w:r>
+        <w:rPr>
+          <w:rFonts w:ascii="Open Sans" w:eastAsia="Open Sans" w:hAnsi="Open Sans" w:cs="Open Sans"/>
+          <w:color w:val="D2CD86"/>
+          <w:sz w:val="24"/>
+          <w:szCs w:val="24"/>
+        </w:rPr>
+        <w:t>.</w:t>
+      </w:r>
+      <w:r>
+        <w:rPr>
+          <w:rFonts w:ascii="Open Sans" w:eastAsia="Open Sans" w:hAnsi="Open Sans" w:cs="Open Sans"/>
+          <w:b/>
+          <w:color w:val="E66170"/>
+          <w:sz w:val="24"/>
+          <w:szCs w:val="24"/>
+        </w:rPr>
+        <w:t>stdout</w:t>
+      </w:r>
+      <w:r>
+        <w:rPr>
+          <w:rFonts w:ascii="Open Sans" w:eastAsia="Open Sans" w:hAnsi="Open Sans" w:cs="Open Sans"/>
+          <w:color w:val="D2CD86"/>
+          <w:sz w:val="24"/>
+          <w:szCs w:val="24"/>
+        </w:rPr>
+        <w:t>=</w:t>
+      </w:r>
+      <w:r>
+        <w:rPr>
+          <w:rFonts w:ascii="Open Sans" w:eastAsia="Open Sans" w:hAnsi="Open Sans" w:cs="Open Sans"/>
+          <w:color w:val="D1D1D1"/>
+          <w:sz w:val="24"/>
+          <w:szCs w:val="24"/>
+        </w:rPr>
+        <w:t>org</w:t>
+      </w:r>
+      <w:r>
+        <w:rPr>
+          <w:rFonts w:ascii="Open Sans" w:eastAsia="Open Sans" w:hAnsi="Open Sans" w:cs="Open Sans"/>
+          <w:color w:val="D2CD86"/>
+          <w:sz w:val="24"/>
+          <w:szCs w:val="24"/>
+        </w:rPr>
+        <w:t>.</w:t>
+      </w:r>
+      <w:r>
+        <w:rPr>
+          <w:rFonts w:ascii="Open Sans" w:eastAsia="Open Sans" w:hAnsi="Open Sans" w:cs="Open Sans"/>
+          <w:color w:val="D1D1D1"/>
+          <w:sz w:val="24"/>
+          <w:szCs w:val="24"/>
+        </w:rPr>
+        <w:t>apache</w:t>
+      </w:r>
+      <w:r>
+        <w:rPr>
+          <w:rFonts w:ascii="Open Sans" w:eastAsia="Open Sans" w:hAnsi="Open Sans" w:cs="Open Sans"/>
+          <w:color w:val="D2CD86"/>
+          <w:sz w:val="24"/>
+          <w:szCs w:val="24"/>
+        </w:rPr>
+        <w:t>.</w:t>
+      </w:r>
+      <w:r>
+        <w:rPr>
+          <w:rFonts w:ascii="Open Sans" w:eastAsia="Open Sans" w:hAnsi="Open Sans" w:cs="Open Sans"/>
+          <w:color w:val="D1D1D1"/>
+          <w:sz w:val="24"/>
+          <w:szCs w:val="24"/>
+        </w:rPr>
+        <w:t>log4j</w:t>
+      </w:r>
+      <w:r>
+        <w:rPr>
+          <w:rFonts w:ascii="Open Sans" w:eastAsia="Open Sans" w:hAnsi="Open Sans" w:cs="Open Sans"/>
+          <w:color w:val="D2CD86"/>
+          <w:sz w:val="24"/>
+          <w:szCs w:val="24"/>
+        </w:rPr>
+        <w:t>.</w:t>
+      </w:r>
+      <w:r>
+        <w:rPr>
+          <w:rFonts w:ascii="Open Sans" w:eastAsia="Open Sans" w:hAnsi="Open Sans" w:cs="Open Sans"/>
+          <w:color w:val="D1D1D1"/>
+          <w:sz w:val="24"/>
+          <w:szCs w:val="24"/>
+        </w:rPr>
+        <w:t>ConsoleAppender</w:t>
+      </w:r>
+    </w:p>
+    <w:p>
+      <w:pPr>
+        <w:shd w:val="clear" w:color="auto" w:fill="000000"/>
+        <w:rPr>
+          <w:rFonts w:ascii="Open Sans" w:eastAsia="Open Sans" w:hAnsi="Open Sans" w:cs="Open Sans"/>
+          <w:color w:val="D1D1D1"/>
+          <w:sz w:val="24"/>
+          <w:szCs w:val="24"/>
+        </w:rPr>
+      </w:pPr>
+      <w:r>
+        <w:rPr>
+          <w:rFonts w:ascii="Open Sans" w:eastAsia="Open Sans" w:hAnsi="Open Sans" w:cs="Open Sans"/>
+          <w:color w:val="D1D1D1"/>
+          <w:sz w:val="24"/>
+          <w:szCs w:val="24"/>
+        </w:rPr>
+        <w:t>log4j</w:t>
+      </w:r>
+      <w:r>
+        <w:rPr>
+          <w:rFonts w:ascii="Open Sans" w:eastAsia="Open Sans" w:hAnsi="Open Sans" w:cs="Open Sans"/>
+          <w:color w:val="D2CD86"/>
+          <w:sz w:val="24"/>
+          <w:szCs w:val="24"/>
+        </w:rPr>
+        <w:t>.</w:t>
+      </w:r>
+      <w:r>
+        <w:rPr>
+          <w:rFonts w:ascii="Open Sans" w:eastAsia="Open Sans" w:hAnsi="Open Sans" w:cs="Open Sans"/>
+          <w:color w:val="D1D1D1"/>
+          <w:sz w:val="24"/>
+          <w:szCs w:val="24"/>
+        </w:rPr>
+        <w:t>appender</w:t>
+      </w:r>
+      <w:r>
+        <w:rPr>
+          <w:rFonts w:ascii="Open Sans" w:eastAsia="Open Sans" w:hAnsi="Open Sans" w:cs="Open Sans"/>
+          <w:color w:val="D2CD86"/>
+          <w:sz w:val="24"/>
+          <w:szCs w:val="24"/>
+        </w:rPr>
+        <w:t>.</w:t>
+      </w:r>
+      <w:r>
+        <w:rPr>
+          <w:rFonts w:ascii="Open Sans" w:eastAsia="Open Sans" w:hAnsi="Open Sans" w:cs="Open Sans"/>
+          <w:b/>
+          <w:color w:val="E66170"/>
+          <w:sz w:val="24"/>
+          <w:szCs w:val="24"/>
+        </w:rPr>
+        <w:t>stdout</w:t>
+      </w:r>
+      <w:r>
+        <w:rPr>
+          <w:rFonts w:ascii="Open Sans" w:eastAsia="Open Sans" w:hAnsi="Open Sans" w:cs="Open Sans"/>
+          <w:color w:val="D2CD86"/>
+          <w:sz w:val="24"/>
+          <w:szCs w:val="24"/>
+        </w:rPr>
+        <w:t>.</w:t>
+      </w:r>
+      <w:r>
+        <w:rPr>
+          <w:rFonts w:ascii="Open Sans" w:eastAsia="Open Sans" w:hAnsi="Open Sans" w:cs="Open Sans"/>
+          <w:color w:val="D1D1D1"/>
+          <w:sz w:val="24"/>
+          <w:szCs w:val="24"/>
+        </w:rPr>
+        <w:t>Target</w:t>
+      </w:r>
+      <w:r>
+        <w:rPr>
+          <w:rFonts w:ascii="Open Sans" w:eastAsia="Open Sans" w:hAnsi="Open Sans" w:cs="Open Sans"/>
+          <w:color w:val="D2CD86"/>
+          <w:sz w:val="24"/>
+          <w:szCs w:val="24"/>
+        </w:rPr>
+        <w:t>=</w:t>
+      </w:r>
+      <w:proofErr w:type="spellStart"/>
+      <w:r>
+        <w:rPr>
+          <w:rFonts w:ascii="Open Sans" w:eastAsia="Open Sans" w:hAnsi="Open Sans" w:cs="Open Sans"/>
+          <w:color w:val="D1D1D1"/>
+          <w:sz w:val="24"/>
+          <w:szCs w:val="24"/>
+        </w:rPr>
+        <w:t>System</w:t>
+      </w:r>
+      <w:r>
+        <w:rPr>
+          <w:rFonts w:ascii="Open Sans" w:eastAsia="Open Sans" w:hAnsi="Open Sans" w:cs="Open Sans"/>
+          <w:color w:val="D2CD86"/>
+          <w:sz w:val="24"/>
+          <w:szCs w:val="24"/>
+        </w:rPr>
+        <w:t>.</w:t>
+      </w:r>
+      <w:r>
+        <w:rPr>
+          <w:rFonts w:ascii="Open Sans" w:eastAsia="Open Sans" w:hAnsi="Open Sans" w:cs="Open Sans"/>
+          <w:color w:val="D1D1D1"/>
+          <w:sz w:val="24"/>
+          <w:szCs w:val="24"/>
+        </w:rPr>
+        <w:t>out</w:t>
+      </w:r>
+      <w:proofErr w:type="spellEnd"/>
+    </w:p>
+    <w:p>
+      <w:pPr>
+        <w:shd w:val="clear" w:color="auto" w:fill="000000"/>
+        <w:rPr>
+          <w:rFonts w:ascii="Open Sans" w:eastAsia="Open Sans" w:hAnsi="Open Sans" w:cs="Open Sans"/>
+          <w:color w:val="D1D1D1"/>
+          <w:sz w:val="24"/>
+          <w:szCs w:val="24"/>
+        </w:rPr>
+      </w:pPr>
+      <w:r>
+        <w:rPr>
+          <w:rFonts w:ascii="Open Sans" w:eastAsia="Open Sans" w:hAnsi="Open Sans" w:cs="Open Sans"/>
+          <w:color w:val="D1D1D1"/>
+          <w:sz w:val="24"/>
+          <w:szCs w:val="24"/>
+        </w:rPr>
+        <w:lastRenderedPageBreak/>
+        <w:t>log4j</w:t>
+      </w:r>
+      <w:r>
+        <w:rPr>
+          <w:rFonts w:ascii="Open Sans" w:eastAsia="Open Sans" w:hAnsi="Open Sans" w:cs="Open Sans"/>
+          <w:color w:val="D2CD86"/>
+          <w:sz w:val="24"/>
+          <w:szCs w:val="24"/>
+        </w:rPr>
+        <w:t>.</w:t>
+      </w:r>
+      <w:r>
+        <w:rPr>
+          <w:rFonts w:ascii="Open Sans" w:eastAsia="Open Sans" w:hAnsi="Open Sans" w:cs="Open Sans"/>
+          <w:color w:val="D1D1D1"/>
+          <w:sz w:val="24"/>
+          <w:szCs w:val="24"/>
+        </w:rPr>
+        <w:t>appender</w:t>
+      </w:r>
+      <w:r>
+        <w:rPr>
+          <w:rFonts w:ascii="Open Sans" w:eastAsia="Open Sans" w:hAnsi="Open Sans" w:cs="Open Sans"/>
+          <w:color w:val="D2CD86"/>
+          <w:sz w:val="24"/>
+          <w:szCs w:val="24"/>
+        </w:rPr>
+        <w:t>.</w:t>
+      </w:r>
+      <w:r>
+        <w:rPr>
+          <w:rFonts w:ascii="Open Sans" w:eastAsia="Open Sans" w:hAnsi="Open Sans" w:cs="Open Sans"/>
+          <w:b/>
+          <w:color w:val="E66170"/>
+          <w:sz w:val="24"/>
+          <w:szCs w:val="24"/>
+        </w:rPr>
+        <w:t>stdout</w:t>
+      </w:r>
+      <w:r>
+        <w:rPr>
+          <w:rFonts w:ascii="Open Sans" w:eastAsia="Open Sans" w:hAnsi="Open Sans" w:cs="Open Sans"/>
+          <w:color w:val="D2CD86"/>
+          <w:sz w:val="24"/>
+          <w:szCs w:val="24"/>
+        </w:rPr>
+        <w:t>.</w:t>
+      </w:r>
+      <w:r>
+        <w:rPr>
+          <w:rFonts w:ascii="Open Sans" w:eastAsia="Open Sans" w:hAnsi="Open Sans" w:cs="Open Sans"/>
+          <w:color w:val="D1D1D1"/>
+          <w:sz w:val="24"/>
+          <w:szCs w:val="24"/>
+        </w:rPr>
+        <w:t>layout</w:t>
+      </w:r>
+      <w:r>
+        <w:rPr>
+          <w:rFonts w:ascii="Open Sans" w:eastAsia="Open Sans" w:hAnsi="Open Sans" w:cs="Open Sans"/>
+          <w:color w:val="D2CD86"/>
+          <w:sz w:val="24"/>
+          <w:szCs w:val="24"/>
+        </w:rPr>
+        <w:t>=</w:t>
+      </w:r>
+      <w:r>
+        <w:rPr>
+          <w:rFonts w:ascii="Open Sans" w:eastAsia="Open Sans" w:hAnsi="Open Sans" w:cs="Open Sans"/>
+          <w:color w:val="D1D1D1"/>
+          <w:sz w:val="24"/>
+          <w:szCs w:val="24"/>
+        </w:rPr>
+        <w:t>org</w:t>
+      </w:r>
+      <w:r>
+        <w:rPr>
+          <w:rFonts w:ascii="Open Sans" w:eastAsia="Open Sans" w:hAnsi="Open Sans" w:cs="Open Sans"/>
+          <w:color w:val="D2CD86"/>
+          <w:sz w:val="24"/>
+          <w:szCs w:val="24"/>
+        </w:rPr>
+        <w:t>.</w:t>
+      </w:r>
+      <w:r>
+        <w:rPr>
+          <w:rFonts w:ascii="Open Sans" w:eastAsia="Open Sans" w:hAnsi="Open Sans" w:cs="Open Sans"/>
+          <w:color w:val="D1D1D1"/>
+          <w:sz w:val="24"/>
+          <w:szCs w:val="24"/>
+        </w:rPr>
+        <w:t>apache</w:t>
+      </w:r>
+      <w:r>
+        <w:rPr>
+          <w:rFonts w:ascii="Open Sans" w:eastAsia="Open Sans" w:hAnsi="Open Sans" w:cs="Open Sans"/>
+          <w:color w:val="D2CD86"/>
+          <w:sz w:val="24"/>
+          <w:szCs w:val="24"/>
+        </w:rPr>
+        <w:t>.</w:t>
+      </w:r>
+      <w:r>
+        <w:rPr>
+          <w:rFonts w:ascii="Open Sans" w:eastAsia="Open Sans" w:hAnsi="Open Sans" w:cs="Open Sans"/>
+          <w:color w:val="D1D1D1"/>
+          <w:sz w:val="24"/>
+          <w:szCs w:val="24"/>
+        </w:rPr>
+        <w:t>log4j</w:t>
+      </w:r>
+      <w:r>
+        <w:rPr>
+          <w:rFonts w:ascii="Open Sans" w:eastAsia="Open Sans" w:hAnsi="Open Sans" w:cs="Open Sans"/>
+          <w:color w:val="D2CD86"/>
+          <w:sz w:val="24"/>
+          <w:szCs w:val="24"/>
+        </w:rPr>
+        <w:t>.</w:t>
+      </w:r>
+      <w:r>
+        <w:rPr>
+          <w:rFonts w:ascii="Open Sans" w:eastAsia="Open Sans" w:hAnsi="Open Sans" w:cs="Open Sans"/>
+          <w:color w:val="D1D1D1"/>
+          <w:sz w:val="24"/>
+          <w:szCs w:val="24"/>
+        </w:rPr>
+        <w:t>PatternLayout</w:t>
+      </w:r>
+    </w:p>
+    <w:p>
+      <w:pPr>
+        <w:shd w:val="clear" w:color="auto" w:fill="000000"/>
+        <w:rPr>
+          <w:rFonts w:ascii="Open Sans" w:eastAsia="Open Sans" w:hAnsi="Open Sans" w:cs="Open Sans"/>
+          <w:color w:val="D1D1D1"/>
+          <w:sz w:val="24"/>
+          <w:szCs w:val="24"/>
+        </w:rPr>
+      </w:pPr>
+      <w:r>
+        <w:rPr>
+          <w:rFonts w:ascii="Open Sans" w:eastAsia="Open Sans" w:hAnsi="Open Sans" w:cs="Open Sans"/>
+          <w:color w:val="D1D1D1"/>
+          <w:sz w:val="24"/>
+          <w:szCs w:val="24"/>
+        </w:rPr>
+        <w:t>log4j</w:t>
+      </w:r>
+      <w:r>
+        <w:rPr>
+          <w:rFonts w:ascii="Open Sans" w:eastAsia="Open Sans" w:hAnsi="Open Sans" w:cs="Open Sans"/>
+          <w:color w:val="D2CD86"/>
+          <w:sz w:val="24"/>
+          <w:szCs w:val="24"/>
+        </w:rPr>
+        <w:t>.</w:t>
+      </w:r>
+      <w:r>
+        <w:rPr>
+          <w:rFonts w:ascii="Open Sans" w:eastAsia="Open Sans" w:hAnsi="Open Sans" w:cs="Open Sans"/>
+          <w:color w:val="D1D1D1"/>
+          <w:sz w:val="24"/>
+          <w:szCs w:val="24"/>
+        </w:rPr>
+        <w:t>appender</w:t>
+      </w:r>
+      <w:r>
+        <w:rPr>
+          <w:rFonts w:ascii="Open Sans" w:eastAsia="Open Sans" w:hAnsi="Open Sans" w:cs="Open Sans"/>
+          <w:color w:val="D2CD86"/>
+          <w:sz w:val="24"/>
+          <w:szCs w:val="24"/>
+        </w:rPr>
+        <w:t>.</w:t>
+      </w:r>
+      <w:r>
+        <w:rPr>
+          <w:rFonts w:ascii="Open Sans" w:eastAsia="Open Sans" w:hAnsi="Open Sans" w:cs="Open Sans"/>
+          <w:b/>
+          <w:color w:val="E66170"/>
+          <w:sz w:val="24"/>
+          <w:szCs w:val="24"/>
+        </w:rPr>
+        <w:t>stdout</w:t>
+      </w:r>
+      <w:r>
+        <w:rPr>
+          <w:rFonts w:ascii="Open Sans" w:eastAsia="Open Sans" w:hAnsi="Open Sans" w:cs="Open Sans"/>
+          <w:color w:val="D2CD86"/>
+          <w:sz w:val="24"/>
+          <w:szCs w:val="24"/>
+        </w:rPr>
+        <w:t>.</w:t>
+      </w:r>
+      <w:r>
+        <w:rPr>
+          <w:rFonts w:ascii="Open Sans" w:eastAsia="Open Sans" w:hAnsi="Open Sans" w:cs="Open Sans"/>
+          <w:color w:val="D1D1D1"/>
+          <w:sz w:val="24"/>
+          <w:szCs w:val="24"/>
+        </w:rPr>
+        <w:t>layout</w:t>
+      </w:r>
+      <w:r>
+        <w:rPr>
+          <w:rFonts w:ascii="Open Sans" w:eastAsia="Open Sans" w:hAnsi="Open Sans" w:cs="Open Sans"/>
+          <w:color w:val="D2CD86"/>
+          <w:sz w:val="24"/>
+          <w:szCs w:val="24"/>
+        </w:rPr>
+        <w:t>.</w:t>
+      </w:r>
+      <w:r>
+        <w:rPr>
+          <w:rFonts w:ascii="Open Sans" w:eastAsia="Open Sans" w:hAnsi="Open Sans" w:cs="Open Sans"/>
+          <w:color w:val="D1D1D1"/>
+          <w:sz w:val="24"/>
+          <w:szCs w:val="24"/>
+        </w:rPr>
+        <w:t>ConversionPattern</w:t>
+      </w:r>
+      <w:r>
+        <w:rPr>
+          <w:rFonts w:ascii="Open Sans" w:eastAsia="Open Sans" w:hAnsi="Open Sans" w:cs="Open Sans"/>
+          <w:color w:val="D2CD86"/>
+          <w:sz w:val="24"/>
+          <w:szCs w:val="24"/>
+        </w:rPr>
+        <w:t>=%</w:t>
+      </w:r>
+      <w:proofErr w:type="gramStart"/>
+      <w:r>
+        <w:rPr>
+          <w:rFonts w:ascii="Open Sans" w:eastAsia="Open Sans" w:hAnsi="Open Sans" w:cs="Open Sans"/>
+          <w:color w:val="D1D1D1"/>
+          <w:sz w:val="24"/>
+          <w:szCs w:val="24"/>
+        </w:rPr>
+        <w:t>d</w:t>
+      </w:r>
+      <w:r>
+        <w:rPr>
+          <w:rFonts w:ascii="Open Sans" w:eastAsia="Open Sans" w:hAnsi="Open Sans" w:cs="Open Sans"/>
+          <w:color w:val="B060B0"/>
+          <w:sz w:val="24"/>
+          <w:szCs w:val="24"/>
+        </w:rPr>
+        <w:t>{</w:t>
+      </w:r>
+      <w:proofErr w:type="gramEnd"/>
+      <w:r>
+        <w:rPr>
+          <w:rFonts w:ascii="Open Sans" w:eastAsia="Open Sans" w:hAnsi="Open Sans" w:cs="Open Sans"/>
+          <w:color w:val="D1D1D1"/>
+          <w:sz w:val="24"/>
+          <w:szCs w:val="24"/>
+        </w:rPr>
+        <w:t>ABSOLUTE</w:t>
+      </w:r>
+      <w:r>
+        <w:rPr>
+          <w:rFonts w:ascii="Open Sans" w:eastAsia="Open Sans" w:hAnsi="Open Sans" w:cs="Open Sans"/>
+          <w:color w:val="B060B0"/>
+          <w:sz w:val="24"/>
+          <w:szCs w:val="24"/>
+        </w:rPr>
+        <w:t>}</w:t>
+      </w:r>
+      <w:r>
+        <w:rPr>
+          <w:rFonts w:ascii="Open Sans" w:eastAsia="Open Sans" w:hAnsi="Open Sans" w:cs="Open Sans"/>
+          <w:color w:val="D1D1D1"/>
+          <w:sz w:val="24"/>
+          <w:szCs w:val="24"/>
+        </w:rPr>
+        <w:t xml:space="preserve"> </w:t>
+      </w:r>
+      <w:r>
+        <w:rPr>
+          <w:rFonts w:ascii="Open Sans" w:eastAsia="Open Sans" w:hAnsi="Open Sans" w:cs="Open Sans"/>
+          <w:color w:val="D2CD86"/>
+          <w:sz w:val="24"/>
+          <w:szCs w:val="24"/>
+        </w:rPr>
+        <w:t>%</w:t>
+      </w:r>
+      <w:r>
+        <w:rPr>
+          <w:rFonts w:ascii="Open Sans" w:eastAsia="Open Sans" w:hAnsi="Open Sans" w:cs="Open Sans"/>
+          <w:color w:val="FFFFFF"/>
+          <w:sz w:val="24"/>
+          <w:szCs w:val="24"/>
+          <w:shd w:val="clear" w:color="auto" w:fill="DD0000"/>
+        </w:rPr>
+        <w:t>5p</w:t>
+      </w:r>
+      <w:r>
+        <w:rPr>
+          <w:rFonts w:ascii="Open Sans" w:eastAsia="Open Sans" w:hAnsi="Open Sans" w:cs="Open Sans"/>
+          <w:color w:val="D1D1D1"/>
+          <w:sz w:val="24"/>
+          <w:szCs w:val="24"/>
+        </w:rPr>
+        <w:t xml:space="preserve"> </w:t>
+      </w:r>
+      <w:r>
+        <w:rPr>
+          <w:rFonts w:ascii="Open Sans" w:eastAsia="Open Sans" w:hAnsi="Open Sans" w:cs="Open Sans"/>
+          <w:color w:val="D2CD86"/>
+          <w:sz w:val="24"/>
+          <w:szCs w:val="24"/>
+        </w:rPr>
+        <w:t>%</w:t>
+      </w:r>
+      <w:r>
+        <w:rPr>
+          <w:rFonts w:ascii="Open Sans" w:eastAsia="Open Sans" w:hAnsi="Open Sans" w:cs="Open Sans"/>
+          <w:color w:val="D1D1D1"/>
+          <w:sz w:val="24"/>
+          <w:szCs w:val="24"/>
+        </w:rPr>
+        <w:t>c</w:t>
+      </w:r>
+      <w:r>
+        <w:rPr>
+          <w:rFonts w:ascii="Open Sans" w:eastAsia="Open Sans" w:hAnsi="Open Sans" w:cs="Open Sans"/>
+          <w:color w:val="B060B0"/>
+          <w:sz w:val="24"/>
+          <w:szCs w:val="24"/>
+        </w:rPr>
+        <w:t>{</w:t>
+      </w:r>
+      <w:r>
+        <w:rPr>
+          <w:rFonts w:ascii="Open Sans" w:eastAsia="Open Sans" w:hAnsi="Open Sans" w:cs="Open Sans"/>
+          <w:color w:val="008C00"/>
+          <w:sz w:val="24"/>
+          <w:szCs w:val="24"/>
+        </w:rPr>
+        <w:t>1</w:t>
+      </w:r>
+      <w:r>
+        <w:rPr>
+          <w:rFonts w:ascii="Open Sans" w:eastAsia="Open Sans" w:hAnsi="Open Sans" w:cs="Open Sans"/>
+          <w:color w:val="B060B0"/>
+          <w:sz w:val="24"/>
+          <w:szCs w:val="24"/>
+        </w:rPr>
+        <w:t>}:</w:t>
+      </w:r>
+      <w:r>
+        <w:rPr>
+          <w:rFonts w:ascii="Open Sans" w:eastAsia="Open Sans" w:hAnsi="Open Sans" w:cs="Open Sans"/>
+          <w:color w:val="D2CD86"/>
+          <w:sz w:val="24"/>
+          <w:szCs w:val="24"/>
+        </w:rPr>
+        <w:t>%</w:t>
+      </w:r>
+      <w:r>
+        <w:rPr>
+          <w:rFonts w:ascii="Open Sans" w:eastAsia="Open Sans" w:hAnsi="Open Sans" w:cs="Open Sans"/>
+          <w:color w:val="D1D1D1"/>
+          <w:sz w:val="24"/>
+          <w:szCs w:val="24"/>
+        </w:rPr>
+        <w:t xml:space="preserve">L </w:t>
+      </w:r>
+      <w:r>
+        <w:rPr>
+          <w:rFonts w:ascii="Open Sans" w:eastAsia="Open Sans" w:hAnsi="Open Sans" w:cs="Open Sans"/>
+          <w:color w:val="D2CD86"/>
+          <w:sz w:val="24"/>
+          <w:szCs w:val="24"/>
+        </w:rPr>
+        <w:t>-</w:t>
+      </w:r>
+      <w:r>
+        <w:rPr>
+          <w:rFonts w:ascii="Open Sans" w:eastAsia="Open Sans" w:hAnsi="Open Sans" w:cs="Open Sans"/>
+          <w:color w:val="D1D1D1"/>
+          <w:sz w:val="24"/>
+          <w:szCs w:val="24"/>
+        </w:rPr>
+        <w:t xml:space="preserve"> </w:t>
+      </w:r>
+      <w:r>
+        <w:rPr>
+          <w:rFonts w:ascii="Open Sans" w:eastAsia="Open Sans" w:hAnsi="Open Sans" w:cs="Open Sans"/>
+          <w:color w:val="D2CD86"/>
+          <w:sz w:val="24"/>
+          <w:szCs w:val="24"/>
+        </w:rPr>
+        <w:t>%</w:t>
+      </w:r>
+      <w:proofErr w:type="spellStart"/>
+      <w:r>
+        <w:rPr>
+          <w:rFonts w:ascii="Open Sans" w:eastAsia="Open Sans" w:hAnsi="Open Sans" w:cs="Open Sans"/>
+          <w:color w:val="D1D1D1"/>
+          <w:sz w:val="24"/>
+          <w:szCs w:val="24"/>
+        </w:rPr>
+        <w:t>m</w:t>
+      </w:r>
+      <w:r>
+        <w:rPr>
+          <w:rFonts w:ascii="Open Sans" w:eastAsia="Open Sans" w:hAnsi="Open Sans" w:cs="Open Sans"/>
+          <w:color w:val="D2CD86"/>
+          <w:sz w:val="24"/>
+          <w:szCs w:val="24"/>
+        </w:rPr>
+        <w:t>%</w:t>
+      </w:r>
+      <w:r>
+        <w:rPr>
+          <w:rFonts w:ascii="Open Sans" w:eastAsia="Open Sans" w:hAnsi="Open Sans" w:cs="Open Sans"/>
+          <w:color w:val="D1D1D1"/>
+          <w:sz w:val="24"/>
+          <w:szCs w:val="24"/>
+        </w:rPr>
+        <w:t>n</w:t>
+      </w:r>
+      <w:proofErr w:type="spellEnd"/>
+    </w:p>
+    <w:p>
+      <w:pPr>
+        <w:shd w:val="clear" w:color="auto" w:fill="000000"/>
+        <w:rPr>
+          <w:rFonts w:ascii="Open Sans" w:eastAsia="Open Sans" w:hAnsi="Open Sans" w:cs="Open Sans"/>
+          <w:color w:val="D1D1D1"/>
+          <w:sz w:val="24"/>
+          <w:szCs w:val="24"/>
+        </w:rPr>
+      </w:pPr>
+      <w:r>
+        <w:rPr>
+          <w:rFonts w:ascii="Open Sans" w:eastAsia="Open Sans" w:hAnsi="Open Sans" w:cs="Open Sans"/>
+          <w:color w:val="D1D1D1"/>
+          <w:sz w:val="24"/>
+          <w:szCs w:val="24"/>
+        </w:rPr>
+        <w:t xml:space="preserve"> </w:t>
+      </w:r>
+    </w:p>
+    <w:p>
+      <w:pPr>
+        <w:shd w:val="clear" w:color="auto" w:fill="000000"/>
+        <w:rPr>
+          <w:rFonts w:ascii="Open Sans" w:eastAsia="Open Sans" w:hAnsi="Open Sans" w:cs="Open Sans"/>
+          <w:color w:val="008073"/>
+          <w:sz w:val="24"/>
+          <w:szCs w:val="24"/>
+        </w:rPr>
+      </w:pPr>
+      <w:r>
+        <w:rPr>
+          <w:rFonts w:ascii="Open Sans" w:eastAsia="Open Sans" w:hAnsi="Open Sans" w:cs="Open Sans"/>
+          <w:color w:val="008073"/>
+          <w:sz w:val="24"/>
+          <w:szCs w:val="24"/>
+        </w:rPr>
+        <w:t># Root logger option</w:t>
+      </w:r>
+    </w:p>
+    <w:p>
+      <w:pPr>
+        <w:shd w:val="clear" w:color="auto" w:fill="000000"/>
+        <w:rPr>
+          <w:rFonts w:ascii="Open Sans" w:eastAsia="Open Sans" w:hAnsi="Open Sans" w:cs="Open Sans"/>
+          <w:color w:val="D1D1D1"/>
+          <w:sz w:val="24"/>
+          <w:szCs w:val="24"/>
+        </w:rPr>
+      </w:pPr>
+      <w:r>
+        <w:rPr>
+          <w:rFonts w:ascii="Open Sans" w:eastAsia="Open Sans" w:hAnsi="Open Sans" w:cs="Open Sans"/>
+          <w:color w:val="D1D1D1"/>
+          <w:sz w:val="24"/>
+          <w:szCs w:val="24"/>
+        </w:rPr>
+        <w:t>log4j</w:t>
+      </w:r>
+      <w:r>
+        <w:rPr>
+          <w:rFonts w:ascii="Open Sans" w:eastAsia="Open Sans" w:hAnsi="Open Sans" w:cs="Open Sans"/>
+          <w:color w:val="D2CD86"/>
+          <w:sz w:val="24"/>
+          <w:szCs w:val="24"/>
+        </w:rPr>
+        <w:t>.</w:t>
+      </w:r>
+      <w:r>
+        <w:rPr>
+          <w:rFonts w:ascii="Open Sans" w:eastAsia="Open Sans" w:hAnsi="Open Sans" w:cs="Open Sans"/>
+          <w:color w:val="D1D1D1"/>
+          <w:sz w:val="24"/>
+          <w:szCs w:val="24"/>
+        </w:rPr>
+        <w:t>rootLogger</w:t>
+      </w:r>
+      <w:r>
+        <w:rPr>
+          <w:rFonts w:ascii="Open Sans" w:eastAsia="Open Sans" w:hAnsi="Open Sans" w:cs="Open Sans"/>
+          <w:color w:val="D2CD86"/>
+          <w:sz w:val="24"/>
+          <w:szCs w:val="24"/>
+        </w:rPr>
+        <w:t>=</w:t>
+      </w:r>
+      <w:r>
+        <w:rPr>
+          <w:rFonts w:ascii="Open Sans" w:eastAsia="Open Sans" w:hAnsi="Open Sans" w:cs="Open Sans"/>
+          <w:color w:val="D1D1D1"/>
+          <w:sz w:val="24"/>
+          <w:szCs w:val="24"/>
+        </w:rPr>
+        <w:t>INFO</w:t>
+      </w:r>
+      <w:r>
+        <w:rPr>
+          <w:rFonts w:ascii="Open Sans" w:eastAsia="Open Sans" w:hAnsi="Open Sans" w:cs="Open Sans"/>
+          <w:color w:val="D2CD86"/>
+          <w:sz w:val="24"/>
+          <w:szCs w:val="24"/>
+        </w:rPr>
+        <w:t>,</w:t>
+      </w:r>
+      <w:r>
+        <w:rPr>
+          <w:rFonts w:ascii="Open Sans" w:eastAsia="Open Sans" w:hAnsi="Open Sans" w:cs="Open Sans"/>
+          <w:color w:val="D1D1D1"/>
+          <w:sz w:val="24"/>
+          <w:szCs w:val="24"/>
+        </w:rPr>
+        <w:t xml:space="preserve"> file</w:t>
+      </w:r>
+      <w:r>
+        <w:rPr>
+          <w:rFonts w:ascii="Open Sans" w:eastAsia="Open Sans" w:hAnsi="Open Sans" w:cs="Open Sans"/>
+          <w:color w:val="D2CD86"/>
+          <w:sz w:val="24"/>
+          <w:szCs w:val="24"/>
+        </w:rPr>
+        <w:t>,</w:t>
+      </w:r>
+      <w:r>
+        <w:rPr>
+          <w:rFonts w:ascii="Open Sans" w:eastAsia="Open Sans" w:hAnsi="Open Sans" w:cs="Open Sans"/>
+          <w:color w:val="D1D1D1"/>
+          <w:sz w:val="24"/>
+          <w:szCs w:val="24"/>
+        </w:rPr>
+        <w:t xml:space="preserve"> </w:t>
+      </w:r>
+      <w:proofErr w:type="spellStart"/>
+      <w:r>
+        <w:rPr>
+          <w:rFonts w:ascii="Open Sans" w:eastAsia="Open Sans" w:hAnsi="Open Sans" w:cs="Open Sans"/>
+          <w:b/>
+          <w:color w:val="E66170"/>
+          <w:sz w:val="24"/>
+          <w:szCs w:val="24"/>
+        </w:rPr>
+        <w:t>stdout</w:t>
+      </w:r>
+      <w:proofErr w:type="spellEnd"/>
+    </w:p>
+    <w:p>
+      <w:pPr>
+        <w:shd w:val="clear" w:color="auto" w:fill="000000"/>
+        <w:rPr>
+          <w:rFonts w:ascii="Open Sans" w:eastAsia="Open Sans" w:hAnsi="Open Sans" w:cs="Open Sans"/>
+          <w:color w:val="D1D1D1"/>
+          <w:sz w:val="24"/>
+          <w:szCs w:val="24"/>
+        </w:rPr>
+      </w:pPr>
+      <w:r>
+        <w:rPr>
+          <w:rFonts w:ascii="Open Sans" w:eastAsia="Open Sans" w:hAnsi="Open Sans" w:cs="Open Sans"/>
+          <w:color w:val="D1D1D1"/>
+          <w:sz w:val="24"/>
+          <w:szCs w:val="24"/>
+        </w:rPr>
+        <w:t xml:space="preserve"> </w:t>
+      </w:r>
+    </w:p>
+    <w:p>
+      <w:pPr>
+        <w:shd w:val="clear" w:color="auto" w:fill="000000"/>
+        <w:rPr>
+          <w:rFonts w:ascii="Open Sans" w:eastAsia="Open Sans" w:hAnsi="Open Sans" w:cs="Open Sans"/>
+          <w:color w:val="D1D1D1"/>
+          <w:sz w:val="24"/>
+          <w:szCs w:val="24"/>
+        </w:rPr>
+      </w:pPr>
+      <w:r>
+        <w:rPr>
+          <w:rFonts w:ascii="Open Sans" w:eastAsia="Open Sans" w:hAnsi="Open Sans" w:cs="Open Sans"/>
+          <w:color w:val="008073"/>
+          <w:sz w:val="24"/>
+          <w:szCs w:val="24"/>
+        </w:rPr>
+        <w:t># Log everything</w:t>
+      </w:r>
+      <w:r>
+        <w:rPr>
+          <w:rFonts w:ascii="Open Sans" w:eastAsia="Open Sans" w:hAnsi="Open Sans" w:cs="Open Sans"/>
+          <w:color w:val="D2CD86"/>
+          <w:sz w:val="24"/>
+          <w:szCs w:val="24"/>
+        </w:rPr>
+        <w:t>.</w:t>
+      </w:r>
+      <w:r>
+        <w:rPr>
+          <w:rFonts w:ascii="Open Sans" w:eastAsia="Open Sans" w:hAnsi="Open Sans" w:cs="Open Sans"/>
+          <w:color w:val="008073"/>
+          <w:sz w:val="24"/>
+          <w:szCs w:val="24"/>
+        </w:rPr>
+        <w:t xml:space="preserve"> Good for troubleshooting</w:t>
+      </w:r>
+    </w:p>
+    <w:p>
+      <w:pPr>
+        <w:shd w:val="clear" w:color="auto" w:fill="000000"/>
+        <w:rPr>
+          <w:rFonts w:ascii="Open Sans" w:eastAsia="Open Sans" w:hAnsi="Open Sans" w:cs="Open Sans"/>
+          <w:color w:val="D1D1D1"/>
+          <w:sz w:val="24"/>
+          <w:szCs w:val="24"/>
+        </w:rPr>
+      </w:pPr>
+      <w:r>
+        <w:rPr>
+          <w:rFonts w:ascii="Open Sans" w:eastAsia="Open Sans" w:hAnsi="Open Sans" w:cs="Open Sans"/>
+          <w:color w:val="D1D1D1"/>
+          <w:sz w:val="24"/>
+          <w:szCs w:val="24"/>
+        </w:rPr>
+        <w:t>log4j</w:t>
+      </w:r>
+      <w:r>
+        <w:rPr>
+          <w:rFonts w:ascii="Open Sans" w:eastAsia="Open Sans" w:hAnsi="Open Sans" w:cs="Open Sans"/>
+          <w:color w:val="D2CD86"/>
+          <w:sz w:val="24"/>
+          <w:szCs w:val="24"/>
+        </w:rPr>
+        <w:t>.</w:t>
+      </w:r>
+      <w:r>
+        <w:rPr>
+          <w:rFonts w:ascii="Open Sans" w:eastAsia="Open Sans" w:hAnsi="Open Sans" w:cs="Open Sans"/>
+          <w:color w:val="D1D1D1"/>
+          <w:sz w:val="24"/>
+          <w:szCs w:val="24"/>
+        </w:rPr>
+        <w:t>logger</w:t>
+      </w:r>
+      <w:r>
+        <w:rPr>
+          <w:rFonts w:ascii="Open Sans" w:eastAsia="Open Sans" w:hAnsi="Open Sans" w:cs="Open Sans"/>
+          <w:color w:val="D2CD86"/>
+          <w:sz w:val="24"/>
+          <w:szCs w:val="24"/>
+        </w:rPr>
+        <w:t>.</w:t>
+      </w:r>
+      <w:r>
+        <w:rPr>
+          <w:rFonts w:ascii="Open Sans" w:eastAsia="Open Sans" w:hAnsi="Open Sans" w:cs="Open Sans"/>
+          <w:color w:val="D1D1D1"/>
+          <w:sz w:val="24"/>
+          <w:szCs w:val="24"/>
+        </w:rPr>
+        <w:t>org</w:t>
+      </w:r>
+      <w:r>
+        <w:rPr>
+          <w:rFonts w:ascii="Open Sans" w:eastAsia="Open Sans" w:hAnsi="Open Sans" w:cs="Open Sans"/>
+          <w:color w:val="D2CD86"/>
+          <w:sz w:val="24"/>
+          <w:szCs w:val="24"/>
+        </w:rPr>
+        <w:t>.</w:t>
+      </w:r>
+      <w:r>
+        <w:rPr>
+          <w:rFonts w:ascii="Open Sans" w:eastAsia="Open Sans" w:hAnsi="Open Sans" w:cs="Open Sans"/>
+          <w:color w:val="D1D1D1"/>
+          <w:sz w:val="24"/>
+          <w:szCs w:val="24"/>
+        </w:rPr>
+        <w:t>hibernate</w:t>
+      </w:r>
+      <w:r>
+        <w:rPr>
+          <w:rFonts w:ascii="Open Sans" w:eastAsia="Open Sans" w:hAnsi="Open Sans" w:cs="Open Sans"/>
+          <w:color w:val="D2CD86"/>
+          <w:sz w:val="24"/>
+          <w:szCs w:val="24"/>
+        </w:rPr>
+        <w:t>=</w:t>
+      </w:r>
+      <w:r>
+        <w:rPr>
+          <w:rFonts w:ascii="Open Sans" w:eastAsia="Open Sans" w:hAnsi="Open Sans" w:cs="Open Sans"/>
+          <w:color w:val="D1D1D1"/>
+          <w:sz w:val="24"/>
+          <w:szCs w:val="24"/>
+        </w:rPr>
+        <w:t>INFO</w:t>
+      </w:r>
+    </w:p>
+    <w:p>
+      <w:pPr>
+        <w:shd w:val="clear" w:color="auto" w:fill="000000"/>
+        <w:rPr>
+          <w:rFonts w:ascii="Open Sans" w:eastAsia="Open Sans" w:hAnsi="Open Sans" w:cs="Open Sans"/>
+          <w:color w:val="D1D1D1"/>
+          <w:sz w:val="24"/>
+          <w:szCs w:val="24"/>
+        </w:rPr>
+      </w:pPr>
+      <w:r>
+        <w:rPr>
+          <w:rFonts w:ascii="Open Sans" w:eastAsia="Open Sans" w:hAnsi="Open Sans" w:cs="Open Sans"/>
+          <w:color w:val="D1D1D1"/>
+          <w:sz w:val="24"/>
+          <w:szCs w:val="24"/>
+        </w:rPr>
+        <w:t xml:space="preserve"> </w:t>
+      </w:r>
+    </w:p>
+    <w:p>
+      <w:pPr>
+        <w:shd w:val="clear" w:color="auto" w:fill="000000"/>
+        <w:rPr>
+          <w:rFonts w:ascii="Open Sans" w:eastAsia="Open Sans" w:hAnsi="Open Sans" w:cs="Open Sans"/>
+          <w:color w:val="008073"/>
+          <w:sz w:val="24"/>
+          <w:szCs w:val="24"/>
+        </w:rPr>
+      </w:pPr>
+      <w:r>
+        <w:rPr>
+          <w:rFonts w:ascii="Open Sans" w:eastAsia="Open Sans" w:hAnsi="Open Sans" w:cs="Open Sans"/>
+          <w:color w:val="008073"/>
+          <w:sz w:val="24"/>
+          <w:szCs w:val="24"/>
+        </w:rPr>
+        <w:t># Log all JDBC parameters</w:t>
+      </w:r>
+    </w:p>
+    <w:p>
+      <w:pPr>
+        <w:shd w:val="clear" w:color="auto" w:fill="000000"/>
+        <w:spacing w:after="283"/>
+        <w:rPr>
+          <w:rFonts w:ascii="Open Sans" w:eastAsia="Open Sans" w:hAnsi="Open Sans" w:cs="Open Sans"/>
+          <w:color w:val="D1D1D1"/>
+          <w:sz w:val="24"/>
+          <w:szCs w:val="24"/>
+        </w:rPr>
+      </w:pPr>
+      <w:r>
+        <w:rPr>
+          <w:rFonts w:ascii="Open Sans" w:eastAsia="Open Sans" w:hAnsi="Open Sans" w:cs="Open Sans"/>
+          <w:color w:val="D1D1D1"/>
+          <w:sz w:val="24"/>
+          <w:szCs w:val="24"/>
+        </w:rPr>
+        <w:t>log4j</w:t>
+      </w:r>
+      <w:r>
+        <w:rPr>
+          <w:rFonts w:ascii="Open Sans" w:eastAsia="Open Sans" w:hAnsi="Open Sans" w:cs="Open Sans"/>
+          <w:color w:val="D2CD86"/>
+          <w:sz w:val="24"/>
+          <w:szCs w:val="24"/>
+        </w:rPr>
+        <w:t>.</w:t>
+      </w:r>
+      <w:r>
+        <w:rPr>
+          <w:rFonts w:ascii="Open Sans" w:eastAsia="Open Sans" w:hAnsi="Open Sans" w:cs="Open Sans"/>
+          <w:color w:val="D1D1D1"/>
+          <w:sz w:val="24"/>
+          <w:szCs w:val="24"/>
+        </w:rPr>
+        <w:t>logger</w:t>
+      </w:r>
+      <w:r>
+        <w:rPr>
+          <w:rFonts w:ascii="Open Sans" w:eastAsia="Open Sans" w:hAnsi="Open Sans" w:cs="Open Sans"/>
+          <w:color w:val="D2CD86"/>
+          <w:sz w:val="24"/>
+          <w:szCs w:val="24"/>
+        </w:rPr>
+        <w:t>.</w:t>
+      </w:r>
+      <w:r>
+        <w:rPr>
+          <w:rFonts w:ascii="Open Sans" w:eastAsia="Open Sans" w:hAnsi="Open Sans" w:cs="Open Sans"/>
+          <w:color w:val="D1D1D1"/>
+          <w:sz w:val="24"/>
+          <w:szCs w:val="24"/>
+        </w:rPr>
+        <w:t>org</w:t>
+      </w:r>
+      <w:r>
+        <w:rPr>
+          <w:rFonts w:ascii="Open Sans" w:eastAsia="Open Sans" w:hAnsi="Open Sans" w:cs="Open Sans"/>
+          <w:color w:val="D2CD86"/>
+          <w:sz w:val="24"/>
+          <w:szCs w:val="24"/>
+        </w:rPr>
+        <w:t>.</w:t>
+      </w:r>
+      <w:r>
+        <w:rPr>
+          <w:rFonts w:ascii="Open Sans" w:eastAsia="Open Sans" w:hAnsi="Open Sans" w:cs="Open Sans"/>
+          <w:color w:val="D1D1D1"/>
+          <w:sz w:val="24"/>
+          <w:szCs w:val="24"/>
+        </w:rPr>
+        <w:t>hibernate</w:t>
+      </w:r>
+      <w:r>
+        <w:rPr>
+          <w:rFonts w:ascii="Open Sans" w:eastAsia="Open Sans" w:hAnsi="Open Sans" w:cs="Open Sans"/>
+          <w:color w:val="D2CD86"/>
+          <w:sz w:val="24"/>
+          <w:szCs w:val="24"/>
+        </w:rPr>
+        <w:t>.</w:t>
+      </w:r>
+      <w:r>
+        <w:rPr>
+          <w:rFonts w:ascii="Open Sans" w:eastAsia="Open Sans" w:hAnsi="Open Sans" w:cs="Open Sans"/>
+          <w:color w:val="D1D1D1"/>
+          <w:sz w:val="24"/>
+          <w:szCs w:val="24"/>
+        </w:rPr>
+        <w:t>type</w:t>
+      </w:r>
+      <w:r>
+        <w:rPr>
+          <w:rFonts w:ascii="Open Sans" w:eastAsia="Open Sans" w:hAnsi="Open Sans" w:cs="Open Sans"/>
+          <w:color w:val="D2CD86"/>
+          <w:sz w:val="24"/>
+          <w:szCs w:val="24"/>
+        </w:rPr>
+        <w:t>=</w:t>
+      </w:r>
+      <w:r>
+        <w:rPr>
+          <w:rFonts w:ascii="Open Sans" w:eastAsia="Open Sans" w:hAnsi="Open Sans" w:cs="Open Sans"/>
+          <w:color w:val="D1D1D1"/>
+          <w:sz w:val="24"/>
+          <w:szCs w:val="24"/>
+        </w:rPr>
+        <w:t>ALL</w:t>
+      </w:r>
+    </w:p>
+    <w:p>
+      <w:proofErr w:type="gramStart"/>
+      <w:r>
+        <w:t>run</w:t>
+      </w:r>
+      <w:proofErr w:type="gramEnd"/>
+      <w:r>
+        <w:t xml:space="preserve"> your app once again and check the </w:t>
+      </w:r>
+      <w:proofErr w:type="spellStart"/>
+      <w:r>
+        <w:t>out put</w:t>
+      </w:r>
+      <w:proofErr w:type="spellEnd"/>
+      <w:r>
+        <w:t xml:space="preserve"> in console and file prepared inside your drive too</w:t>
+      </w:r>
       <w:bookmarkStart w:id="0" w:name="_GoBack"/>
       <w:bookmarkEnd w:id="0"/>
     </w:p>
@@ -13332,6 +15902,40 @@
       <w:u w:val="single"/>
     </w:rPr>
   </w:style>
+  <w:style w:type="paragraph" w:styleId="Title">
+    <w:name w:val="Title"/>
+    <w:basedOn w:val="Normal"/>
+    <w:next w:val="Normal"/>
+    <w:link w:val="TitleChar"/>
+    <w:uiPriority w:val="10"/>
+    <w:qFormat/>
+    <w:rsid w:val="00993C39"/>
+    <w:pPr>
+      <w:spacing w:after="0" w:line="240" w:lineRule="auto"/>
+      <w:contextualSpacing/>
+    </w:pPr>
+    <w:rPr>
+      <w:rFonts w:asciiTheme="majorHAnsi" w:eastAsiaTheme="majorEastAsia" w:hAnsiTheme="majorHAnsi" w:cstheme="majorBidi"/>
+      <w:spacing w:val="-10"/>
+      <w:kern w:val="28"/>
+      <w:sz w:val="56"/>
+      <w:szCs w:val="56"/>
+    </w:rPr>
+  </w:style>
+  <w:style w:type="character" w:customStyle="1" w:styleId="TitleChar">
+    <w:name w:val="Title Char"/>
+    <w:basedOn w:val="DefaultParagraphFont"/>
+    <w:link w:val="Title"/>
+    <w:uiPriority w:val="10"/>
+    <w:rsid w:val="00993C39"/>
+    <w:rPr>
+      <w:rFonts w:asciiTheme="majorHAnsi" w:eastAsiaTheme="majorEastAsia" w:hAnsiTheme="majorHAnsi" w:cstheme="majorBidi"/>
+      <w:spacing w:val="-10"/>
+      <w:kern w:val="28"/>
+      <w:sz w:val="56"/>
+      <w:szCs w:val="56"/>
+    </w:rPr>
+  </w:style>
 </w:styles>
 </file>
 
